--- a/report.docx
+++ b/report.docx
@@ -680,200 +680,15 @@
             <mc:AlternateContent>
               <mc:Choice Requires="wps">
                 <w:drawing>
-                  <wp:anchor distT="0" distB="0" distL="114300" distR="114300" simplePos="0" relativeHeight="251663872" behindDoc="0" locked="0" layoutInCell="1" allowOverlap="1">
-                    <wp:simplePos x="0" y="0"/>
-                    <wp:positionH relativeFrom="column">
-                      <wp:posOffset>2310765</wp:posOffset>
-                    </wp:positionH>
-                    <wp:positionV relativeFrom="paragraph">
-                      <wp:posOffset>4451985</wp:posOffset>
-                    </wp:positionV>
-                    <wp:extent cx="1485900" cy="323850"/>
-                    <wp:effectExtent l="0" t="0" r="0" b="0"/>
-                    <wp:wrapNone/>
-                    <wp:docPr id="34" name="文本框 2"/>
-                    <wp:cNvGraphicFramePr>
-                      <a:graphicFrameLocks xmlns:a="http://schemas.openxmlformats.org/drawingml/2006/main"/>
-                    </wp:cNvGraphicFramePr>
-                    <a:graphic xmlns:a="http://schemas.openxmlformats.org/drawingml/2006/main">
-                      <a:graphicData uri="http://schemas.microsoft.com/office/word/2010/wordprocessingShape">
-                        <wps:wsp>
-                          <wps:cNvSpPr txBox="1">
-                            <a:spLocks noChangeArrowheads="1"/>
-                          </wps:cNvSpPr>
-                          <wps:spPr bwMode="auto">
-                            <a:xfrm>
-                              <a:off x="0" y="0"/>
-                              <a:ext cx="1485900" cy="323850"/>
-                            </a:xfrm>
-                            <a:prstGeom prst="rect">
-                              <a:avLst/>
-                            </a:prstGeom>
-                            <a:solidFill>
-                              <a:srgbClr val="FFFFFF"/>
-                            </a:solidFill>
-                            <a:ln w="9525">
-                              <a:noFill/>
-                              <a:miter lim="800000"/>
-                            </a:ln>
-                          </wps:spPr>
-                          <wps:txbx>
-                            <w:txbxContent>
-                              <w:p>
-                                <w:pPr>
-                                  <w:spacing w:line="364" w:lineRule="exact"/>
-                                  <w:rPr>
-                                    <w:rFonts w:asciiTheme="majorHAnsi" w:hAnsiTheme="majorHAnsi" w:cs="Calibri"/>
-                                    <w:color w:val="000000"/>
-                                    <w:w w:val="98"/>
-                                    <w:sz w:val="23"/>
-                                  </w:rPr>
-                                </w:pPr>
-                                <w:r>
-                                  <w:rPr>
-                                    <w:rFonts w:asciiTheme="majorHAnsi" w:hAnsiTheme="majorHAnsi" w:cs="Calibri" w:hint="eastAsia"/>
-                                    <w:color w:val="000000"/>
-                                    <w:w w:val="98"/>
-                                    <w:sz w:val="23"/>
-                                  </w:rPr>
-                                  <w:t>D</w:t>
-                                </w:r>
-                                <w:r>
-                                  <w:rPr>
-                                    <w:rFonts w:asciiTheme="majorHAnsi" w:hAnsiTheme="majorHAnsi" w:cs="Calibri"/>
-                                    <w:color w:val="000000"/>
-                                    <w:w w:val="98"/>
-                                    <w:sz w:val="23"/>
-                                  </w:rPr>
-                                  <w:t>ecember </w:t>
-                                </w:r>
-                                <w:r>
-                                  <w:rPr>
-                                    <w:rFonts w:asciiTheme="majorHAnsi" w:hAnsiTheme="majorHAnsi" w:cs="Calibri"/>
-                                    <w:color w:val="000000"/>
-                                    <w:w w:val="98"/>
-                                    <w:sz w:val="23"/>
-                                  </w:rPr>
-                                  <w:t>17</w:t>
-                                </w:r>
-                                <w:r>
-                                  <w:rPr>
-                                    <w:rFonts w:asciiTheme="majorHAnsi" w:hAnsiTheme="majorHAnsi" w:cs="Calibri"/>
-                                    <w:color w:val="000000"/>
-                                    <w:w w:val="98"/>
-                                    <w:sz w:val="23"/>
-                                  </w:rPr>
-                                  <w:t>, 2017</w:t>
-                                </w:r>
-                              </w:p>
-                              <w:p>
-                                <w:pPr>
-                                  <w:rPr>
-                                    <w:rFonts w:asciiTheme="majorHAnsi" w:hAnsiTheme="majorHAnsi"/>
-                                    <w:b/>
-                                    <w:lang w:eastAsia="zh-CN"/>
-                                  </w:rPr>
-                                </w:pPr>
-                              </w:p>
-                            </w:txbxContent>
-                          </wps:txbx>
-                          <wps:bodyPr rot="0" vert="horz" wrap="square" lIns="91440" tIns="45720" rIns="91440" bIns="45720" anchor="t" anchorCtr="0">
-                            <a:noAutofit/>
-                          </wps:bodyPr>
-                        </wps:wsp>
-                      </a:graphicData>
-                    </a:graphic>
-                  </wp:anchor>
-                </w:drawing>
-              </mc:Choice>
-              <mc:Fallback>
-                <w:pict>
-                  <v:shape id="_x0000_s1027" type="#_x0000_t202" style="position:absolute;margin-left:181.95pt;margin-top:350.55pt;width:117pt;height:25.5pt;z-index:251663872;visibility:visible;mso-wrap-style:square;mso-wrap-distance-left:9pt;mso-wrap-distance-top:0;mso-wrap-distance-right:9pt;mso-wrap-distance-bottom:0;mso-position-horizontal:absolute;mso-position-horizontal-relative:text;mso-position-vertical:absolute;mso-position-vertical-relative:text;v-text-anchor:top" o:gfxdata="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" stroked="f">
-                    <v:textbox>
-                      <w:txbxContent>
-                        <w:p>
-                          <w:pPr>
-                            <w:spacing w:line="364" w:lineRule="exact"/>
-                            <w:rPr>
-                              <w:rFonts w:asciiTheme="majorHAnsi" w:hAnsiTheme="majorHAnsi" w:cs="Calibri"/>
-                              <w:color w:val="000000"/>
-                              <w:w w:val="98"/>
-                              <w:sz w:val="23"/>
-                            </w:rPr>
-                          </w:pPr>
-                          <w:r>
-                            <w:rPr>
-                              <w:rFonts w:asciiTheme="majorHAnsi" w:hAnsiTheme="majorHAnsi" w:cs="Calibri" w:hint="eastAsia"/>
-                              <w:color w:val="000000"/>
-                              <w:w w:val="98"/>
-                              <w:sz w:val="23"/>
-                            </w:rPr>
-                            <w:t>D</w:t>
-                          </w:r>
-                          <w:r>
-                            <w:rPr>
-                              <w:rFonts w:asciiTheme="majorHAnsi" w:hAnsiTheme="majorHAnsi" w:cs="Calibri"/>
-                              <w:color w:val="000000"/>
-                              <w:w w:val="98"/>
-                              <w:sz w:val="23"/>
-                            </w:rPr>
-                            <w:t>ecember </w:t>
-                          </w:r>
-                          <w:r>
-                            <w:rPr>
-                              <w:rFonts w:asciiTheme="majorHAnsi" w:hAnsiTheme="majorHAnsi" w:cs="Calibri"/>
-                              <w:color w:val="000000"/>
-                              <w:w w:val="98"/>
-                              <w:sz w:val="23"/>
-                            </w:rPr>
-                            <w:t>17</w:t>
-                          </w:r>
-                          <w:r>
-                            <w:rPr>
-                              <w:rFonts w:asciiTheme="majorHAnsi" w:hAnsiTheme="majorHAnsi" w:cs="Calibri"/>
-                              <w:color w:val="000000"/>
-                              <w:w w:val="98"/>
-                              <w:sz w:val="23"/>
-                            </w:rPr>
-                            <w:t>, 2017</w:t>
-                          </w:r>
-                        </w:p>
-                        <w:p>
-                          <w:pPr>
-                            <w:rPr>
-                              <w:rFonts w:asciiTheme="majorHAnsi" w:hAnsiTheme="majorHAnsi"/>
-                              <w:b/>
-                              <w:lang w:eastAsia="zh-CN"/>
-                            </w:rPr>
-                          </w:pPr>
-                        </w:p>
-                      </w:txbxContent>
-                    </v:textbox>
-                  </v:shape>
-                </w:pict>
-              </mc:Fallback>
-            </mc:AlternateContent>
-          </w:r>
-          <w:r>
-            <w:rPr>
-              <w:noProof/>
-              <w:kern w:val="28"/>
-              <w:sz w:val="48"/>
-              <w:szCs w:val="48"/>
-              <w:lang w:eastAsia="zh-CN"/>
-            </w:rPr>
-            <mc:AlternateContent>
-              <mc:Choice Requires="wps">
-                <w:drawing>
                   <wp:anchor distT="0" distB="0" distL="114300" distR="114300" simplePos="0" relativeHeight="251662848" behindDoc="0" locked="0" layoutInCell="1" allowOverlap="1">
                     <wp:simplePos x="0" y="0"/>
                     <wp:positionH relativeFrom="column">
-                      <wp:posOffset>4215765</wp:posOffset>
+                      <wp:posOffset>4216476</wp:posOffset>
                     </wp:positionH>
                     <wp:positionV relativeFrom="paragraph">
-                      <wp:posOffset>3280410</wp:posOffset>
+                      <wp:posOffset>3162575</wp:posOffset>
                     </wp:positionV>
-                    <wp:extent cx="2314575" cy="647700"/>
+                    <wp:extent cx="2314575" cy="1016758"/>
                     <wp:effectExtent l="0" t="0" r="9525" b="0"/>
                     <wp:wrapNone/>
                     <wp:docPr id="33" name="文本框 2"/>
@@ -889,7 +704,7 @@
                           <wps:spPr bwMode="auto">
                             <a:xfrm>
                               <a:off x="0" y="0"/>
-                              <a:ext cx="2314575" cy="647700"/>
+                              <a:ext cx="2314575" cy="1016758"/>
                             </a:xfrm>
                             <a:prstGeom prst="rect">
                               <a:avLst/>
@@ -967,12 +782,15 @@
                         </wps:wsp>
                       </a:graphicData>
                     </a:graphic>
+                    <wp14:sizeRelV relativeFrom="margin">
+                      <wp14:pctHeight>0</wp14:pctHeight>
+                    </wp14:sizeRelV>
                   </wp:anchor>
                 </w:drawing>
               </mc:Choice>
               <mc:Fallback>
                 <w:pict>
-                  <v:shape id="_x0000_s1028" type="#_x0000_t202" style="position:absolute;margin-left:331.95pt;margin-top:258.3pt;width:182.25pt;height:51pt;z-index:251662848;visibility:visible;mso-wrap-style:square;mso-wrap-distance-left:9pt;mso-wrap-distance-top:0;mso-wrap-distance-right:9pt;mso-wrap-distance-bottom:0;mso-position-horizontal:absolute;mso-position-horizontal-relative:text;mso-position-vertical:absolute;mso-position-vertical-relative:text;v-text-anchor:top" o:gfxdata="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" stroked="f">
+                  <v:shape id="_x0000_s1027" type="#_x0000_t202" style="position:absolute;margin-left:332pt;margin-top:249pt;width:182.25pt;height:80.05pt;z-index:251662848;visibility:visible;mso-wrap-style:square;mso-height-percent:0;mso-wrap-distance-left:9pt;mso-wrap-distance-top:0;mso-wrap-distance-right:9pt;mso-wrap-distance-bottom:0;mso-position-horizontal:absolute;mso-position-horizontal-relative:text;mso-position-vertical:absolute;mso-position-vertical-relative:text;mso-height-percent:0;mso-height-relative:margin;v-text-anchor:top" o:gfxdata="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" stroked="f">
                     <v:textbox>
                       <w:txbxContent>
                         <w:p>
@@ -1048,257 +866,16 @@
             <mc:AlternateContent>
               <mc:Choice Requires="wps">
                 <w:drawing>
-                  <wp:anchor distT="0" distB="0" distL="114300" distR="114300" simplePos="0" relativeHeight="251661824" behindDoc="0" locked="0" layoutInCell="1" allowOverlap="1">
-                    <wp:simplePos x="0" y="0"/>
-                    <wp:positionH relativeFrom="column">
-                      <wp:posOffset>-3810</wp:posOffset>
-                    </wp:positionH>
-                    <wp:positionV relativeFrom="paragraph">
-                      <wp:posOffset>3289935</wp:posOffset>
-                    </wp:positionV>
-                    <wp:extent cx="2314575" cy="552450"/>
-                    <wp:effectExtent l="0" t="0" r="9525" b="0"/>
-                    <wp:wrapNone/>
-                    <wp:docPr id="30" name="文本框 2"/>
-                    <wp:cNvGraphicFramePr>
-                      <a:graphicFrameLocks xmlns:a="http://schemas.openxmlformats.org/drawingml/2006/main"/>
-                    </wp:cNvGraphicFramePr>
-                    <a:graphic xmlns:a="http://schemas.openxmlformats.org/drawingml/2006/main">
-                      <a:graphicData uri="http://schemas.microsoft.com/office/word/2010/wordprocessingShape">
-                        <wps:wsp>
-                          <wps:cNvSpPr txBox="1">
-                            <a:spLocks noChangeArrowheads="1"/>
-                          </wps:cNvSpPr>
-                          <wps:spPr bwMode="auto">
-                            <a:xfrm>
-                              <a:off x="0" y="0"/>
-                              <a:ext cx="2314575" cy="552450"/>
-                            </a:xfrm>
-                            <a:prstGeom prst="rect">
-                              <a:avLst/>
-                            </a:prstGeom>
-                            <a:solidFill>
-                              <a:srgbClr val="FFFFFF"/>
-                            </a:solidFill>
-                            <a:ln w="9525">
-                              <a:noFill/>
-                              <a:miter lim="800000"/>
-                            </a:ln>
-                          </wps:spPr>
-                          <wps:txbx>
-                            <w:txbxContent>
-                              <w:p>
-                                <w:pPr>
-                                  <w:spacing w:line="382" w:lineRule="exact"/>
-                                </w:pPr>
-                                <w:r>
-                                  <w:rPr>
-                                    <w:rFonts w:asciiTheme="majorHAnsi" w:hAnsiTheme="majorHAnsi" w:cs="MS Shell Dlg"/>
-                                    <w:color w:val="000000"/>
-                                    <w:spacing w:val="-1"/>
-                                    <w:w w:val="98"/>
-                                    <w:sz w:val="23"/>
-                                  </w:rPr>
-                                  <w:t>Student ID</w:t>
-                                </w:r>
-                                <w:r>
-                                  <w:rPr>
-                                    <w:rFonts w:asciiTheme="majorHAnsi" w:hAnsiTheme="majorHAnsi" w:cs="MS Shell Dlg" w:hint="eastAsia"/>
-                                    <w:color w:val="000000"/>
-                                    <w:spacing w:val="-1"/>
-                                    <w:w w:val="98"/>
-                                    <w:sz w:val="23"/>
-                                  </w:rPr>
-                                  <w:t>：</w:t>
-                                </w:r>
-                                <w:proofErr w:type="gramStart"/>
-                                <w:r>
-                                  <w:rPr>
-                                    <w:rFonts w:asciiTheme="majorHAnsi" w:hAnsiTheme="majorHAnsi" w:cs="MS Shell Dlg"/>
-                                    <w:color w:val="000000"/>
-                                    <w:spacing w:val="-1"/>
-                                    <w:w w:val="98"/>
-                                    <w:sz w:val="23"/>
-                                  </w:rPr>
-                                  <w:t>20153061</w:t>
-                                </w:r>
-                                <w:r>
-                                  <w:rPr>
-                                    <w:rFonts w:asciiTheme="majorHAnsi" w:hAnsiTheme="majorHAnsi" w:cs="MS Shell Dlg"/>
-                                    <w:color w:val="000000"/>
-                                    <w:spacing w:val="-1"/>
-                                    <w:w w:val="98"/>
-                                    <w:sz w:val="23"/>
-                                  </w:rPr>
-                                  <w:t xml:space="preserve">3719, </w:t>
-                                </w:r>
-                                <w:r>
-                                  <w:rPr>
-                                    <w:rFonts w:asciiTheme="majorHAnsi" w:hAnsiTheme="majorHAnsi" w:cs="MS Shell Dlg"/>
-                                    <w:color w:val="000000"/>
-                                    <w:spacing w:val="-1"/>
-                                    <w:w w:val="98"/>
-                                    <w:sz w:val="23"/>
-                                  </w:rPr>
-                                  <w:t> 2015306000</w:t>
-                                </w:r>
-                                <w:r>
-                                  <w:rPr>
-                                    <w:rFonts w:ascii="MS Shell Dlg" w:hAnsi="MS Shell Dlg" w:cs="MS Shell Dlg"/>
-                                    <w:color w:val="000000"/>
-                                    <w:w w:val="98"/>
-                                    <w:sz w:val="23"/>
-                                  </w:rPr>
-                                  <w:t>00</w:t>
-                                </w:r>
-                                <w:proofErr w:type="gramEnd"/>
-                                <w:r>
-                                  <w:rPr>
-                                    <w:rFonts w:ascii="MS Shell Dlg" w:hAnsi="MS Shell Dlg" w:cs="MS Shell Dlg"/>
-                                    <w:color w:val="000000"/>
-                                    <w:w w:val="98"/>
-                                    <w:sz w:val="23"/>
-                                  </w:rPr>
-                                  <w:t xml:space="preserve"> and 201530600000</w:t>
-                                </w:r>
-                              </w:p>
-                              <w:p>
-                                <w:pPr>
-                                  <w:jc w:val="center"/>
-                                  <w:rPr>
-                                    <w:rFonts w:asciiTheme="majorHAnsi" w:hAnsiTheme="majorHAnsi"/>
-                                    <w:lang w:eastAsia="zh-CN"/>
-                                  </w:rPr>
-                                </w:pPr>
-                              </w:p>
-                            </w:txbxContent>
-                          </wps:txbx>
-                          <wps:bodyPr rot="0" vert="horz" wrap="square" lIns="91440" tIns="45720" rIns="91440" bIns="45720" anchor="t" anchorCtr="0">
-                            <a:noAutofit/>
-                          </wps:bodyPr>
-                        </wps:wsp>
-                      </a:graphicData>
-                    </a:graphic>
-                  </wp:anchor>
-                </w:drawing>
-              </mc:Choice>
-              <mc:Fallback>
-                <w:pict>
-                  <v:shape id="_x0000_s1029" type="#_x0000_t202" style="position:absolute;margin-left:-.3pt;margin-top:259.05pt;width:182.25pt;height:43.5pt;z-index:251661824;visibility:visible;mso-wrap-style:square;mso-wrap-distance-left:9pt;mso-wrap-distance-top:0;mso-wrap-distance-right:9pt;mso-wrap-distance-bottom:0;mso-position-horizontal:absolute;mso-position-horizontal-relative:text;mso-position-vertical:absolute;mso-position-vertical-relative:text;v-text-anchor:top" o:gfxdata="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" stroked="f">
-                    <v:textbox>
-                      <w:txbxContent>
-                        <w:p>
-                          <w:pPr>
-                            <w:spacing w:line="382" w:lineRule="exact"/>
-                          </w:pPr>
-                          <w:r>
-                            <w:rPr>
-                              <w:rFonts w:asciiTheme="majorHAnsi" w:hAnsiTheme="majorHAnsi" w:cs="MS Shell Dlg"/>
-                              <w:color w:val="000000"/>
-                              <w:spacing w:val="-1"/>
-                              <w:w w:val="98"/>
-                              <w:sz w:val="23"/>
-                            </w:rPr>
-                            <w:t>Student ID</w:t>
-                          </w:r>
-                          <w:r>
-                            <w:rPr>
-                              <w:rFonts w:asciiTheme="majorHAnsi" w:hAnsiTheme="majorHAnsi" w:cs="MS Shell Dlg" w:hint="eastAsia"/>
-                              <w:color w:val="000000"/>
-                              <w:spacing w:val="-1"/>
-                              <w:w w:val="98"/>
-                              <w:sz w:val="23"/>
-                            </w:rPr>
-                            <w:t>：</w:t>
-                          </w:r>
-                          <w:proofErr w:type="gramStart"/>
-                          <w:r>
-                            <w:rPr>
-                              <w:rFonts w:asciiTheme="majorHAnsi" w:hAnsiTheme="majorHAnsi" w:cs="MS Shell Dlg"/>
-                              <w:color w:val="000000"/>
-                              <w:spacing w:val="-1"/>
-                              <w:w w:val="98"/>
-                              <w:sz w:val="23"/>
-                            </w:rPr>
-                            <w:t>20153061</w:t>
-                          </w:r>
-                          <w:r>
-                            <w:rPr>
-                              <w:rFonts w:asciiTheme="majorHAnsi" w:hAnsiTheme="majorHAnsi" w:cs="MS Shell Dlg"/>
-                              <w:color w:val="000000"/>
-                              <w:spacing w:val="-1"/>
-                              <w:w w:val="98"/>
-                              <w:sz w:val="23"/>
-                            </w:rPr>
-                            <w:t xml:space="preserve">3719, </w:t>
-                          </w:r>
-                          <w:r>
-                            <w:rPr>
-                              <w:rFonts w:asciiTheme="majorHAnsi" w:hAnsiTheme="majorHAnsi" w:cs="MS Shell Dlg"/>
-                              <w:color w:val="000000"/>
-                              <w:spacing w:val="-1"/>
-                              <w:w w:val="98"/>
-                              <w:sz w:val="23"/>
-                            </w:rPr>
-                            <w:t> 2015306000</w:t>
-                          </w:r>
-                          <w:r>
-                            <w:rPr>
-                              <w:rFonts w:ascii="MS Shell Dlg" w:hAnsi="MS Shell Dlg" w:cs="MS Shell Dlg"/>
-                              <w:color w:val="000000"/>
-                              <w:w w:val="98"/>
-                              <w:sz w:val="23"/>
-                            </w:rPr>
-                            <w:t>00</w:t>
-                          </w:r>
-                          <w:proofErr w:type="gramEnd"/>
-                          <w:r>
-                            <w:rPr>
-                              <w:rFonts w:ascii="MS Shell Dlg" w:hAnsi="MS Shell Dlg" w:cs="MS Shell Dlg"/>
-                              <w:color w:val="000000"/>
-                              <w:w w:val="98"/>
-                              <w:sz w:val="23"/>
-                            </w:rPr>
-                            <w:t xml:space="preserve"> and 201530600000</w:t>
-                          </w:r>
-                        </w:p>
-                        <w:p>
-                          <w:pPr>
-                            <w:jc w:val="center"/>
-                            <w:rPr>
-                              <w:rFonts w:asciiTheme="majorHAnsi" w:hAnsiTheme="majorHAnsi"/>
-                              <w:lang w:eastAsia="zh-CN"/>
-                            </w:rPr>
-                          </w:pPr>
-                        </w:p>
-                      </w:txbxContent>
-                    </v:textbox>
-                  </v:shape>
-                </w:pict>
-              </mc:Fallback>
-            </mc:AlternateContent>
-          </w:r>
-          <w:r>
-            <w:rPr>
-              <w:noProof/>
-              <w:kern w:val="28"/>
-              <w:sz w:val="48"/>
-              <w:szCs w:val="48"/>
-              <w:lang w:eastAsia="zh-CN"/>
-            </w:rPr>
-            <mc:AlternateContent>
-              <mc:Choice Requires="wps">
-                <w:drawing>
                   <wp:anchor distT="0" distB="0" distL="114300" distR="114300" simplePos="0" relativeHeight="251660800" behindDoc="0" locked="0" layoutInCell="1" allowOverlap="1">
                     <wp:simplePos x="0" y="0"/>
                     <wp:positionH relativeFrom="column">
-                      <wp:posOffset>4215765</wp:posOffset>
+                      <wp:posOffset>4216476</wp:posOffset>
                     </wp:positionH>
                     <wp:positionV relativeFrom="paragraph">
-                      <wp:posOffset>2451735</wp:posOffset>
+                      <wp:posOffset>2452890</wp:posOffset>
                     </wp:positionV>
-                    <wp:extent cx="2314575" cy="552450"/>
-                    <wp:effectExtent l="0" t="0" r="9525" b="0"/>
+                    <wp:extent cx="2314575" cy="620973"/>
+                    <wp:effectExtent l="0" t="0" r="9525" b="8255"/>
                     <wp:wrapNone/>
                     <wp:docPr id="29" name="文本框 2"/>
                     <wp:cNvGraphicFramePr>
@@ -1313,7 +890,7 @@
                           <wps:spPr bwMode="auto">
                             <a:xfrm>
                               <a:off x="0" y="0"/>
-                              <a:ext cx="2314575" cy="552450"/>
+                              <a:ext cx="2314575" cy="620973"/>
                             </a:xfrm>
                             <a:prstGeom prst="rect">
                               <a:avLst/>
@@ -1358,7 +935,6 @@
                                     <w:sz w:val="23"/>
                                   </w:rPr>
                                 </w:pPr>
-                                <w:proofErr w:type="spellStart"/>
                                 <w:r>
                                   <w:rPr>
                                     <w:rFonts w:asciiTheme="majorHAnsi" w:hAnsiTheme="majorHAnsi" w:cs="MS Shell Dlg"/>
@@ -1366,17 +942,7 @@
                                     <w:w w:val="98"/>
                                     <w:sz w:val="23"/>
                                   </w:rPr>
-                                  <w:t>Mingkui</w:t>
-                                </w:r>
-                                <w:proofErr w:type="spellEnd"/>
-                                <w:r>
-                                  <w:rPr>
-                                    <w:rFonts w:asciiTheme="majorHAnsi" w:hAnsiTheme="majorHAnsi" w:cs="MS Shell Dlg"/>
-                                    <w:color w:val="000000"/>
-                                    <w:w w:val="98"/>
-                                    <w:sz w:val="23"/>
-                                  </w:rPr>
-                                  <w:t> Tan</w:t>
+                                  <w:t>Mingkui Tan</w:t>
                                 </w:r>
                               </w:p>
                               <w:p>
@@ -1406,7 +972,7 @@
               </mc:Choice>
               <mc:Fallback>
                 <w:pict>
-                  <v:shape id="_x0000_s1030" type="#_x0000_t202" style="position:absolute;margin-left:331.95pt;margin-top:193.05pt;width:182.25pt;height:43.5pt;z-index:251660800;visibility:visible;mso-wrap-style:square;mso-height-percent:0;mso-wrap-distance-left:9pt;mso-wrap-distance-top:0;mso-wrap-distance-right:9pt;mso-wrap-distance-bottom:0;mso-position-horizontal:absolute;mso-position-horizontal-relative:text;mso-position-vertical:absolute;mso-position-vertical-relative:text;mso-height-percent:0;mso-height-relative:margin;v-text-anchor:top" o:gfxdata="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" stroked="f">
+                  <v:shape id="_x0000_s1028" type="#_x0000_t202" style="position:absolute;margin-left:332pt;margin-top:193.15pt;width:182.25pt;height:48.9pt;z-index:251660800;visibility:visible;mso-wrap-style:square;mso-height-percent:0;mso-wrap-distance-left:9pt;mso-wrap-distance-top:0;mso-wrap-distance-right:9pt;mso-wrap-distance-bottom:0;mso-position-horizontal:absolute;mso-position-horizontal-relative:text;mso-position-vertical:absolute;mso-position-vertical-relative:text;mso-height-percent:0;mso-height-relative:margin;v-text-anchor:top" o:gfxdata="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" stroked="f">
                     <v:textbox>
                       <w:txbxContent>
                         <w:p>
@@ -1439,7 +1005,6 @@
                               <w:sz w:val="23"/>
                             </w:rPr>
                           </w:pPr>
-                          <w:proofErr w:type="spellStart"/>
                           <w:r>
                             <w:rPr>
                               <w:rFonts w:asciiTheme="majorHAnsi" w:hAnsiTheme="majorHAnsi" w:cs="MS Shell Dlg"/>
@@ -1447,17 +1012,7 @@
                               <w:w w:val="98"/>
                               <w:sz w:val="23"/>
                             </w:rPr>
-                            <w:t>Mingkui</w:t>
-                          </w:r>
-                          <w:proofErr w:type="spellEnd"/>
-                          <w:r>
-                            <w:rPr>
-                              <w:rFonts w:asciiTheme="majorHAnsi" w:hAnsiTheme="majorHAnsi" w:cs="MS Shell Dlg"/>
-                              <w:color w:val="000000"/>
-                              <w:w w:val="98"/>
-                              <w:sz w:val="23"/>
-                            </w:rPr>
-                            <w:t> Tan</w:t>
+                            <w:t>Mingkui Tan</w:t>
                           </w:r>
                         </w:p>
                         <w:p>
@@ -1491,14 +1046,14 @@
                 <w:drawing>
                   <wp:anchor distT="0" distB="0" distL="114300" distR="114300" simplePos="0" relativeHeight="251659776" behindDoc="0" locked="0" layoutInCell="1" allowOverlap="1">
                     <wp:simplePos x="0" y="0"/>
-                    <wp:positionH relativeFrom="column">
-                      <wp:posOffset>-3810</wp:posOffset>
+                    <wp:positionH relativeFrom="margin">
+                      <wp:posOffset>-682</wp:posOffset>
                     </wp:positionH>
                     <wp:positionV relativeFrom="paragraph">
-                      <wp:posOffset>2461260</wp:posOffset>
+                      <wp:posOffset>2459715</wp:posOffset>
                     </wp:positionV>
-                    <wp:extent cx="2314575" cy="552450"/>
-                    <wp:effectExtent l="0" t="0" r="9525" b="0"/>
+                    <wp:extent cx="2579370" cy="600502"/>
+                    <wp:effectExtent l="0" t="0" r="0" b="9525"/>
                     <wp:wrapNone/>
                     <wp:docPr id="28" name="文本框 2"/>
                     <wp:cNvGraphicFramePr>
@@ -1513,7 +1068,7 @@
                           <wps:spPr bwMode="auto">
                             <a:xfrm>
                               <a:off x="0" y="0"/>
-                              <a:ext cx="2314575" cy="552450"/>
+                              <a:ext cx="2579370" cy="600502"/>
                             </a:xfrm>
                             <a:prstGeom prst="rect">
                               <a:avLst/>
@@ -1569,39 +1124,8 @@
                                     <w:w w:val="98"/>
                                     <w:sz w:val="23"/>
                                   </w:rPr>
-                                  <w:t xml:space="preserve">, </w:t>
+                                  <w:t>, Haixu Liu and Jintao Xuan Xuan</w:t>
                                 </w:r>
-                                <w:proofErr w:type="spellStart"/>
-                                <w:r>
-                                  <w:rPr>
-                                    <w:rFonts w:asciiTheme="majorHAnsi" w:hAnsiTheme="majorHAnsi" w:cs="Calibri"/>
-                                    <w:color w:val="000000"/>
-                                    <w:w w:val="98"/>
-                                    <w:sz w:val="23"/>
-                                  </w:rPr>
-                                  <w:t>Haixu</w:t>
-                                </w:r>
-                                <w:proofErr w:type="spellEnd"/>
-                                <w:r>
-                                  <w:rPr>
-                                    <w:rFonts w:asciiTheme="majorHAnsi" w:hAnsiTheme="majorHAnsi" w:cs="Calibri"/>
-                                    <w:color w:val="000000"/>
-                                    <w:w w:val="98"/>
-                                    <w:sz w:val="23"/>
-                                  </w:rPr>
-                                  <w:t xml:space="preserve"> Liu and Jintao Xuan </w:t>
-                                </w:r>
-                                <w:proofErr w:type="spellStart"/>
-                                <w:r>
-                                  <w:rPr>
-                                    <w:rFonts w:asciiTheme="majorHAnsi" w:hAnsiTheme="majorHAnsi" w:cs="Calibri"/>
-                                    <w:color w:val="000000"/>
-                                    <w:w w:val="98"/>
-                                    <w:sz w:val="23"/>
-                                  </w:rPr>
-                                  <w:t>Xuan</w:t>
-                                </w:r>
-                                <w:proofErr w:type="spellEnd"/>
                               </w:p>
                               <w:p>
                                 <w:pPr>
@@ -1620,6 +1144,9 @@
                         </wps:wsp>
                       </a:graphicData>
                     </a:graphic>
+                    <wp14:sizeRelH relativeFrom="margin">
+                      <wp14:pctWidth>0</wp14:pctWidth>
+                    </wp14:sizeRelH>
                     <wp14:sizeRelV relativeFrom="margin">
                       <wp14:pctHeight>0</wp14:pctHeight>
                     </wp14:sizeRelV>
@@ -1628,7 +1155,7 @@
               </mc:Choice>
               <mc:Fallback>
                 <w:pict>
-                  <v:shape id="_x0000_s1031" type="#_x0000_t202" style="position:absolute;margin-left:-.3pt;margin-top:193.8pt;width:182.25pt;height:43.5pt;z-index:251659776;visibility:visible;mso-wrap-style:square;mso-height-percent:0;mso-wrap-distance-left:9pt;mso-wrap-distance-top:0;mso-wrap-distance-right:9pt;mso-wrap-distance-bottom:0;mso-position-horizontal:absolute;mso-position-horizontal-relative:text;mso-position-vertical:absolute;mso-position-vertical-relative:text;mso-height-percent:0;mso-height-relative:margin;v-text-anchor:top" o:gfxdata="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" stroked="f">
+                  <v:shape id="_x0000_s1029" type="#_x0000_t202" style="position:absolute;margin-left:-.05pt;margin-top:193.7pt;width:203.1pt;height:47.3pt;z-index:251659776;visibility:visible;mso-wrap-style:square;mso-width-percent:0;mso-height-percent:0;mso-wrap-distance-left:9pt;mso-wrap-distance-top:0;mso-wrap-distance-right:9pt;mso-wrap-distance-bottom:0;mso-position-horizontal:absolute;mso-position-horizontal-relative:margin;mso-position-vertical:absolute;mso-position-vertical-relative:text;mso-width-percent:0;mso-height-percent:0;mso-width-relative:margin;mso-height-relative:margin;v-text-anchor:top" o:gfxdata="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" stroked="f">
                     <v:textbox>
                       <w:txbxContent>
                         <w:p>
@@ -1672,9 +1199,413 @@
                               <w:w w:val="98"/>
                               <w:sz w:val="23"/>
                             </w:rPr>
-                            <w:t xml:space="preserve">, </w:t>
+                            <w:t>, Haixu Liu and Jintao Xuan Xuan</w:t>
                           </w:r>
-                          <w:proofErr w:type="spellStart"/>
+                        </w:p>
+                        <w:p>
+                          <w:pPr>
+                            <w:jc w:val="center"/>
+                            <w:rPr>
+                              <w:rFonts w:asciiTheme="majorHAnsi" w:hAnsiTheme="majorHAnsi"/>
+                              <w:lang w:eastAsia="zh-CN"/>
+                            </w:rPr>
+                          </w:pPr>
+                        </w:p>
+                      </w:txbxContent>
+                    </v:textbox>
+                    <w10:wrap anchorx="margin"/>
+                  </v:shape>
+                </w:pict>
+              </mc:Fallback>
+            </mc:AlternateContent>
+          </w:r>
+          <w:r>
+            <w:rPr>
+              <w:noProof/>
+              <w:kern w:val="28"/>
+              <w:sz w:val="48"/>
+              <w:szCs w:val="48"/>
+              <w:lang w:eastAsia="zh-CN"/>
+            </w:rPr>
+            <mc:AlternateContent>
+              <mc:Choice Requires="wps">
+                <w:drawing>
+                  <wp:anchor distT="0" distB="0" distL="114300" distR="114300" simplePos="0" relativeHeight="251661824" behindDoc="0" locked="0" layoutInCell="1" allowOverlap="1">
+                    <wp:simplePos x="0" y="0"/>
+                    <wp:positionH relativeFrom="margin">
+                      <wp:align>left</wp:align>
+                    </wp:positionH>
+                    <wp:positionV relativeFrom="paragraph">
+                      <wp:posOffset>3166536</wp:posOffset>
+                    </wp:positionV>
+                    <wp:extent cx="2579370" cy="1002665"/>
+                    <wp:effectExtent l="0" t="0" r="0" b="6985"/>
+                    <wp:wrapNone/>
+                    <wp:docPr id="30" name="文本框 2"/>
+                    <wp:cNvGraphicFramePr>
+                      <a:graphicFrameLocks xmlns:a="http://schemas.openxmlformats.org/drawingml/2006/main"/>
+                    </wp:cNvGraphicFramePr>
+                    <a:graphic xmlns:a="http://schemas.openxmlformats.org/drawingml/2006/main">
+                      <a:graphicData uri="http://schemas.microsoft.com/office/word/2010/wordprocessingShape">
+                        <wps:wsp>
+                          <wps:cNvSpPr txBox="1">
+                            <a:spLocks noChangeArrowheads="1"/>
+                          </wps:cNvSpPr>
+                          <wps:spPr bwMode="auto">
+                            <a:xfrm>
+                              <a:off x="0" y="0"/>
+                              <a:ext cx="2579370" cy="1002665"/>
+                            </a:xfrm>
+                            <a:prstGeom prst="rect">
+                              <a:avLst/>
+                            </a:prstGeom>
+                            <a:solidFill>
+                              <a:srgbClr val="FFFFFF"/>
+                            </a:solidFill>
+                            <a:ln w="9525">
+                              <a:noFill/>
+                              <a:miter lim="800000"/>
+                            </a:ln>
+                          </wps:spPr>
+                          <wps:txbx>
+                            <w:txbxContent>
+                              <w:p>
+                                <w:pPr>
+                                  <w:spacing w:line="382" w:lineRule="exact"/>
+                                  <w:rPr>
+                                    <w:rFonts w:asciiTheme="majorHAnsi" w:hAnsiTheme="majorHAnsi" w:cs="MS Shell Dlg"/>
+                                    <w:color w:val="000000"/>
+                                    <w:spacing w:val="-1"/>
+                                    <w:w w:val="98"/>
+                                    <w:sz w:val="23"/>
+                                  </w:rPr>
+                                </w:pPr>
+                                <w:r>
+                                  <w:rPr>
+                                    <w:rFonts w:asciiTheme="majorHAnsi" w:hAnsiTheme="majorHAnsi" w:cs="MS Shell Dlg"/>
+                                    <w:color w:val="000000"/>
+                                    <w:spacing w:val="-1"/>
+                                    <w:w w:val="98"/>
+                                    <w:sz w:val="23"/>
+                                  </w:rPr>
+                                  <w:t>Student ID</w:t>
+                                </w:r>
+                                <w:r>
+                                  <w:rPr>
+                                    <w:rFonts w:asciiTheme="majorHAnsi" w:hAnsiTheme="majorHAnsi" w:cs="MS Shell Dlg" w:hint="eastAsia"/>
+                                    <w:color w:val="000000"/>
+                                    <w:spacing w:val="-1"/>
+                                    <w:w w:val="98"/>
+                                    <w:sz w:val="23"/>
+                                  </w:rPr>
+                                  <w:t>：</w:t>
+                                </w:r>
+                              </w:p>
+                              <w:p>
+                                <w:pPr>
+                                  <w:spacing w:line="382" w:lineRule="exact"/>
+                                  <w:rPr>
+                                    <w:rFonts w:asciiTheme="majorHAnsi" w:hAnsiTheme="majorHAnsi" w:cs="MS Shell Dlg"/>
+                                    <w:color w:val="000000"/>
+                                    <w:spacing w:val="-1"/>
+                                    <w:w w:val="98"/>
+                                    <w:sz w:val="23"/>
+                                    <w:lang w:eastAsia="zh-CN"/>
+                                  </w:rPr>
+                                </w:pPr>
+                                <w:r>
+                                  <w:rPr>
+                                    <w:rFonts w:asciiTheme="majorHAnsi" w:hAnsiTheme="majorHAnsi" w:cs="MS Shell Dlg"/>
+                                    <w:color w:val="000000"/>
+                                    <w:spacing w:val="-1"/>
+                                    <w:w w:val="98"/>
+                                    <w:sz w:val="23"/>
+                                  </w:rPr>
+                                  <w:t>201530613719,  </w:t>
+                                </w:r>
+                                <w:r>
+                                  <w:rPr>
+                                    <w:rFonts w:asciiTheme="majorHAnsi" w:hAnsiTheme="majorHAnsi" w:cs="MS Shell Dlg"/>
+                                    <w:color w:val="000000"/>
+                                    <w:spacing w:val="-1"/>
+                                    <w:w w:val="98"/>
+                                    <w:sz w:val="23"/>
+                                  </w:rPr>
+                                  <w:t>201530612347</w:t>
+                                </w:r>
+                                <w:r>
+                                  <w:rPr>
+                                    <w:rFonts w:ascii="MS Shell Dlg" w:hAnsi="MS Shell Dlg" w:cs="MS Shell Dlg"/>
+                                    <w:color w:val="000000"/>
+                                    <w:w w:val="98"/>
+                                    <w:sz w:val="23"/>
+                                  </w:rPr>
+                                  <w:t xml:space="preserve"> and </w:t>
+                                </w:r>
+                                <w:r>
+                                  <w:rPr>
+                                    <w:rFonts w:ascii="MS Shell Dlg" w:hAnsi="MS Shell Dlg" w:cs="MS Shell Dlg"/>
+                                    <w:color w:val="000000"/>
+                                    <w:w w:val="98"/>
+                                    <w:sz w:val="23"/>
+                                  </w:rPr>
+                                  <w:t>201530031377</w:t>
+                                </w:r>
+                              </w:p>
+                              <w:p>
+                                <w:pPr>
+                                  <w:jc w:val="center"/>
+                                  <w:rPr>
+                                    <w:rFonts w:asciiTheme="majorHAnsi" w:hAnsiTheme="majorHAnsi"/>
+                                    <w:lang w:eastAsia="zh-CN"/>
+                                  </w:rPr>
+                                </w:pPr>
+                              </w:p>
+                            </w:txbxContent>
+                          </wps:txbx>
+                          <wps:bodyPr rot="0" vert="horz" wrap="square" lIns="91440" tIns="45720" rIns="91440" bIns="45720" anchor="t" anchorCtr="0">
+                            <a:noAutofit/>
+                          </wps:bodyPr>
+                        </wps:wsp>
+                      </a:graphicData>
+                    </a:graphic>
+                    <wp14:sizeRelH relativeFrom="margin">
+                      <wp14:pctWidth>0</wp14:pctWidth>
+                    </wp14:sizeRelH>
+                    <wp14:sizeRelV relativeFrom="margin">
+                      <wp14:pctHeight>0</wp14:pctHeight>
+                    </wp14:sizeRelV>
+                  </wp:anchor>
+                </w:drawing>
+              </mc:Choice>
+              <mc:Fallback>
+                <w:pict>
+                  <v:shape id="_x0000_s1030" type="#_x0000_t202" style="position:absolute;margin-left:0;margin-top:249.35pt;width:203.1pt;height:78.95pt;z-index:251661824;visibility:visible;mso-wrap-style:square;mso-width-percent:0;mso-height-percent:0;mso-wrap-distance-left:9pt;mso-wrap-distance-top:0;mso-wrap-distance-right:9pt;mso-wrap-distance-bottom:0;mso-position-horizontal:left;mso-position-horizontal-relative:margin;mso-position-vertical:absolute;mso-position-vertical-relative:text;mso-width-percent:0;mso-height-percent:0;mso-width-relative:margin;mso-height-relative:margin;v-text-anchor:top" o:gfxdata="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" stroked="f">
+                    <v:textbox>
+                      <w:txbxContent>
+                        <w:p>
+                          <w:pPr>
+                            <w:spacing w:line="382" w:lineRule="exact"/>
+                            <w:rPr>
+                              <w:rFonts w:asciiTheme="majorHAnsi" w:hAnsiTheme="majorHAnsi" w:cs="MS Shell Dlg"/>
+                              <w:color w:val="000000"/>
+                              <w:spacing w:val="-1"/>
+                              <w:w w:val="98"/>
+                              <w:sz w:val="23"/>
+                            </w:rPr>
+                          </w:pPr>
+                          <w:r>
+                            <w:rPr>
+                              <w:rFonts w:asciiTheme="majorHAnsi" w:hAnsiTheme="majorHAnsi" w:cs="MS Shell Dlg"/>
+                              <w:color w:val="000000"/>
+                              <w:spacing w:val="-1"/>
+                              <w:w w:val="98"/>
+                              <w:sz w:val="23"/>
+                            </w:rPr>
+                            <w:t>Student ID</w:t>
+                          </w:r>
+                          <w:r>
+                            <w:rPr>
+                              <w:rFonts w:asciiTheme="majorHAnsi" w:hAnsiTheme="majorHAnsi" w:cs="MS Shell Dlg" w:hint="eastAsia"/>
+                              <w:color w:val="000000"/>
+                              <w:spacing w:val="-1"/>
+                              <w:w w:val="98"/>
+                              <w:sz w:val="23"/>
+                            </w:rPr>
+                            <w:t>：</w:t>
+                          </w:r>
+                        </w:p>
+                        <w:p>
+                          <w:pPr>
+                            <w:spacing w:line="382" w:lineRule="exact"/>
+                            <w:rPr>
+                              <w:rFonts w:asciiTheme="majorHAnsi" w:hAnsiTheme="majorHAnsi" w:cs="MS Shell Dlg"/>
+                              <w:color w:val="000000"/>
+                              <w:spacing w:val="-1"/>
+                              <w:w w:val="98"/>
+                              <w:sz w:val="23"/>
+                              <w:lang w:eastAsia="zh-CN"/>
+                            </w:rPr>
+                          </w:pPr>
+                          <w:r>
+                            <w:rPr>
+                              <w:rFonts w:asciiTheme="majorHAnsi" w:hAnsiTheme="majorHAnsi" w:cs="MS Shell Dlg"/>
+                              <w:color w:val="000000"/>
+                              <w:spacing w:val="-1"/>
+                              <w:w w:val="98"/>
+                              <w:sz w:val="23"/>
+                            </w:rPr>
+                            <w:t>201530613719,  </w:t>
+                          </w:r>
+                          <w:r>
+                            <w:rPr>
+                              <w:rFonts w:asciiTheme="majorHAnsi" w:hAnsiTheme="majorHAnsi" w:cs="MS Shell Dlg"/>
+                              <w:color w:val="000000"/>
+                              <w:spacing w:val="-1"/>
+                              <w:w w:val="98"/>
+                              <w:sz w:val="23"/>
+                            </w:rPr>
+                            <w:t>201530612347</w:t>
+                          </w:r>
+                          <w:r>
+                            <w:rPr>
+                              <w:rFonts w:ascii="MS Shell Dlg" w:hAnsi="MS Shell Dlg" w:cs="MS Shell Dlg"/>
+                              <w:color w:val="000000"/>
+                              <w:w w:val="98"/>
+                              <w:sz w:val="23"/>
+                            </w:rPr>
+                            <w:t xml:space="preserve"> and </w:t>
+                          </w:r>
+                          <w:r>
+                            <w:rPr>
+                              <w:rFonts w:ascii="MS Shell Dlg" w:hAnsi="MS Shell Dlg" w:cs="MS Shell Dlg"/>
+                              <w:color w:val="000000"/>
+                              <w:w w:val="98"/>
+                              <w:sz w:val="23"/>
+                            </w:rPr>
+                            <w:t>201530031377</w:t>
+                          </w:r>
+                        </w:p>
+                        <w:p>
+                          <w:pPr>
+                            <w:jc w:val="center"/>
+                            <w:rPr>
+                              <w:rFonts w:asciiTheme="majorHAnsi" w:hAnsiTheme="majorHAnsi"/>
+                              <w:lang w:eastAsia="zh-CN"/>
+                            </w:rPr>
+                          </w:pPr>
+                        </w:p>
+                      </w:txbxContent>
+                    </v:textbox>
+                    <w10:wrap anchorx="margin"/>
+                  </v:shape>
+                </w:pict>
+              </mc:Fallback>
+            </mc:AlternateContent>
+          </w:r>
+          <w:r>
+            <w:rPr>
+              <w:noProof/>
+              <w:kern w:val="28"/>
+              <w:sz w:val="48"/>
+              <w:szCs w:val="48"/>
+              <w:lang w:eastAsia="zh-CN"/>
+            </w:rPr>
+            <mc:AlternateContent>
+              <mc:Choice Requires="wps">
+                <w:drawing>
+                  <wp:anchor distT="0" distB="0" distL="114300" distR="114300" simplePos="0" relativeHeight="251663872" behindDoc="0" locked="0" layoutInCell="1" allowOverlap="1">
+                    <wp:simplePos x="0" y="0"/>
+                    <wp:positionH relativeFrom="column">
+                      <wp:posOffset>2310765</wp:posOffset>
+                    </wp:positionH>
+                    <wp:positionV relativeFrom="paragraph">
+                      <wp:posOffset>4451985</wp:posOffset>
+                    </wp:positionV>
+                    <wp:extent cx="1485900" cy="323850"/>
+                    <wp:effectExtent l="0" t="0" r="0" b="0"/>
+                    <wp:wrapNone/>
+                    <wp:docPr id="34" name="文本框 2"/>
+                    <wp:cNvGraphicFramePr>
+                      <a:graphicFrameLocks xmlns:a="http://schemas.openxmlformats.org/drawingml/2006/main"/>
+                    </wp:cNvGraphicFramePr>
+                    <a:graphic xmlns:a="http://schemas.openxmlformats.org/drawingml/2006/main">
+                      <a:graphicData uri="http://schemas.microsoft.com/office/word/2010/wordprocessingShape">
+                        <wps:wsp>
+                          <wps:cNvSpPr txBox="1">
+                            <a:spLocks noChangeArrowheads="1"/>
+                          </wps:cNvSpPr>
+                          <wps:spPr bwMode="auto">
+                            <a:xfrm>
+                              <a:off x="0" y="0"/>
+                              <a:ext cx="1485900" cy="323850"/>
+                            </a:xfrm>
+                            <a:prstGeom prst="rect">
+                              <a:avLst/>
+                            </a:prstGeom>
+                            <a:solidFill>
+                              <a:srgbClr val="FFFFFF"/>
+                            </a:solidFill>
+                            <a:ln w="9525">
+                              <a:noFill/>
+                              <a:miter lim="800000"/>
+                            </a:ln>
+                          </wps:spPr>
+                          <wps:txbx>
+                            <w:txbxContent>
+                              <w:p>
+                                <w:pPr>
+                                  <w:spacing w:line="364" w:lineRule="exact"/>
+                                  <w:rPr>
+                                    <w:rFonts w:asciiTheme="majorHAnsi" w:hAnsiTheme="majorHAnsi" w:cs="Calibri"/>
+                                    <w:color w:val="000000"/>
+                                    <w:w w:val="98"/>
+                                    <w:sz w:val="23"/>
+                                  </w:rPr>
+                                </w:pPr>
+                                <w:r>
+                                  <w:rPr>
+                                    <w:rFonts w:asciiTheme="majorHAnsi" w:hAnsiTheme="majorHAnsi" w:cs="Calibri" w:hint="eastAsia"/>
+                                    <w:color w:val="000000"/>
+                                    <w:w w:val="98"/>
+                                    <w:sz w:val="23"/>
+                                  </w:rPr>
+                                  <w:t>D</w:t>
+                                </w:r>
+                                <w:r>
+                                  <w:rPr>
+                                    <w:rFonts w:asciiTheme="majorHAnsi" w:hAnsiTheme="majorHAnsi" w:cs="Calibri"/>
+                                    <w:color w:val="000000"/>
+                                    <w:w w:val="98"/>
+                                    <w:sz w:val="23"/>
+                                  </w:rPr>
+                                  <w:t>ecember 17, 2017</w:t>
+                                </w:r>
+                              </w:p>
+                              <w:p>
+                                <w:pPr>
+                                  <w:rPr>
+                                    <w:rFonts w:asciiTheme="majorHAnsi" w:hAnsiTheme="majorHAnsi"/>
+                                    <w:b/>
+                                    <w:lang w:eastAsia="zh-CN"/>
+                                  </w:rPr>
+                                </w:pPr>
+                              </w:p>
+                            </w:txbxContent>
+                          </wps:txbx>
+                          <wps:bodyPr rot="0" vert="horz" wrap="square" lIns="91440" tIns="45720" rIns="91440" bIns="45720" anchor="t" anchorCtr="0">
+                            <a:noAutofit/>
+                          </wps:bodyPr>
+                        </wps:wsp>
+                      </a:graphicData>
+                    </a:graphic>
+                  </wp:anchor>
+                </w:drawing>
+              </mc:Choice>
+              <mc:Fallback>
+                <w:pict>
+                  <v:shape id="_x0000_s1031" type="#_x0000_t202" style="position:absolute;margin-left:181.95pt;margin-top:350.55pt;width:117pt;height:25.5pt;z-index:251663872;visibility:visible;mso-wrap-style:square;mso-wrap-distance-left:9pt;mso-wrap-distance-top:0;mso-wrap-distance-right:9pt;mso-wrap-distance-bottom:0;mso-position-horizontal:absolute;mso-position-horizontal-relative:text;mso-position-vertical:absolute;mso-position-vertical-relative:text;v-text-anchor:top" o:gfxdata="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" stroked="f">
+                    <v:textbox>
+                      <w:txbxContent>
+                        <w:p>
+                          <w:pPr>
+                            <w:spacing w:line="364" w:lineRule="exact"/>
+                            <w:rPr>
+                              <w:rFonts w:asciiTheme="majorHAnsi" w:hAnsiTheme="majorHAnsi" w:cs="Calibri"/>
+                              <w:color w:val="000000"/>
+                              <w:w w:val="98"/>
+                              <w:sz w:val="23"/>
+                            </w:rPr>
+                          </w:pPr>
+                          <w:r>
+                            <w:rPr>
+                              <w:rFonts w:asciiTheme="majorHAnsi" w:hAnsiTheme="majorHAnsi" w:cs="Calibri" w:hint="eastAsia"/>
+                              <w:color w:val="000000"/>
+                              <w:w w:val="98"/>
+                              <w:sz w:val="23"/>
+                            </w:rPr>
+                            <w:t>D</w:t>
+                          </w:r>
                           <w:r>
                             <w:rPr>
                               <w:rFonts w:asciiTheme="majorHAnsi" w:hAnsiTheme="majorHAnsi" w:cs="Calibri"/>
@@ -1682,35 +1613,14 @@
                               <w:w w:val="98"/>
                               <w:sz w:val="23"/>
                             </w:rPr>
-                            <w:t>Haixu</w:t>
+                            <w:t>ecember 17, 2017</w:t>
                           </w:r>
-                          <w:proofErr w:type="spellEnd"/>
-                          <w:r>
-                            <w:rPr>
-                              <w:rFonts w:asciiTheme="majorHAnsi" w:hAnsiTheme="majorHAnsi" w:cs="Calibri"/>
-                              <w:color w:val="000000"/>
-                              <w:w w:val="98"/>
-                              <w:sz w:val="23"/>
-                            </w:rPr>
-                            <w:t xml:space="preserve"> Liu and Jintao Xuan </w:t>
-                          </w:r>
-                          <w:proofErr w:type="spellStart"/>
-                          <w:r>
-                            <w:rPr>
-                              <w:rFonts w:asciiTheme="majorHAnsi" w:hAnsiTheme="majorHAnsi" w:cs="Calibri"/>
-                              <w:color w:val="000000"/>
-                              <w:w w:val="98"/>
-                              <w:sz w:val="23"/>
-                            </w:rPr>
-                            <w:t>Xuan</w:t>
-                          </w:r>
-                          <w:proofErr w:type="spellEnd"/>
                         </w:p>
                         <w:p>
                           <w:pPr>
-                            <w:jc w:val="center"/>
                             <w:rPr>
                               <w:rFonts w:asciiTheme="majorHAnsi" w:hAnsiTheme="majorHAnsi"/>
+                              <w:b/>
                               <w:lang w:eastAsia="zh-CN"/>
                             </w:rPr>
                           </w:pPr>
@@ -2133,7 +2043,7 @@
                         </pic:cNvPicPr>
                       </pic:nvPicPr>
                       <pic:blipFill>
-                        <a:blip r:embed="rId8">
+                        <a:blip r:embed="rId9">
                           <a:extLst>
                             <a:ext uri="{28A0092B-C50C-407E-A947-70E740481C1C}">
                               <a14:useLocalDpi xmlns:a14="http://schemas.microsoft.com/office/drawing/2010/main" val="0"/>
@@ -2205,17 +2115,7 @@
           <w:w w:val="98"/>
           <w:sz w:val="47"/>
         </w:rPr>
-        <w:footnoteReference w:customMarkFollows="1" w:id="1"/>
-        <w:t>Linear</w:t>
-      </w:r>
-      <w:r>
-        <w:rPr>
-          <w:rFonts w:ascii="Calibri" w:hAnsi="Calibri" w:cs="Calibri"/>
-          <w:color w:val="000000"/>
-          <w:w w:val="98"/>
-          <w:sz w:val="47"/>
-        </w:rPr>
-        <w:t> </w:t>
+        <w:t>Experiments</w:t>
       </w:r>
       <w:r>
         <w:rPr>
@@ -2225,16 +2125,7 @@
           <w:w w:val="98"/>
           <w:sz w:val="47"/>
         </w:rPr>
-        <w:t>Regression,</w:t>
-      </w:r>
-      <w:r>
-        <w:rPr>
-          <w:rFonts w:ascii="Calibri" w:hAnsi="Calibri" w:cs="Calibri"/>
-          <w:color w:val="000000"/>
-          <w:w w:val="98"/>
-          <w:sz w:val="47"/>
-        </w:rPr>
-        <w:t> </w:t>
+        <w:t xml:space="preserve"> </w:t>
       </w:r>
       <w:r>
         <w:rPr>
@@ -2244,81 +2135,7 @@
           <w:w w:val="98"/>
           <w:sz w:val="47"/>
         </w:rPr>
-        <w:t>Linear</w:t>
-      </w:r>
-      <w:r>
-        <w:rPr>
-          <w:rFonts w:ascii="Calibri" w:hAnsi="Calibri" w:cs="Calibri"/>
-          <w:color w:val="000000"/>
-          <w:w w:val="98"/>
-          <w:sz w:val="47"/>
-        </w:rPr>
-        <w:t> </w:t>
-      </w:r>
-      <w:r>
-        <w:rPr>
-          <w:rFonts w:ascii="Arial Unicode MS" w:hAnsi="Arial Unicode MS" w:cs="Arial Unicode MS"/>
-          <w:color w:val="000000"/>
-          <w:spacing w:val="-15"/>
-          <w:w w:val="98"/>
-          <w:sz w:val="47"/>
-        </w:rPr>
-        <w:t>Classiﬁcation</w:t>
-      </w:r>
-      <w:r>
-        <w:rPr>
-          <w:rFonts w:ascii="Calibri" w:hAnsi="Calibri" w:cs="Calibri"/>
-          <w:color w:val="000000"/>
-          <w:w w:val="98"/>
-          <w:sz w:val="47"/>
-        </w:rPr>
-        <w:t> </w:t>
-      </w:r>
-      <w:r>
-        <w:rPr>
-          <w:rFonts w:ascii="MS Shell Dlg" w:hAnsi="MS Shell Dlg" w:cs="MS Shell Dlg"/>
-          <w:color w:val="000000"/>
-          <w:spacing w:val="-15"/>
-          <w:w w:val="98"/>
-          <w:sz w:val="47"/>
-        </w:rPr>
-        <w:t>and</w:t>
-      </w:r>
-      <w:r>
-        <w:rPr>
-          <w:rFonts w:hint="eastAsia"/>
-          <w:lang w:eastAsia="zh-CN"/>
-        </w:rPr>
-        <w:t xml:space="preserve"> </w:t>
-      </w:r>
-      <w:r>
-        <w:rPr>
-          <w:rFonts w:ascii="MS Shell Dlg" w:hAnsi="MS Shell Dlg" w:cs="MS Shell Dlg"/>
-          <w:color w:val="000000"/>
-          <w:spacing w:val="-15"/>
-          <w:w w:val="98"/>
-          <w:sz w:val="47"/>
-        </w:rPr>
-        <w:t>Gradient</w:t>
-      </w:r>
-      <w:r>
-        <w:rPr>
-          <w:rFonts w:ascii="Calibri" w:hAnsi="Calibri" w:cs="Calibri"/>
-          <w:color w:val="000000"/>
-          <w:w w:val="98"/>
-          <w:sz w:val="47"/>
-        </w:rPr>
-        <w:t> </w:t>
-      </w:r>
-      <w:r>
-        <w:rPr>
-          <w:rFonts w:ascii="MS Shell Dlg" w:hAnsi="MS Shell Dlg" w:cs="MS Shell Dlg"/>
-          <w:color w:val="000000"/>
-          <w:spacing w:val="-15"/>
-          <w:w w:val="98"/>
-          <w:sz w:val="47"/>
-        </w:rPr>
-        <w:t>Descent</w:t>
+        <w:t>with AdaBoost Algorithm</w:t>
       </w:r>
     </w:p>
     <w:p>
@@ -2331,7 +2148,7 @@
       <w:pPr>
         <w:pStyle w:val="Abstract"/>
         <w:rPr>
-          <w:lang w:eastAsia="zh-CN"/>
+          <w:b w:val="0"/>
         </w:rPr>
       </w:pPr>
       <w:r>
@@ -2339,23 +2156,53 @@
       </w:r>
       <w:bookmarkStart w:id="0" w:name="PointTmp"/>
       <w:r>
+        <w:rPr>
+          <w:b w:val="0"/>
+        </w:rPr>
         <w:t xml:space="preserve"> </w:t>
       </w:r>
-      <w:bookmarkStart w:id="1" w:name="_GoBack"/>
-      <w:bookmarkEnd w:id="1"/>
-    </w:p>
-    <w:p>
-      <w:pPr>
-        <w:rPr>
-          <w:lang w:eastAsia="zh-CN"/>
-        </w:rPr>
-      </w:pPr>
-    </w:p>
-    <w:p>
-      <w:pPr>
-        <w:pStyle w:val="IndexTerms"/>
-        <w:ind w:firstLine="0"/>
-      </w:pPr>
+      <w:r>
+        <w:rPr>
+          <w:b w:val="0"/>
+        </w:rPr>
+        <w:t xml:space="preserve">We </w:t>
+      </w:r>
+      <w:r>
+        <w:rPr>
+          <w:b w:val="0"/>
+        </w:rPr>
+        <w:t>implem</w:t>
+      </w:r>
+      <w:r>
+        <w:rPr>
+          <w:b w:val="0"/>
+        </w:rPr>
+        <w:t>ent</w:t>
+      </w:r>
+      <w:r>
+        <w:rPr>
+          <w:b w:val="0"/>
+        </w:rPr>
+        <w:t xml:space="preserve"> </w:t>
+      </w:r>
+      <w:r>
+        <w:rPr>
+          <w:b w:val="0"/>
+        </w:rPr>
+        <w:t>a simple AdaBoost algorithm used in classification problem. It can be used to reduce the error of a vanilla classification algorithm.</w:t>
+      </w:r>
+      <w:r>
+        <w:rPr>
+          <w:b w:val="0"/>
+        </w:rPr>
+        <w:t xml:space="preserve"> In this report, we record experiments we carried out to implement and access the performance of the AdaBoost algorithm.</w:t>
+      </w:r>
+      <w:r>
+        <w:rPr>
+          <w:b w:val="0"/>
+        </w:rPr>
+        <w:t xml:space="preserve"> </w:t>
+      </w:r>
     </w:p>
     <w:p/>
     <w:bookmarkEnd w:id="0"/>
@@ -2383,6 +2230,79 @@
           <w:lang w:eastAsia="zh-CN"/>
         </w:rPr>
       </w:pPr>
+      <w:r>
+        <w:rPr>
+          <w:lang w:eastAsia="zh-CN"/>
+        </w:rPr>
+        <w:t>AdaBoost is a popular ensemble method for improving the</w:t>
+      </w:r>
+      <w:r>
+        <w:rPr>
+          <w:lang w:eastAsia="zh-CN"/>
+        </w:rPr>
+        <w:t xml:space="preserve"> </w:t>
+      </w:r>
+      <w:r>
+        <w:rPr>
+          <w:lang w:eastAsia="zh-CN"/>
+        </w:rPr>
+        <w:t xml:space="preserve">performance of many learning algorithm. The core principle of AdaBoost is to fit a sequence of weak </w:t>
+      </w:r>
+      <w:r>
+        <w:rPr>
+          <w:lang w:eastAsia="zh-CN"/>
+        </w:rPr>
+        <w:t>models</w:t>
+      </w:r>
+      <w:r>
+        <w:rPr>
+          <w:lang w:eastAsia="zh-CN"/>
+        </w:rPr>
+        <w:t xml:space="preserve"> </w:t>
+      </w:r>
+      <w:r>
+        <w:rPr>
+          <w:lang w:eastAsia="zh-CN"/>
+        </w:rPr>
+        <w:t>by</w:t>
+      </w:r>
+      <w:r>
+        <w:rPr>
+          <w:lang w:eastAsia="zh-CN"/>
+        </w:rPr>
+        <w:t xml:space="preserve"> co</w:t>
+      </w:r>
+      <w:r>
+        <w:rPr>
+          <w:rFonts w:hint="eastAsia"/>
+          <w:lang w:eastAsia="zh-CN"/>
+        </w:rPr>
+        <w:t>nti</w:t>
+      </w:r>
+      <w:r>
+        <w:rPr>
+          <w:lang w:eastAsia="zh-CN"/>
+        </w:rPr>
+        <w:t>nuously reweighted data</w:t>
+      </w:r>
+      <w:r>
+        <w:rPr>
+          <w:lang w:eastAsia="zh-CN"/>
+        </w:rPr>
+        <w:t xml:space="preserve"> samples</w:t>
+      </w:r>
+      <w:r>
+        <w:rPr>
+          <w:lang w:eastAsia="zh-CN"/>
+        </w:rPr>
+        <w:t>.</w:t>
+      </w:r>
+      <w:r>
+        <w:rPr>
+          <w:lang w:eastAsia="zh-CN"/>
+        </w:rPr>
+        <w:t xml:space="preserve"> The predictions from the sequence of weak models are weighted summed up to produce final prediction. </w:t>
+      </w:r>
     </w:p>
     <w:p>
       <w:pPr>
@@ -2390,6 +2310,55 @@
           <w:lang w:eastAsia="zh-CN"/>
         </w:rPr>
       </w:pPr>
+      <w:r>
+        <w:rPr>
+          <w:rFonts w:hint="eastAsia"/>
+          <w:lang w:eastAsia="zh-CN"/>
+        </w:rPr>
+        <w:t>Fa</w:t>
+      </w:r>
+      <w:r>
+        <w:rPr>
+          <w:lang w:eastAsia="zh-CN"/>
+        </w:rPr>
+        <w:t>ce detection problem here is</w:t>
+      </w:r>
+      <w:r>
+        <w:rPr>
+          <w:lang w:eastAsia="zh-CN"/>
+        </w:rPr>
+        <w:t xml:space="preserve"> to </w:t>
+      </w:r>
+      <w:r>
+        <w:rPr>
+          <w:lang w:eastAsia="zh-CN"/>
+        </w:rPr>
+        <w:t xml:space="preserve">tell a given image contains face or not. </w:t>
+      </w:r>
+      <w:r>
+        <w:rPr>
+          <w:lang w:eastAsia="zh-CN"/>
+        </w:rPr>
+        <w:t>To</w:t>
+      </w:r>
+      <w:r>
+        <w:rPr>
+          <w:lang w:eastAsia="zh-CN"/>
+        </w:rPr>
+        <w:t xml:space="preserve"> tackle the problem using AdaBoost, a feature extraction step is needed to transform the raw pixel information into some </w:t>
+      </w:r>
+      <w:r>
+        <w:rPr>
+          <w:lang w:eastAsia="zh-CN"/>
+        </w:rPr>
+        <w:t>more useful feature.</w:t>
+      </w:r>
+      <w:r>
+        <w:rPr>
+          <w:lang w:eastAsia="zh-CN"/>
+        </w:rPr>
+        <w:t xml:space="preserve"> The computed image feature can then be fed into the AdaBoost classifier to learn some rules to fit the data.</w:t>
+      </w:r>
     </w:p>
     <w:p>
       <w:pPr>
@@ -2397,20 +2366,128 @@
           <w:lang w:eastAsia="zh-CN"/>
         </w:rPr>
       </w:pPr>
-    </w:p>
-    <w:p>
-      <w:pPr>
-        <w:rPr>
-          <w:lang w:eastAsia="zh-CN"/>
-        </w:rPr>
-      </w:pPr>
-    </w:p>
-    <w:p>
-      <w:pPr>
-        <w:rPr>
-          <w:lang w:eastAsia="zh-CN"/>
-        </w:rPr>
-      </w:pPr>
+      <w:r>
+        <w:rPr>
+          <w:lang w:eastAsia="zh-CN"/>
+        </w:rPr>
+        <w:t>In our experiment</w:t>
+      </w:r>
+      <w:r>
+        <w:rPr>
+          <w:lang w:eastAsia="zh-CN"/>
+        </w:rPr>
+        <w:t>s</w:t>
+      </w:r>
+      <w:r>
+        <w:rPr>
+          <w:lang w:eastAsia="zh-CN"/>
+        </w:rPr>
+        <w:t xml:space="preserve">, </w:t>
+      </w:r>
+      <w:r>
+        <w:rPr>
+          <w:lang w:eastAsia="zh-CN"/>
+        </w:rPr>
+        <w:t xml:space="preserve">we completed </w:t>
+      </w:r>
+      <w:r>
+        <w:rPr>
+          <w:rFonts w:hint="eastAsia"/>
+          <w:lang w:eastAsia="zh-CN"/>
+        </w:rPr>
+        <w:t>thr</w:t>
+      </w:r>
+      <w:r>
+        <w:rPr>
+          <w:lang w:eastAsia="zh-CN"/>
+        </w:rPr>
+        <w:t>e</w:t>
+      </w:r>
+      <w:r>
+        <w:rPr>
+          <w:rFonts w:hint="eastAsia"/>
+          <w:lang w:eastAsia="zh-CN"/>
+        </w:rPr>
+        <w:t>e</w:t>
+      </w:r>
+      <w:r>
+        <w:rPr>
+          <w:lang w:eastAsia="zh-CN"/>
+        </w:rPr>
+        <w:t xml:space="preserve"> sub-tasks. F</w:t>
+      </w:r>
+      <w:r>
+        <w:rPr>
+          <w:lang w:eastAsia="zh-CN"/>
+        </w:rPr>
+        <w:t>irst</w:t>
+      </w:r>
+      <w:r>
+        <w:rPr>
+          <w:lang w:eastAsia="zh-CN"/>
+        </w:rPr>
+        <w:t>,</w:t>
+      </w:r>
+      <w:r>
+        <w:rPr>
+          <w:lang w:eastAsia="zh-CN"/>
+        </w:rPr>
+        <w:t xml:space="preserve"> we implemented a simple AdaBoost classifier in a general form which can solve a binary </w:t>
+      </w:r>
+      <w:r>
+        <w:rPr>
+          <w:lang w:eastAsia="zh-CN"/>
+        </w:rPr>
+        <w:t>classification problem</w:t>
+      </w:r>
+      <w:r>
+        <w:rPr>
+          <w:lang w:eastAsia="zh-CN"/>
+        </w:rPr>
+        <w:t xml:space="preserve">. The AdaBoost classifier can used any classifier model which </w:t>
+      </w:r>
+      <w:r>
+        <w:rPr>
+          <w:lang w:eastAsia="zh-CN"/>
+        </w:rPr>
+        <w:t xml:space="preserve">implement the specified interfaces. </w:t>
+      </w:r>
+      <w:r>
+        <w:rPr>
+          <w:lang w:eastAsia="zh-CN"/>
+        </w:rPr>
+        <w:t xml:space="preserve">Second, we used Decision Tree Classifier as weak model to ensemble to solve face </w:t>
+      </w:r>
+      <w:r>
+        <w:rPr>
+          <w:lang w:eastAsia="zh-CN"/>
+        </w:rPr>
+        <w:t>detection</w:t>
+      </w:r>
+      <w:r>
+        <w:rPr>
+          <w:lang w:eastAsia="zh-CN"/>
+        </w:rPr>
+        <w:t xml:space="preserve"> problem. Third, we </w:t>
+      </w:r>
+      <w:r>
+        <w:rPr>
+          <w:lang w:eastAsia="zh-CN"/>
+        </w:rPr>
+        <w:t>study</w:t>
+      </w:r>
+      <w:r>
+        <w:rPr>
+          <w:lang w:eastAsia="zh-CN"/>
+        </w:rPr>
+        <w:t xml:space="preserve"> the</w:t>
+      </w:r>
+      <w:r>
+        <w:rPr>
+          <w:lang w:eastAsia="zh-CN"/>
+        </w:rPr>
+        <w:t xml:space="preserve"> behavior of the AdaBoost classifier with different settings.</w:t>
+      </w:r>
     </w:p>
     <w:p>
       <w:pPr>
@@ -2443,20 +2520,256 @@
         <w:t xml:space="preserve"> </w:t>
       </w:r>
     </w:p>
-    <w:p/>
     <w:p>
       <w:pPr>
-        <w:rPr>
-          <w:lang w:eastAsia="zh-CN"/>
+        <w:pStyle w:val="ListParagraph"/>
+        <w:numPr>
+          <w:ilvl w:val="0"/>
+          <w:numId w:val="3"/>
+        </w:numPr>
+        <w:ind w:left="360"/>
+        <w:rPr>
+          <w:i/>
         </w:rPr>
       </w:pPr>
+      <w:r>
+        <w:rPr>
+          <w:i/>
+        </w:rPr>
+        <w:t>The AdaBoost algorithm</w:t>
+      </w:r>
+    </w:p>
+    <w:p>
+      <w:r>
+        <w:t xml:space="preserve">The </w:t>
+      </w:r>
+      <w:r>
+        <w:t xml:space="preserve">AdaBoost classifier is </w:t>
+      </w:r>
+      <w:r>
+        <w:t>assembled</w:t>
+      </w:r>
+      <w:r>
+        <w:t xml:space="preserve"> </w:t>
+      </w:r>
+      <w:r>
+        <w:t>by</w:t>
+      </w:r>
+      <w:r>
+        <w:t xml:space="preserve"> a sequence of weak models</w:t>
+      </w:r>
+      <w:r>
+        <w:t xml:space="preserve"> in a</w:t>
+      </w:r>
+      <w:r>
+        <w:t>n</w:t>
+      </w:r>
+      <w:r>
+        <w:t xml:space="preserve"> iterat</w:t>
+      </w:r>
+      <w:r>
+        <w:t>ive</w:t>
+      </w:r>
+      <w:r>
+        <w:t xml:space="preserve"> way.</w:t>
+      </w:r>
+      <w:r>
+        <w:t xml:space="preserve"> </w:t>
+      </w:r>
+      <w:r>
+        <w:t xml:space="preserve">The </w:t>
+      </w:r>
+      <w:r>
+        <w:t xml:space="preserve">progress to learn and </w:t>
+      </w:r>
+      <w:r>
+        <w:t>as</w:t>
+      </w:r>
+      <w:r>
+        <w:t>semble a new weak model is called a boost. At each boost step, we</w:t>
+      </w:r>
+      <w:r>
+        <w:t xml:space="preserve"> </w:t>
+      </w:r>
+      <w:r>
+        <w:t>reweight the training data, putting a heavier weight on the sample</w:t>
+      </w:r>
+      <w:r>
+        <w:t>s</w:t>
+      </w:r>
+      <w:r>
+        <w:t xml:space="preserve"> which were incorrectly predicted by the boosted model while decreasing the weight of those correctly predicted by the boosted model.  As boosting continuing, the examples which are difficult to handle with receive ever-increased weight.</w:t>
+      </w:r>
+      <w:r>
+        <w:t xml:space="preserve"> </w:t>
+      </w:r>
+      <w:r>
+        <w:t xml:space="preserve">Each subsequent weak model is thereby forced to concentrate on the examples that </w:t>
+      </w:r>
+      <w:r>
+        <w:t>were</w:t>
+      </w:r>
+      <w:r>
+        <w:t xml:space="preserve"> missed by the previous weak model.</w:t>
+      </w:r>
+    </w:p>
+    <w:p>
+      <w:r>
+        <w:t>In our experiment</w:t>
+      </w:r>
+      <w:r>
+        <w:t>s</w:t>
+      </w:r>
+      <w:r>
+        <w:t xml:space="preserve">, we used </w:t>
+      </w:r>
+      <w:r>
+        <w:t>Decision</w:t>
+      </w:r>
+      <w:r>
+        <w:t xml:space="preserve"> </w:t>
+      </w:r>
+      <w:r>
+        <w:t>Tree</w:t>
+      </w:r>
+      <w:r>
+        <w:t xml:space="preserve"> </w:t>
+      </w:r>
+      <w:r>
+        <w:t>Classifier in sklearn.tree modul</w:t>
+      </w:r>
+      <w:r>
+        <w:t xml:space="preserve"> as weak model</w:t>
+      </w:r>
+      <w:r>
+        <w:t xml:space="preserve"> </w:t>
+      </w:r>
+      <m:oMath>
+        <m:sSub>
+          <m:sSubPr>
+            <m:ctrlPr>
+              <w:rPr>
+                <w:rFonts w:ascii="Cambria Math" w:hAnsi="Cambria Math"/>
+              </w:rPr>
+            </m:ctrlPr>
+          </m:sSubPr>
+          <m:e>
+            <m:r>
+              <w:rPr>
+                <w:rFonts w:ascii="Cambria Math" w:hAnsi="Cambria Math"/>
+              </w:rPr>
+              <m:t>h</m:t>
+            </m:r>
+          </m:e>
+          <m:sub>
+            <m:r>
+              <w:rPr>
+                <w:rFonts w:ascii="Cambria Math" w:hAnsi="Cambria Math"/>
+              </w:rPr>
+              <m:t>m</m:t>
+            </m:r>
+          </m:sub>
+        </m:sSub>
+        <m:d>
+          <m:dPr>
+            <m:ctrlPr>
+              <w:rPr>
+                <w:rFonts w:ascii="Cambria Math" w:hAnsi="Cambria Math"/>
+                <w:i/>
+              </w:rPr>
+            </m:ctrlPr>
+          </m:dPr>
+          <m:e>
+            <m:r>
+              <w:rPr>
+                <w:rFonts w:ascii="Cambria Math" w:hAnsi="Cambria Math"/>
+              </w:rPr>
+              <m:t>x</m:t>
+            </m:r>
+          </m:e>
+        </m:d>
+      </m:oMath>
+      <w:r>
+        <w:t>, where m indicated the m-th weak model</w:t>
+      </w:r>
+      <w:r>
+        <w:t xml:space="preserve">. Then the initialized sample weight is set to give each sample </w:t>
+      </w:r>
+      <w:r>
+        <w:t>the same weight:</w:t>
+      </w:r>
     </w:p>
     <w:p>
       <w:pPr>
-        <w:rPr>
-          <w:lang w:eastAsia="zh-CN"/>
-        </w:rPr>
+        <w:jc w:val="center"/>
       </w:pPr>
+      <m:oMathPara>
+        <m:oMath>
+          <m:sSub>
+            <m:sSubPr>
+              <m:ctrlPr>
+                <w:rPr>
+                  <w:rFonts w:ascii="Cambria Math" w:hAnsi="Cambria Math"/>
+                </w:rPr>
+              </m:ctrlPr>
+            </m:sSubPr>
+            <m:e>
+              <m:r>
+                <w:rPr>
+                  <w:rFonts w:ascii="Cambria Math" w:hAnsi="Cambria Math"/>
+                </w:rPr>
+                <m:t>w</m:t>
+              </m:r>
+            </m:e>
+            <m:sub>
+              <m:r>
+                <w:rPr>
+                  <w:rFonts w:ascii="Cambria Math" w:hAnsi="Cambria Math"/>
+                </w:rPr>
+                <m:t>i</m:t>
+              </m:r>
+            </m:sub>
+          </m:sSub>
+          <m:r>
+            <w:rPr>
+              <w:rFonts w:ascii="Cambria Math" w:hAnsi="Cambria Math"/>
+            </w:rPr>
+            <m:t>=</m:t>
+          </m:r>
+          <m:f>
+            <m:fPr>
+              <m:ctrlPr>
+                <w:rPr>
+                  <w:rFonts w:ascii="Cambria Math" w:hAnsi="Cambria Math"/>
+                  <w:i/>
+                </w:rPr>
+              </m:ctrlPr>
+            </m:fPr>
+            <m:num>
+              <m:r>
+                <w:rPr>
+                  <w:rFonts w:ascii="Cambria Math" w:hAnsi="Cambria Math"/>
+                </w:rPr>
+                <m:t>1</m:t>
+              </m:r>
+            </m:num>
+            <m:den>
+              <m:r>
+                <w:rPr>
+                  <w:rFonts w:ascii="Cambria Math" w:hAnsi="Cambria Math"/>
+                </w:rPr>
+                <m:t>n</m:t>
+              </m:r>
+            </m:den>
+          </m:f>
+          <m:r>
+            <w:rPr>
+              <w:rFonts w:ascii="Cambria Math" w:hAnsi="Cambria Math"/>
+            </w:rPr>
+            <m:t>,  i=1, 2, …, n</m:t>
+          </m:r>
+        </m:oMath>
+      </m:oMathPara>
     </w:p>
     <w:p>
       <w:pPr>
@@ -2464,6 +2777,78 @@
           <w:lang w:eastAsia="zh-CN"/>
         </w:rPr>
       </w:pPr>
+      <w:r>
+        <w:t>w</w:t>
+      </w:r>
+      <w:r>
+        <w:t>here i</w:t>
+      </w:r>
+      <w:r>
+        <w:t xml:space="preserve"> indicates the weight of the i-th sample.</w:t>
+      </w:r>
+      <w:r>
+        <w:t xml:space="preserve"> </w:t>
+      </w:r>
+      <w:r>
+        <w:rPr>
+          <w:lang w:eastAsia="zh-CN"/>
+        </w:rPr>
+        <w:t>T</w:t>
+      </w:r>
+      <w:r>
+        <w:rPr>
+          <w:lang w:eastAsia="zh-CN"/>
+        </w:rPr>
+        <w:t>hen</w:t>
+      </w:r>
+      <w:r>
+        <w:rPr>
+          <w:lang w:eastAsia="zh-CN"/>
+        </w:rPr>
+        <w:t xml:space="preserve">, </w:t>
+      </w:r>
+      <w:r>
+        <w:rPr>
+          <w:lang w:eastAsia="zh-CN"/>
+        </w:rPr>
+        <w:t>use the samples and sample weight to perform a boosted step.</w:t>
+      </w:r>
+      <w:r>
+        <w:rPr>
+          <w:lang w:eastAsia="zh-CN"/>
+        </w:rPr>
+        <w:t xml:space="preserve"> F</w:t>
+      </w:r>
+      <w:r>
+        <w:rPr>
+          <w:lang w:eastAsia="zh-CN"/>
+        </w:rPr>
+        <w:t xml:space="preserve">eed the weighted data into a weak model to </w:t>
+      </w:r>
+      <w:r>
+        <w:rPr>
+          <w:lang w:eastAsia="zh-CN"/>
+        </w:rPr>
+        <w:t xml:space="preserve">learn </w:t>
+      </w:r>
+      <w:r>
+        <w:rPr>
+          <w:lang w:eastAsia="zh-CN"/>
+        </w:rPr>
+        <w:t xml:space="preserve">some decision rules and </w:t>
+      </w:r>
+      <w:r>
+        <w:rPr>
+          <w:lang w:eastAsia="zh-CN"/>
+        </w:rPr>
+        <w:t xml:space="preserve">compute </w:t>
+      </w:r>
+      <w:r>
+        <w:rPr>
+          <w:lang w:eastAsia="zh-CN"/>
+        </w:rPr>
+        <w:t>the error of the weak model in a weighted form:</w:t>
+      </w:r>
     </w:p>
     <w:p>
       <w:pPr>
@@ -2471,6 +2856,1591 @@
           <w:lang w:eastAsia="zh-CN"/>
         </w:rPr>
       </w:pPr>
+      <m:oMathPara>
+        <m:oMath>
+          <m:sSub>
+            <m:sSubPr>
+              <m:ctrlPr>
+                <w:rPr>
+                  <w:rFonts w:ascii="Cambria Math" w:hAnsi="Cambria Math"/>
+                  <w:lang w:eastAsia="zh-CN"/>
+                </w:rPr>
+              </m:ctrlPr>
+            </m:sSubPr>
+            <m:e>
+              <m:r>
+                <w:rPr>
+                  <w:rFonts w:ascii="Cambria Math" w:hAnsi="Cambria Math"/>
+                  <w:lang w:eastAsia="zh-CN"/>
+                </w:rPr>
+                <m:t>ε</m:t>
+              </m:r>
+            </m:e>
+            <m:sub>
+              <m:r>
+                <w:rPr>
+                  <w:rFonts w:ascii="Cambria Math" w:hAnsi="Cambria Math"/>
+                  <w:lang w:eastAsia="zh-CN"/>
+                </w:rPr>
+                <m:t>m</m:t>
+              </m:r>
+            </m:sub>
+          </m:sSub>
+          <m:r>
+            <w:rPr>
+              <w:rFonts w:ascii="Cambria Math" w:hAnsi="Cambria Math"/>
+              <w:lang w:eastAsia="zh-CN"/>
+            </w:rPr>
+            <m:t xml:space="preserve"> = </m:t>
+          </m:r>
+          <m:sSubSup>
+            <m:sSubSupPr>
+              <m:ctrlPr>
+                <w:rPr>
+                  <w:rFonts w:ascii="Cambria Math" w:hAnsi="Cambria Math"/>
+                  <w:lang w:eastAsia="zh-CN"/>
+                </w:rPr>
+              </m:ctrlPr>
+            </m:sSubSupPr>
+            <m:e>
+              <m:r>
+                <m:rPr>
+                  <m:sty m:val="p"/>
+                </m:rPr>
+                <w:rPr>
+                  <w:rFonts w:ascii="Cambria Math" w:hAnsi="Cambria Math"/>
+                  <w:lang w:eastAsia="zh-CN"/>
+                </w:rPr>
+                <m:t>Σ</m:t>
+              </m:r>
+            </m:e>
+            <m:sub>
+              <m:r>
+                <w:rPr>
+                  <w:rFonts w:ascii="Cambria Math" w:hAnsi="Cambria Math"/>
+                  <w:lang w:eastAsia="zh-CN"/>
+                </w:rPr>
+                <m:t>i=1</m:t>
+              </m:r>
+            </m:sub>
+            <m:sup>
+              <m:r>
+                <w:rPr>
+                  <w:rFonts w:ascii="Cambria Math" w:hAnsi="Cambria Math"/>
+                  <w:lang w:eastAsia="zh-CN"/>
+                </w:rPr>
+                <m:t>n</m:t>
+              </m:r>
+            </m:sup>
+          </m:sSubSup>
+          <m:sSub>
+            <m:sSubPr>
+              <m:ctrlPr>
+                <w:rPr>
+                  <w:rFonts w:ascii="Cambria Math" w:hAnsi="Cambria Math"/>
+                  <w:i/>
+                  <w:lang w:eastAsia="zh-CN"/>
+                </w:rPr>
+              </m:ctrlPr>
+            </m:sSubPr>
+            <m:e>
+              <m:r>
+                <w:rPr>
+                  <w:rFonts w:ascii="Cambria Math" w:hAnsi="Cambria Math"/>
+                  <w:lang w:eastAsia="zh-CN"/>
+                </w:rPr>
+                <m:t>ω</m:t>
+              </m:r>
+            </m:e>
+            <m:sub>
+              <m:r>
+                <w:rPr>
+                  <w:rFonts w:ascii="Cambria Math" w:hAnsi="Cambria Math"/>
+                  <w:lang w:eastAsia="zh-CN"/>
+                </w:rPr>
+                <m:t>i</m:t>
+              </m:r>
+            </m:sub>
+          </m:sSub>
+          <m:r>
+            <m:rPr>
+              <m:scr m:val="double-struck"/>
+              <m:sty m:val="p"/>
+            </m:rPr>
+            <w:rPr>
+              <w:rFonts w:ascii="Cambria Math" w:hAnsi="Cambria Math"/>
+              <w:lang w:eastAsia="zh-CN"/>
+            </w:rPr>
+            <m:t>I</m:t>
+          </m:r>
+          <m:d>
+            <m:dPr>
+              <m:ctrlPr>
+                <w:rPr>
+                  <w:rFonts w:ascii="Cambria Math" w:hAnsi="Cambria Math"/>
+                  <w:lang w:eastAsia="zh-CN"/>
+                </w:rPr>
+              </m:ctrlPr>
+            </m:dPr>
+            <m:e>
+              <m:sSub>
+                <m:sSubPr>
+                  <m:ctrlPr>
+                    <w:rPr>
+                      <w:rFonts w:ascii="Cambria Math" w:hAnsi="Cambria Math"/>
+                      <w:i/>
+                      <w:lang w:eastAsia="zh-CN"/>
+                    </w:rPr>
+                  </m:ctrlPr>
+                </m:sSubPr>
+                <m:e>
+                  <m:r>
+                    <w:rPr>
+                      <w:rFonts w:ascii="Cambria Math" w:hAnsi="Cambria Math"/>
+                      <w:lang w:eastAsia="zh-CN"/>
+                    </w:rPr>
+                    <m:t>h</m:t>
+                  </m:r>
+                </m:e>
+                <m:sub>
+                  <m:r>
+                    <w:rPr>
+                      <w:rFonts w:ascii="Cambria Math" w:hAnsi="Cambria Math"/>
+                      <w:lang w:eastAsia="zh-CN"/>
+                    </w:rPr>
+                    <m:t>m</m:t>
+                  </m:r>
+                </m:sub>
+              </m:sSub>
+              <m:d>
+                <m:dPr>
+                  <m:ctrlPr>
+                    <w:rPr>
+                      <w:rFonts w:ascii="Cambria Math" w:hAnsi="Cambria Math"/>
+                      <w:i/>
+                      <w:lang w:eastAsia="zh-CN"/>
+                    </w:rPr>
+                  </m:ctrlPr>
+                </m:dPr>
+                <m:e>
+                  <m:sSub>
+                    <m:sSubPr>
+                      <m:ctrlPr>
+                        <w:rPr>
+                          <w:rFonts w:ascii="Cambria Math" w:hAnsi="Cambria Math"/>
+                          <w:i/>
+                          <w:lang w:eastAsia="zh-CN"/>
+                        </w:rPr>
+                      </m:ctrlPr>
+                    </m:sSubPr>
+                    <m:e>
+                      <m:r>
+                        <w:rPr>
+                          <w:rFonts w:ascii="Cambria Math" w:hAnsi="Cambria Math"/>
+                          <w:lang w:eastAsia="zh-CN"/>
+                        </w:rPr>
+                        <m:t>X</m:t>
+                      </m:r>
+                    </m:e>
+                    <m:sub>
+                      <m:r>
+                        <w:rPr>
+                          <w:rFonts w:ascii="Cambria Math" w:hAnsi="Cambria Math"/>
+                          <w:lang w:eastAsia="zh-CN"/>
+                        </w:rPr>
+                        <m:t>i</m:t>
+                      </m:r>
+                    </m:sub>
+                  </m:sSub>
+                </m:e>
+              </m:d>
+              <m:r>
+                <w:rPr>
+                  <w:rFonts w:ascii="Cambria Math" w:hAnsi="Cambria Math"/>
+                  <w:lang w:eastAsia="zh-CN"/>
+                </w:rPr>
+                <m:t xml:space="preserve"> ≠ </m:t>
+              </m:r>
+              <m:sSub>
+                <m:sSubPr>
+                  <m:ctrlPr>
+                    <w:rPr>
+                      <w:rFonts w:ascii="Cambria Math" w:hAnsi="Cambria Math"/>
+                      <w:i/>
+                      <w:lang w:eastAsia="zh-CN"/>
+                    </w:rPr>
+                  </m:ctrlPr>
+                </m:sSubPr>
+                <m:e>
+                  <m:r>
+                    <w:rPr>
+                      <w:rFonts w:ascii="Cambria Math" w:hAnsi="Cambria Math"/>
+                      <w:lang w:eastAsia="zh-CN"/>
+                    </w:rPr>
+                    <m:t>y</m:t>
+                  </m:r>
+                </m:e>
+                <m:sub>
+                  <m:r>
+                    <w:rPr>
+                      <w:rFonts w:ascii="Cambria Math" w:hAnsi="Cambria Math"/>
+                      <w:lang w:eastAsia="zh-CN"/>
+                    </w:rPr>
+                    <m:t>i</m:t>
+                  </m:r>
+                </m:sub>
+              </m:sSub>
+            </m:e>
+          </m:d>
+        </m:oMath>
+      </m:oMathPara>
+    </w:p>
+    <w:p>
+      <w:pPr>
+        <w:rPr>
+          <w:lang w:eastAsia="zh-CN"/>
+        </w:rPr>
+      </w:pPr>
+      <w:r>
+        <w:rPr>
+          <w:lang w:eastAsia="zh-CN"/>
+        </w:rPr>
+        <w:t xml:space="preserve">Then compute the model importance </w:t>
+      </w:r>
+      <w:r>
+        <w:rPr>
+          <w:lang w:eastAsia="zh-CN"/>
+        </w:rPr>
+        <w:t xml:space="preserve">coefficient </w:t>
+      </w:r>
+      <m:oMath>
+        <m:sSub>
+          <m:sSubPr>
+            <m:ctrlPr>
+              <w:rPr>
+                <w:rFonts w:ascii="Cambria Math" w:hAnsi="Cambria Math"/>
+                <w:lang w:eastAsia="zh-CN"/>
+              </w:rPr>
+            </m:ctrlPr>
+          </m:sSubPr>
+          <m:e>
+            <m:r>
+              <w:rPr>
+                <w:rFonts w:ascii="Cambria Math" w:hAnsi="Cambria Math"/>
+                <w:lang w:eastAsia="zh-CN"/>
+              </w:rPr>
+              <m:t>α</m:t>
+            </m:r>
+          </m:e>
+          <m:sub>
+            <m:r>
+              <w:rPr>
+                <w:rFonts w:ascii="Cambria Math" w:hAnsi="Cambria Math"/>
+                <w:lang w:eastAsia="zh-CN"/>
+              </w:rPr>
+              <m:t>m</m:t>
+            </m:r>
+          </m:sub>
+        </m:sSub>
+      </m:oMath>
+      <w:r>
+        <w:rPr>
+          <w:lang w:eastAsia="zh-CN"/>
+        </w:rPr>
+        <w:t xml:space="preserve"> and the new sample weight </w:t>
+      </w:r>
+      <m:oMath>
+        <m:sSub>
+          <m:sSubPr>
+            <m:ctrlPr>
+              <w:rPr>
+                <w:rFonts w:ascii="Cambria Math" w:hAnsi="Cambria Math"/>
+                <w:lang w:eastAsia="zh-CN"/>
+              </w:rPr>
+            </m:ctrlPr>
+          </m:sSubPr>
+          <m:e>
+            <m:r>
+              <w:rPr>
+                <w:rFonts w:ascii="Cambria Math" w:hAnsi="Cambria Math"/>
+                <w:lang w:eastAsia="zh-CN"/>
+              </w:rPr>
+              <m:t>ω</m:t>
+            </m:r>
+          </m:e>
+          <m:sub>
+            <m:r>
+              <w:rPr>
+                <w:rFonts w:ascii="Cambria Math" w:hAnsi="Cambria Math"/>
+                <w:lang w:eastAsia="zh-CN"/>
+              </w:rPr>
+              <m:t>m+1</m:t>
+            </m:r>
+          </m:sub>
+        </m:sSub>
+        <m:d>
+          <m:dPr>
+            <m:ctrlPr>
+              <w:rPr>
+                <w:rFonts w:ascii="Cambria Math" w:hAnsi="Cambria Math"/>
+                <w:i/>
+                <w:lang w:eastAsia="zh-CN"/>
+              </w:rPr>
+            </m:ctrlPr>
+          </m:dPr>
+          <m:e>
+            <m:r>
+              <w:rPr>
+                <w:rFonts w:ascii="Cambria Math" w:hAnsi="Cambria Math"/>
+                <w:lang w:eastAsia="zh-CN"/>
+              </w:rPr>
+              <m:t>i</m:t>
+            </m:r>
+          </m:e>
+        </m:d>
+      </m:oMath>
+      <w:r>
+        <w:rPr>
+          <w:lang w:eastAsia="zh-CN"/>
+        </w:rPr>
+        <w:t xml:space="preserve"> as a function of </w:t>
+      </w:r>
+      <m:oMath>
+        <m:sSub>
+          <m:sSubPr>
+            <m:ctrlPr>
+              <w:rPr>
+                <w:rFonts w:ascii="Cambria Math" w:hAnsi="Cambria Math"/>
+                <w:lang w:eastAsia="zh-CN"/>
+              </w:rPr>
+            </m:ctrlPr>
+          </m:sSubPr>
+          <m:e>
+            <m:r>
+              <w:rPr>
+                <w:rFonts w:ascii="Cambria Math" w:hAnsi="Cambria Math"/>
+                <w:lang w:eastAsia="zh-CN"/>
+              </w:rPr>
+              <m:t>ϵ</m:t>
+            </m:r>
+          </m:e>
+          <m:sub>
+            <m:r>
+              <w:rPr>
+                <w:rFonts w:ascii="Cambria Math" w:hAnsi="Cambria Math"/>
+                <w:lang w:eastAsia="zh-CN"/>
+              </w:rPr>
+              <m:t>m</m:t>
+            </m:r>
+          </m:sub>
+        </m:sSub>
+      </m:oMath>
+      <w:r>
+        <w:rPr>
+          <w:lang w:eastAsia="zh-CN"/>
+        </w:rPr>
+        <w:t>:</w:t>
+      </w:r>
+    </w:p>
+    <w:p>
+      <w:pPr>
+        <w:rPr>
+          <w:lang w:eastAsia="zh-CN"/>
+        </w:rPr>
+      </w:pPr>
+      <m:oMathPara>
+        <m:oMath>
+          <m:sSub>
+            <m:sSubPr>
+              <m:ctrlPr>
+                <w:rPr>
+                  <w:rFonts w:ascii="Cambria Math" w:hAnsi="Cambria Math"/>
+                  <w:lang w:eastAsia="zh-CN"/>
+                </w:rPr>
+              </m:ctrlPr>
+            </m:sSubPr>
+            <m:e>
+              <m:r>
+                <w:rPr>
+                  <w:rFonts w:ascii="Cambria Math" w:hAnsi="Cambria Math"/>
+                  <w:lang w:eastAsia="zh-CN"/>
+                </w:rPr>
+                <m:t>α</m:t>
+              </m:r>
+            </m:e>
+            <m:sub>
+              <m:r>
+                <w:rPr>
+                  <w:rFonts w:ascii="Cambria Math" w:hAnsi="Cambria Math"/>
+                  <w:lang w:eastAsia="zh-CN"/>
+                </w:rPr>
+                <m:t>m</m:t>
+              </m:r>
+            </m:sub>
+          </m:sSub>
+          <m:r>
+            <w:rPr>
+              <w:rFonts w:ascii="Cambria Math" w:hAnsi="Cambria Math"/>
+              <w:lang w:eastAsia="zh-CN"/>
+            </w:rPr>
+            <m:t xml:space="preserve"> = </m:t>
+          </m:r>
+          <m:f>
+            <m:fPr>
+              <m:ctrlPr>
+                <w:rPr>
+                  <w:rFonts w:ascii="Cambria Math" w:hAnsi="Cambria Math"/>
+                  <w:i/>
+                  <w:lang w:eastAsia="zh-CN"/>
+                </w:rPr>
+              </m:ctrlPr>
+            </m:fPr>
+            <m:num>
+              <m:r>
+                <w:rPr>
+                  <w:rFonts w:ascii="Cambria Math" w:hAnsi="Cambria Math"/>
+                  <w:lang w:eastAsia="zh-CN"/>
+                </w:rPr>
+                <m:t>1</m:t>
+              </m:r>
+            </m:num>
+            <m:den>
+              <m:r>
+                <w:rPr>
+                  <w:rFonts w:ascii="Cambria Math" w:hAnsi="Cambria Math"/>
+                  <w:lang w:eastAsia="zh-CN"/>
+                </w:rPr>
+                <m:t>2</m:t>
+              </m:r>
+            </m:den>
+          </m:f>
+          <m:r>
+            <w:rPr>
+              <w:rFonts w:ascii="Cambria Math" w:hAnsi="Cambria Math"/>
+              <w:lang w:eastAsia="zh-CN"/>
+            </w:rPr>
+            <m:t xml:space="preserve"> log</m:t>
+          </m:r>
+          <m:d>
+            <m:dPr>
+              <m:ctrlPr>
+                <w:rPr>
+                  <w:rFonts w:ascii="Cambria Math" w:hAnsi="Cambria Math"/>
+                  <w:i/>
+                  <w:lang w:eastAsia="zh-CN"/>
+                </w:rPr>
+              </m:ctrlPr>
+            </m:dPr>
+            <m:e>
+              <m:f>
+                <m:fPr>
+                  <m:ctrlPr>
+                    <w:rPr>
+                      <w:rFonts w:ascii="Cambria Math" w:hAnsi="Cambria Math"/>
+                      <w:i/>
+                      <w:lang w:eastAsia="zh-CN"/>
+                    </w:rPr>
+                  </m:ctrlPr>
+                </m:fPr>
+                <m:num>
+                  <m:r>
+                    <w:rPr>
+                      <w:rFonts w:ascii="Cambria Math" w:hAnsi="Cambria Math"/>
+                      <w:lang w:eastAsia="zh-CN"/>
+                    </w:rPr>
+                    <m:t>1-</m:t>
+                  </m:r>
+                  <m:sSub>
+                    <m:sSubPr>
+                      <m:ctrlPr>
+                        <w:rPr>
+                          <w:rFonts w:ascii="Cambria Math" w:hAnsi="Cambria Math"/>
+                          <w:i/>
+                          <w:lang w:eastAsia="zh-CN"/>
+                        </w:rPr>
+                      </m:ctrlPr>
+                    </m:sSubPr>
+                    <m:e>
+                      <m:r>
+                        <w:rPr>
+                          <w:rFonts w:ascii="Cambria Math" w:hAnsi="Cambria Math"/>
+                          <w:lang w:eastAsia="zh-CN"/>
+                        </w:rPr>
+                        <m:t>ε</m:t>
+                      </m:r>
+                    </m:e>
+                    <m:sub>
+                      <m:r>
+                        <w:rPr>
+                          <w:rFonts w:ascii="Cambria Math" w:hAnsi="Cambria Math"/>
+                          <w:lang w:eastAsia="zh-CN"/>
+                        </w:rPr>
+                        <m:t>m</m:t>
+                      </m:r>
+                    </m:sub>
+                  </m:sSub>
+                </m:num>
+                <m:den>
+                  <m:sSub>
+                    <m:sSubPr>
+                      <m:ctrlPr>
+                        <w:rPr>
+                          <w:rFonts w:ascii="Cambria Math" w:hAnsi="Cambria Math"/>
+                          <w:i/>
+                          <w:lang w:eastAsia="zh-CN"/>
+                        </w:rPr>
+                      </m:ctrlPr>
+                    </m:sSubPr>
+                    <m:e>
+                      <m:r>
+                        <w:rPr>
+                          <w:rFonts w:ascii="Cambria Math" w:hAnsi="Cambria Math"/>
+                          <w:lang w:eastAsia="zh-CN"/>
+                        </w:rPr>
+                        <m:t>ε</m:t>
+                      </m:r>
+                    </m:e>
+                    <m:sub>
+                      <m:r>
+                        <w:rPr>
+                          <w:rFonts w:ascii="Cambria Math" w:hAnsi="Cambria Math"/>
+                          <w:lang w:eastAsia="zh-CN"/>
+                        </w:rPr>
+                        <m:t>m</m:t>
+                      </m:r>
+                    </m:sub>
+                  </m:sSub>
+                </m:den>
+              </m:f>
+            </m:e>
+          </m:d>
+        </m:oMath>
+      </m:oMathPara>
+    </w:p>
+    <w:p>
+      <w:pPr>
+        <w:rPr>
+          <w:lang w:eastAsia="zh-CN"/>
+        </w:rPr>
+      </w:pPr>
+      <m:oMathPara>
+        <m:oMath>
+          <m:sSub>
+            <m:sSubPr>
+              <m:ctrlPr>
+                <w:rPr>
+                  <w:rFonts w:ascii="Cambria Math" w:hAnsi="Cambria Math"/>
+                  <w:lang w:eastAsia="zh-CN"/>
+                </w:rPr>
+              </m:ctrlPr>
+            </m:sSubPr>
+            <m:e>
+              <m:r>
+                <w:rPr>
+                  <w:rFonts w:ascii="Cambria Math" w:hAnsi="Cambria Math"/>
+                  <w:lang w:eastAsia="zh-CN"/>
+                </w:rPr>
+                <m:t>ω</m:t>
+              </m:r>
+            </m:e>
+            <m:sub>
+              <m:r>
+                <w:rPr>
+                  <w:rFonts w:ascii="Cambria Math" w:hAnsi="Cambria Math"/>
+                  <w:lang w:eastAsia="zh-CN"/>
+                </w:rPr>
+                <m:t>m+1</m:t>
+              </m:r>
+            </m:sub>
+          </m:sSub>
+          <m:d>
+            <m:dPr>
+              <m:ctrlPr>
+                <w:rPr>
+                  <w:rFonts w:ascii="Cambria Math" w:hAnsi="Cambria Math"/>
+                  <w:i/>
+                  <w:lang w:eastAsia="zh-CN"/>
+                </w:rPr>
+              </m:ctrlPr>
+            </m:dPr>
+            <m:e>
+              <m:r>
+                <w:rPr>
+                  <w:rFonts w:ascii="Cambria Math" w:hAnsi="Cambria Math"/>
+                  <w:lang w:eastAsia="zh-CN"/>
+                </w:rPr>
+                <m:t>i</m:t>
+              </m:r>
+            </m:e>
+          </m:d>
+          <m:r>
+            <w:rPr>
+              <w:rFonts w:ascii="Cambria Math" w:hAnsi="Cambria Math"/>
+              <w:lang w:eastAsia="zh-CN"/>
+            </w:rPr>
+            <m:t>=</m:t>
+          </m:r>
+          <m:f>
+            <m:fPr>
+              <m:ctrlPr>
+                <w:rPr>
+                  <w:rFonts w:ascii="Cambria Math" w:hAnsi="Cambria Math"/>
+                  <w:i/>
+                  <w:lang w:eastAsia="zh-CN"/>
+                </w:rPr>
+              </m:ctrlPr>
+            </m:fPr>
+            <m:num>
+              <m:sSub>
+                <m:sSubPr>
+                  <m:ctrlPr>
+                    <w:rPr>
+                      <w:rFonts w:ascii="Cambria Math" w:hAnsi="Cambria Math"/>
+                      <w:i/>
+                      <w:lang w:eastAsia="zh-CN"/>
+                    </w:rPr>
+                  </m:ctrlPr>
+                </m:sSubPr>
+                <m:e>
+                  <m:r>
+                    <w:rPr>
+                      <w:rFonts w:ascii="Cambria Math" w:hAnsi="Cambria Math"/>
+                      <w:lang w:eastAsia="zh-CN"/>
+                    </w:rPr>
+                    <m:t>ω</m:t>
+                  </m:r>
+                </m:e>
+                <m:sub>
+                  <m:r>
+                    <w:rPr>
+                      <w:rFonts w:ascii="Cambria Math" w:hAnsi="Cambria Math"/>
+                      <w:lang w:eastAsia="zh-CN"/>
+                    </w:rPr>
+                    <m:t>m</m:t>
+                  </m:r>
+                  <m:d>
+                    <m:dPr>
+                      <m:ctrlPr>
+                        <w:rPr>
+                          <w:rFonts w:ascii="Cambria Math" w:hAnsi="Cambria Math"/>
+                          <w:i/>
+                          <w:lang w:eastAsia="zh-CN"/>
+                        </w:rPr>
+                      </m:ctrlPr>
+                    </m:dPr>
+                    <m:e>
+                      <m:r>
+                        <w:rPr>
+                          <w:rFonts w:ascii="Cambria Math" w:hAnsi="Cambria Math"/>
+                          <w:lang w:eastAsia="zh-CN"/>
+                        </w:rPr>
+                        <m:t>i</m:t>
+                      </m:r>
+                    </m:e>
+                  </m:d>
+                </m:sub>
+              </m:sSub>
+            </m:num>
+            <m:den>
+              <m:sSub>
+                <m:sSubPr>
+                  <m:ctrlPr>
+                    <w:rPr>
+                      <w:rFonts w:ascii="Cambria Math" w:hAnsi="Cambria Math"/>
+                      <w:i/>
+                      <w:lang w:eastAsia="zh-CN"/>
+                    </w:rPr>
+                  </m:ctrlPr>
+                </m:sSubPr>
+                <m:e>
+                  <m:r>
+                    <w:rPr>
+                      <w:rFonts w:ascii="Cambria Math" w:hAnsi="Cambria Math"/>
+                      <w:lang w:eastAsia="zh-CN"/>
+                    </w:rPr>
+                    <m:t>z</m:t>
+                  </m:r>
+                </m:e>
+                <m:sub>
+                  <m:r>
+                    <w:rPr>
+                      <w:rFonts w:ascii="Cambria Math" w:hAnsi="Cambria Math"/>
+                      <w:lang w:eastAsia="zh-CN"/>
+                    </w:rPr>
+                    <m:t>m</m:t>
+                  </m:r>
+                </m:sub>
+              </m:sSub>
+            </m:den>
+          </m:f>
+          <m:sSup>
+            <m:sSupPr>
+              <m:ctrlPr>
+                <w:rPr>
+                  <w:rFonts w:ascii="Cambria Math" w:hAnsi="Cambria Math"/>
+                  <w:i/>
+                  <w:lang w:eastAsia="zh-CN"/>
+                </w:rPr>
+              </m:ctrlPr>
+            </m:sSupPr>
+            <m:e>
+              <m:r>
+                <w:rPr>
+                  <w:rFonts w:ascii="Cambria Math" w:hAnsi="Cambria Math"/>
+                  <w:lang w:eastAsia="zh-CN"/>
+                </w:rPr>
+                <m:t>e</m:t>
+              </m:r>
+            </m:e>
+            <m:sup>
+              <m:r>
+                <w:rPr>
+                  <w:rFonts w:ascii="Cambria Math" w:hAnsi="Cambria Math"/>
+                  <w:lang w:eastAsia="zh-CN"/>
+                </w:rPr>
+                <m:t>-</m:t>
+              </m:r>
+              <m:sSub>
+                <m:sSubPr>
+                  <m:ctrlPr>
+                    <w:rPr>
+                      <w:rFonts w:ascii="Cambria Math" w:hAnsi="Cambria Math"/>
+                      <w:i/>
+                      <w:lang w:eastAsia="zh-CN"/>
+                    </w:rPr>
+                  </m:ctrlPr>
+                </m:sSubPr>
+                <m:e>
+                  <m:r>
+                    <w:rPr>
+                      <w:rFonts w:ascii="Cambria Math" w:hAnsi="Cambria Math"/>
+                      <w:lang w:eastAsia="zh-CN"/>
+                    </w:rPr>
+                    <m:t>α</m:t>
+                  </m:r>
+                </m:e>
+                <m:sub>
+                  <m:r>
+                    <w:rPr>
+                      <w:rFonts w:ascii="Cambria Math" w:hAnsi="Cambria Math"/>
+                      <w:lang w:eastAsia="zh-CN"/>
+                    </w:rPr>
+                    <m:t>m</m:t>
+                  </m:r>
+                </m:sub>
+              </m:sSub>
+              <m:sSub>
+                <m:sSubPr>
+                  <m:ctrlPr>
+                    <w:rPr>
+                      <w:rFonts w:ascii="Cambria Math" w:hAnsi="Cambria Math"/>
+                      <w:i/>
+                      <w:lang w:eastAsia="zh-CN"/>
+                    </w:rPr>
+                  </m:ctrlPr>
+                </m:sSubPr>
+                <m:e>
+                  <m:r>
+                    <w:rPr>
+                      <w:rFonts w:ascii="Cambria Math" w:hAnsi="Cambria Math"/>
+                      <w:lang w:eastAsia="zh-CN"/>
+                    </w:rPr>
+                    <m:t>y</m:t>
+                  </m:r>
+                </m:e>
+                <m:sub>
+                  <m:r>
+                    <w:rPr>
+                      <w:rFonts w:ascii="Cambria Math" w:hAnsi="Cambria Math"/>
+                      <w:lang w:eastAsia="zh-CN"/>
+                    </w:rPr>
+                    <m:t>i</m:t>
+                  </m:r>
+                </m:sub>
+              </m:sSub>
+              <m:sSub>
+                <m:sSubPr>
+                  <m:ctrlPr>
+                    <w:rPr>
+                      <w:rFonts w:ascii="Cambria Math" w:hAnsi="Cambria Math"/>
+                      <w:i/>
+                      <w:lang w:eastAsia="zh-CN"/>
+                    </w:rPr>
+                  </m:ctrlPr>
+                </m:sSubPr>
+                <m:e>
+                  <m:r>
+                    <w:rPr>
+                      <w:rFonts w:ascii="Cambria Math" w:hAnsi="Cambria Math"/>
+                      <w:lang w:eastAsia="zh-CN"/>
+                    </w:rPr>
+                    <m:t>h</m:t>
+                  </m:r>
+                </m:e>
+                <m:sub>
+                  <m:r>
+                    <w:rPr>
+                      <w:rFonts w:ascii="Cambria Math" w:hAnsi="Cambria Math"/>
+                      <w:lang w:eastAsia="zh-CN"/>
+                    </w:rPr>
+                    <m:t>m</m:t>
+                  </m:r>
+                </m:sub>
+              </m:sSub>
+              <m:d>
+                <m:dPr>
+                  <m:ctrlPr>
+                    <w:rPr>
+                      <w:rFonts w:ascii="Cambria Math" w:hAnsi="Cambria Math"/>
+                      <w:i/>
+                      <w:lang w:eastAsia="zh-CN"/>
+                    </w:rPr>
+                  </m:ctrlPr>
+                </m:dPr>
+                <m:e>
+                  <m:sSub>
+                    <m:sSubPr>
+                      <m:ctrlPr>
+                        <w:rPr>
+                          <w:rFonts w:ascii="Cambria Math" w:hAnsi="Cambria Math"/>
+                          <w:i/>
+                          <w:lang w:eastAsia="zh-CN"/>
+                        </w:rPr>
+                      </m:ctrlPr>
+                    </m:sSubPr>
+                    <m:e>
+                      <m:r>
+                        <w:rPr>
+                          <w:rFonts w:ascii="Cambria Math" w:hAnsi="Cambria Math"/>
+                          <w:lang w:eastAsia="zh-CN"/>
+                        </w:rPr>
+                        <m:t>X</m:t>
+                      </m:r>
+                    </m:e>
+                    <m:sub>
+                      <m:r>
+                        <w:rPr>
+                          <w:rFonts w:ascii="Cambria Math" w:hAnsi="Cambria Math"/>
+                          <w:lang w:eastAsia="zh-CN"/>
+                        </w:rPr>
+                        <m:t>i</m:t>
+                      </m:r>
+                    </m:sub>
+                  </m:sSub>
+                </m:e>
+              </m:d>
+            </m:sup>
+          </m:sSup>
+          <m:r>
+            <m:rPr>
+              <m:sty m:val="p"/>
+            </m:rPr>
+            <w:rPr>
+              <w:rFonts w:ascii="Cambria Math" w:hAnsi="Cambria Math"/>
+              <w:lang w:eastAsia="zh-CN"/>
+            </w:rPr>
+            <m:t>, i=1, 2, …, n</m:t>
+          </m:r>
+        </m:oMath>
+      </m:oMathPara>
+    </w:p>
+    <w:p>
+      <w:pPr>
+        <w:rPr>
+          <w:lang w:eastAsia="zh-CN"/>
+        </w:rPr>
+      </w:pPr>
+      <w:r>
+        <w:rPr>
+          <w:lang w:eastAsia="zh-CN"/>
+        </w:rPr>
+        <w:t xml:space="preserve">Where </w:t>
+      </w:r>
+      <m:oMath>
+        <m:sSub>
+          <m:sSubPr>
+            <m:ctrlPr>
+              <w:rPr>
+                <w:rFonts w:ascii="Cambria Math" w:hAnsi="Cambria Math"/>
+                <w:lang w:eastAsia="zh-CN"/>
+              </w:rPr>
+            </m:ctrlPr>
+          </m:sSubPr>
+          <m:e>
+            <m:r>
+              <w:rPr>
+                <w:rFonts w:ascii="Cambria Math" w:hAnsi="Cambria Math"/>
+                <w:lang w:eastAsia="zh-CN"/>
+              </w:rPr>
+              <m:t>z</m:t>
+            </m:r>
+          </m:e>
+          <m:sub>
+            <m:r>
+              <w:rPr>
+                <w:rFonts w:ascii="Cambria Math" w:hAnsi="Cambria Math"/>
+                <w:lang w:eastAsia="zh-CN"/>
+              </w:rPr>
+              <m:t>m</m:t>
+            </m:r>
+          </m:sub>
+        </m:sSub>
+      </m:oMath>
+      <w:r>
+        <w:rPr>
+          <w:lang w:eastAsia="zh-CN"/>
+        </w:rPr>
+        <w:t xml:space="preserve"> is a normalization term: </w:t>
+      </w:r>
+    </w:p>
+    <w:p>
+      <w:pPr>
+        <w:rPr>
+          <w:lang w:eastAsia="zh-CN"/>
+        </w:rPr>
+      </w:pPr>
+      <m:oMathPara>
+        <m:oMath>
+          <m:sSub>
+            <m:sSubPr>
+              <m:ctrlPr>
+                <w:rPr>
+                  <w:rFonts w:ascii="Cambria Math" w:hAnsi="Cambria Math"/>
+                  <w:lang w:eastAsia="zh-CN"/>
+                </w:rPr>
+              </m:ctrlPr>
+            </m:sSubPr>
+            <m:e>
+              <m:r>
+                <w:rPr>
+                  <w:rFonts w:ascii="Cambria Math" w:hAnsi="Cambria Math"/>
+                  <w:lang w:eastAsia="zh-CN"/>
+                </w:rPr>
+                <m:t>z</m:t>
+              </m:r>
+            </m:e>
+            <m:sub>
+              <m:r>
+                <w:rPr>
+                  <w:rFonts w:ascii="Cambria Math" w:hAnsi="Cambria Math"/>
+                  <w:lang w:eastAsia="zh-CN"/>
+                </w:rPr>
+                <m:t>m</m:t>
+              </m:r>
+            </m:sub>
+          </m:sSub>
+          <m:r>
+            <m:rPr>
+              <m:sty m:val="p"/>
+            </m:rPr>
+            <w:rPr>
+              <w:rFonts w:ascii="Cambria Math" w:hAnsi="Cambria Math"/>
+              <w:lang w:eastAsia="zh-CN"/>
+            </w:rPr>
+            <m:t xml:space="preserve">= </m:t>
+          </m:r>
+          <m:sSubSup>
+            <m:sSubSupPr>
+              <m:ctrlPr>
+                <w:rPr>
+                  <w:rFonts w:ascii="Cambria Math" w:hAnsi="Cambria Math"/>
+                  <w:lang w:eastAsia="zh-CN"/>
+                </w:rPr>
+              </m:ctrlPr>
+            </m:sSubSupPr>
+            <m:e>
+              <m:r>
+                <m:rPr>
+                  <m:sty m:val="p"/>
+                </m:rPr>
+                <w:rPr>
+                  <w:rFonts w:ascii="Cambria Math" w:hAnsi="Cambria Math"/>
+                  <w:lang w:eastAsia="zh-CN"/>
+                </w:rPr>
+                <m:t>Σ</m:t>
+              </m:r>
+            </m:e>
+            <m:sub>
+              <m:r>
+                <w:rPr>
+                  <w:rFonts w:ascii="Cambria Math" w:hAnsi="Cambria Math"/>
+                  <w:lang w:eastAsia="zh-CN"/>
+                </w:rPr>
+                <m:t>i=1</m:t>
+              </m:r>
+            </m:sub>
+            <m:sup>
+              <m:r>
+                <w:rPr>
+                  <w:rFonts w:ascii="Cambria Math" w:hAnsi="Cambria Math"/>
+                  <w:lang w:eastAsia="zh-CN"/>
+                </w:rPr>
+                <m:t>n</m:t>
+              </m:r>
+            </m:sup>
+          </m:sSubSup>
+          <m:sSub>
+            <m:sSubPr>
+              <m:ctrlPr>
+                <w:rPr>
+                  <w:rFonts w:ascii="Cambria Math" w:hAnsi="Cambria Math"/>
+                  <w:lang w:eastAsia="zh-CN"/>
+                </w:rPr>
+              </m:ctrlPr>
+            </m:sSubPr>
+            <m:e>
+              <m:r>
+                <w:rPr>
+                  <w:rFonts w:ascii="Cambria Math" w:hAnsi="Cambria Math"/>
+                  <w:lang w:eastAsia="zh-CN"/>
+                </w:rPr>
+                <m:t>ω</m:t>
+              </m:r>
+            </m:e>
+            <m:sub>
+              <m:r>
+                <w:rPr>
+                  <w:rFonts w:ascii="Cambria Math" w:hAnsi="Cambria Math"/>
+                  <w:lang w:eastAsia="zh-CN"/>
+                </w:rPr>
+                <m:t>m</m:t>
+              </m:r>
+            </m:sub>
+          </m:sSub>
+          <m:d>
+            <m:dPr>
+              <m:ctrlPr>
+                <w:rPr>
+                  <w:rFonts w:ascii="Cambria Math" w:hAnsi="Cambria Math"/>
+                  <w:lang w:eastAsia="zh-CN"/>
+                </w:rPr>
+              </m:ctrlPr>
+            </m:dPr>
+            <m:e>
+              <m:r>
+                <w:rPr>
+                  <w:rFonts w:ascii="Cambria Math" w:hAnsi="Cambria Math"/>
+                  <w:lang w:eastAsia="zh-CN"/>
+                </w:rPr>
+                <m:t>i</m:t>
+              </m:r>
+            </m:e>
+          </m:d>
+          <m:sSup>
+            <m:sSupPr>
+              <m:ctrlPr>
+                <w:rPr>
+                  <w:rFonts w:ascii="Cambria Math" w:hAnsi="Cambria Math"/>
+                  <w:lang w:eastAsia="zh-CN"/>
+                </w:rPr>
+              </m:ctrlPr>
+            </m:sSupPr>
+            <m:e>
+              <m:r>
+                <w:rPr>
+                  <w:rFonts w:ascii="Cambria Math" w:hAnsi="Cambria Math"/>
+                  <w:lang w:eastAsia="zh-CN"/>
+                </w:rPr>
+                <m:t>e</m:t>
+              </m:r>
+            </m:e>
+            <m:sup>
+              <m:r>
+                <w:rPr>
+                  <w:rFonts w:ascii="Cambria Math" w:hAnsi="Cambria Math"/>
+                  <w:lang w:eastAsia="zh-CN"/>
+                </w:rPr>
+                <m:t>-</m:t>
+              </m:r>
+              <m:sSub>
+                <m:sSubPr>
+                  <m:ctrlPr>
+                    <w:rPr>
+                      <w:rFonts w:ascii="Cambria Math" w:hAnsi="Cambria Math"/>
+                      <w:i/>
+                      <w:lang w:eastAsia="zh-CN"/>
+                    </w:rPr>
+                  </m:ctrlPr>
+                </m:sSubPr>
+                <m:e>
+                  <m:r>
+                    <w:rPr>
+                      <w:rFonts w:ascii="Cambria Math" w:hAnsi="Cambria Math"/>
+                      <w:lang w:eastAsia="zh-CN"/>
+                    </w:rPr>
+                    <m:t>α</m:t>
+                  </m:r>
+                </m:e>
+                <m:sub>
+                  <m:r>
+                    <w:rPr>
+                      <w:rFonts w:ascii="Cambria Math" w:hAnsi="Cambria Math"/>
+                      <w:lang w:eastAsia="zh-CN"/>
+                    </w:rPr>
+                    <m:t>m</m:t>
+                  </m:r>
+                </m:sub>
+              </m:sSub>
+              <m:sSub>
+                <m:sSubPr>
+                  <m:ctrlPr>
+                    <w:rPr>
+                      <w:rFonts w:ascii="Cambria Math" w:hAnsi="Cambria Math"/>
+                      <w:i/>
+                      <w:lang w:eastAsia="zh-CN"/>
+                    </w:rPr>
+                  </m:ctrlPr>
+                </m:sSubPr>
+                <m:e>
+                  <m:r>
+                    <w:rPr>
+                      <w:rFonts w:ascii="Cambria Math" w:hAnsi="Cambria Math"/>
+                      <w:lang w:eastAsia="zh-CN"/>
+                    </w:rPr>
+                    <m:t>y</m:t>
+                  </m:r>
+                </m:e>
+                <m:sub>
+                  <m:r>
+                    <w:rPr>
+                      <w:rFonts w:ascii="Cambria Math" w:hAnsi="Cambria Math"/>
+                      <w:lang w:eastAsia="zh-CN"/>
+                    </w:rPr>
+                    <m:t>i</m:t>
+                  </m:r>
+                </m:sub>
+              </m:sSub>
+              <m:sSub>
+                <m:sSubPr>
+                  <m:ctrlPr>
+                    <w:rPr>
+                      <w:rFonts w:ascii="Cambria Math" w:hAnsi="Cambria Math"/>
+                      <w:i/>
+                      <w:lang w:eastAsia="zh-CN"/>
+                    </w:rPr>
+                  </m:ctrlPr>
+                </m:sSubPr>
+                <m:e>
+                  <m:r>
+                    <w:rPr>
+                      <w:rFonts w:ascii="Cambria Math" w:hAnsi="Cambria Math"/>
+                      <w:lang w:eastAsia="zh-CN"/>
+                    </w:rPr>
+                    <m:t>h</m:t>
+                  </m:r>
+                </m:e>
+                <m:sub>
+                  <m:r>
+                    <w:rPr>
+                      <w:rFonts w:ascii="Cambria Math" w:hAnsi="Cambria Math"/>
+                      <w:lang w:eastAsia="zh-CN"/>
+                    </w:rPr>
+                    <m:t>m</m:t>
+                  </m:r>
+                </m:sub>
+              </m:sSub>
+              <m:d>
+                <m:dPr>
+                  <m:ctrlPr>
+                    <w:rPr>
+                      <w:rFonts w:ascii="Cambria Math" w:hAnsi="Cambria Math"/>
+                      <w:i/>
+                      <w:lang w:eastAsia="zh-CN"/>
+                    </w:rPr>
+                  </m:ctrlPr>
+                </m:dPr>
+                <m:e>
+                  <m:sSub>
+                    <m:sSubPr>
+                      <m:ctrlPr>
+                        <w:rPr>
+                          <w:rFonts w:ascii="Cambria Math" w:hAnsi="Cambria Math"/>
+                          <w:i/>
+                          <w:lang w:eastAsia="zh-CN"/>
+                        </w:rPr>
+                      </m:ctrlPr>
+                    </m:sSubPr>
+                    <m:e>
+                      <m:r>
+                        <w:rPr>
+                          <w:rFonts w:ascii="Cambria Math" w:hAnsi="Cambria Math"/>
+                          <w:lang w:eastAsia="zh-CN"/>
+                        </w:rPr>
+                        <m:t>X</m:t>
+                      </m:r>
+                    </m:e>
+                    <m:sub>
+                      <m:r>
+                        <w:rPr>
+                          <w:rFonts w:ascii="Cambria Math" w:hAnsi="Cambria Math"/>
+                          <w:lang w:eastAsia="zh-CN"/>
+                        </w:rPr>
+                        <m:t>i</m:t>
+                      </m:r>
+                    </m:sub>
+                  </m:sSub>
+                </m:e>
+              </m:d>
+            </m:sup>
+          </m:sSup>
+          <m:r>
+            <m:rPr>
+              <m:sty m:val="p"/>
+            </m:rPr>
+            <w:rPr>
+              <w:rFonts w:ascii="Cambria Math" w:hAnsi="Cambria Math"/>
+              <w:lang w:eastAsia="zh-CN"/>
+            </w:rPr>
+            <m:t xml:space="preserve"> </m:t>
+          </m:r>
+        </m:oMath>
+      </m:oMathPara>
+    </w:p>
+    <w:p>
+      <w:pPr>
+        <w:rPr>
+          <w:lang w:eastAsia="zh-CN"/>
+        </w:rPr>
+      </w:pPr>
+      <w:r>
+        <w:rPr>
+          <w:lang w:eastAsia="zh-CN"/>
+        </w:rPr>
+        <w:t>And enter the next boosted step.</w:t>
+      </w:r>
+      <w:r>
+        <w:rPr>
+          <w:lang w:eastAsia="zh-CN"/>
+        </w:rPr>
+        <w:t xml:space="preserve"> After some number of iterations, a boosted model is built. </w:t>
+      </w:r>
+      <w:r>
+        <w:rPr>
+          <w:lang w:eastAsia="zh-CN"/>
+        </w:rPr>
+        <w:t xml:space="preserve">When </w:t>
+      </w:r>
+      <w:r>
+        <w:rPr>
+          <w:lang w:eastAsia="zh-CN"/>
+        </w:rPr>
+        <w:t>predicate</w:t>
+      </w:r>
+      <w:r>
+        <w:rPr>
+          <w:lang w:eastAsia="zh-CN"/>
+        </w:rPr>
+        <w:t xml:space="preserve"> a new sample, we simply perform a weighted sum of all the weak models to output a score:</w:t>
+      </w:r>
+    </w:p>
+    <w:p>
+      <w:pPr>
+        <w:rPr>
+          <w:lang w:eastAsia="zh-CN"/>
+        </w:rPr>
+      </w:pPr>
+      <m:oMathPara>
+        <m:oMath>
+          <m:r>
+            <m:rPr>
+              <m:sty m:val="p"/>
+            </m:rPr>
+            <w:rPr>
+              <w:rFonts w:ascii="Cambria Math" w:hAnsi="Cambria Math"/>
+              <w:lang w:eastAsia="zh-CN"/>
+            </w:rPr>
+            <m:t>H</m:t>
+          </m:r>
+          <m:d>
+            <m:dPr>
+              <m:ctrlPr>
+                <w:rPr>
+                  <w:rFonts w:ascii="Cambria Math" w:hAnsi="Cambria Math"/>
+                  <w:lang w:eastAsia="zh-CN"/>
+                </w:rPr>
+              </m:ctrlPr>
+            </m:dPr>
+            <m:e>
+              <m:r>
+                <w:rPr>
+                  <w:rFonts w:ascii="Cambria Math" w:hAnsi="Cambria Math"/>
+                  <w:lang w:eastAsia="zh-CN"/>
+                </w:rPr>
+                <m:t>x</m:t>
+              </m:r>
+            </m:e>
+          </m:d>
+          <m:r>
+            <w:rPr>
+              <w:rFonts w:ascii="Cambria Math" w:hAnsi="Cambria Math"/>
+              <w:lang w:eastAsia="zh-CN"/>
+            </w:rPr>
+            <m:t>=</m:t>
+          </m:r>
+          <m:sSubSup>
+            <m:sSubSupPr>
+              <m:ctrlPr>
+                <w:rPr>
+                  <w:rFonts w:ascii="Cambria Math" w:hAnsi="Cambria Math"/>
+                  <w:i/>
+                  <w:lang w:eastAsia="zh-CN"/>
+                </w:rPr>
+              </m:ctrlPr>
+            </m:sSubSupPr>
+            <m:e>
+              <m:r>
+                <m:rPr>
+                  <m:sty m:val="p"/>
+                </m:rPr>
+                <w:rPr>
+                  <w:rFonts w:ascii="Cambria Math" w:hAnsi="Cambria Math"/>
+                  <w:lang w:eastAsia="zh-CN"/>
+                </w:rPr>
+                <m:t>Σ</m:t>
+              </m:r>
+            </m:e>
+            <m:sub>
+              <m:r>
+                <w:rPr>
+                  <w:rFonts w:ascii="Cambria Math" w:hAnsi="Cambria Math"/>
+                  <w:lang w:eastAsia="zh-CN"/>
+                </w:rPr>
+                <m:t>i=1</m:t>
+              </m:r>
+            </m:sub>
+            <m:sup>
+              <m:r>
+                <w:rPr>
+                  <w:rFonts w:ascii="Cambria Math" w:hAnsi="Cambria Math"/>
+                  <w:lang w:eastAsia="zh-CN"/>
+                </w:rPr>
+                <m:t>n</m:t>
+              </m:r>
+            </m:sup>
+          </m:sSubSup>
+          <m:sSub>
+            <m:sSubPr>
+              <m:ctrlPr>
+                <w:rPr>
+                  <w:rFonts w:ascii="Cambria Math" w:hAnsi="Cambria Math"/>
+                  <w:i/>
+                  <w:lang w:eastAsia="zh-CN"/>
+                </w:rPr>
+              </m:ctrlPr>
+            </m:sSubPr>
+            <m:e>
+              <m:r>
+                <w:rPr>
+                  <w:rFonts w:ascii="Cambria Math" w:hAnsi="Cambria Math"/>
+                  <w:lang w:eastAsia="zh-CN"/>
+                </w:rPr>
+                <m:t>α</m:t>
+              </m:r>
+            </m:e>
+            <m:sub>
+              <m:r>
+                <w:rPr>
+                  <w:rFonts w:ascii="Cambria Math" w:hAnsi="Cambria Math"/>
+                  <w:lang w:eastAsia="zh-CN"/>
+                </w:rPr>
+                <m:t>m</m:t>
+              </m:r>
+            </m:sub>
+          </m:sSub>
+          <m:sSub>
+            <m:sSubPr>
+              <m:ctrlPr>
+                <w:rPr>
+                  <w:rFonts w:ascii="Cambria Math" w:hAnsi="Cambria Math"/>
+                  <w:i/>
+                  <w:lang w:eastAsia="zh-CN"/>
+                </w:rPr>
+              </m:ctrlPr>
+            </m:sSubPr>
+            <m:e>
+              <m:r>
+                <w:rPr>
+                  <w:rFonts w:ascii="Cambria Math" w:hAnsi="Cambria Math"/>
+                  <w:lang w:eastAsia="zh-CN"/>
+                </w:rPr>
+                <m:t>h</m:t>
+              </m:r>
+            </m:e>
+            <m:sub>
+              <m:r>
+                <w:rPr>
+                  <w:rFonts w:ascii="Cambria Math" w:hAnsi="Cambria Math"/>
+                  <w:lang w:eastAsia="zh-CN"/>
+                </w:rPr>
+                <m:t>m</m:t>
+              </m:r>
+            </m:sub>
+          </m:sSub>
+          <m:d>
+            <m:dPr>
+              <m:ctrlPr>
+                <w:rPr>
+                  <w:rFonts w:ascii="Cambria Math" w:hAnsi="Cambria Math"/>
+                  <w:i/>
+                  <w:lang w:eastAsia="zh-CN"/>
+                </w:rPr>
+              </m:ctrlPr>
+            </m:dPr>
+            <m:e>
+              <m:r>
+                <w:rPr>
+                  <w:rFonts w:ascii="Cambria Math" w:hAnsi="Cambria Math"/>
+                  <w:lang w:eastAsia="zh-CN"/>
+                </w:rPr>
+                <m:t>x</m:t>
+              </m:r>
+            </m:e>
+          </m:d>
+        </m:oMath>
+      </m:oMathPara>
+    </w:p>
+    <w:p>
+      <w:pPr>
+        <w:rPr>
+          <w:lang w:eastAsia="zh-CN"/>
+        </w:rPr>
+      </w:pPr>
+      <w:r>
+        <w:rPr>
+          <w:lang w:eastAsia="zh-CN"/>
+        </w:rPr>
+        <w:t>Then given a threshold we</w:t>
+      </w:r>
+      <w:r>
+        <w:rPr>
+          <w:lang w:eastAsia="zh-CN"/>
+        </w:rPr>
+        <w:t xml:space="preserve"> get a predicted label for the sample.</w:t>
+      </w:r>
+      <w:r>
+        <w:rPr>
+          <w:lang w:eastAsia="zh-CN"/>
+        </w:rPr>
+        <w:t xml:space="preserve"> In the experiment, we set the threshold to zero.</w:t>
+      </w:r>
+      <w:r>
+        <w:rPr>
+          <w:lang w:eastAsia="zh-CN"/>
+        </w:rPr>
+        <w:t xml:space="preserve"> If the score is positive </w:t>
+      </w:r>
+      <w:r>
+        <w:rPr>
+          <w:lang w:eastAsia="zh-CN"/>
+        </w:rPr>
+        <w:t xml:space="preserve">the model </w:t>
+      </w:r>
+      <w:r>
+        <w:rPr>
+          <w:lang w:eastAsia="zh-CN"/>
+        </w:rPr>
+        <w:t>predicates</w:t>
+      </w:r>
+      <w:r>
+        <w:rPr>
+          <w:lang w:eastAsia="zh-CN"/>
+        </w:rPr>
+        <w:t xml:space="preserve"> it as positive class, otherwise predicate</w:t>
+      </w:r>
+      <w:r>
+        <w:rPr>
+          <w:lang w:eastAsia="zh-CN"/>
+        </w:rPr>
+        <w:t>s</w:t>
+      </w:r>
+      <w:r>
+        <w:rPr>
+          <w:lang w:eastAsia="zh-CN"/>
+        </w:rPr>
+        <w:t xml:space="preserve"> as negative class.</w:t>
+      </w:r>
+      <w:r>
+        <w:rPr>
+          <w:lang w:eastAsia="zh-CN"/>
+        </w:rPr>
+        <w:t xml:space="preserve"> </w:t>
+      </w:r>
+    </w:p>
+    <w:p>
+      <w:pPr>
+        <w:pStyle w:val="ListParagraph"/>
+        <w:numPr>
+          <w:ilvl w:val="0"/>
+          <w:numId w:val="3"/>
+        </w:numPr>
+        <w:ind w:left="360"/>
+        <w:rPr>
+          <w:i/>
+          <w:lang w:eastAsia="zh-CN"/>
+        </w:rPr>
+      </w:pPr>
+      <w:r>
+        <w:rPr>
+          <w:i/>
+          <w:lang w:eastAsia="zh-CN"/>
+        </w:rPr>
+        <w:t>Feature extraction</w:t>
+      </w:r>
+    </w:p>
+    <w:p>
+      <w:pPr>
+        <w:rPr>
+          <w:lang w:eastAsia="zh-CN"/>
+        </w:rPr>
+      </w:pPr>
+      <w:r>
+        <w:rPr>
+          <w:lang w:eastAsia="zh-CN"/>
+        </w:rPr>
+        <w:t xml:space="preserve">In </w:t>
+      </w:r>
+      <w:r>
+        <w:rPr>
+          <w:lang w:eastAsia="zh-CN"/>
+        </w:rPr>
+        <w:t>our</w:t>
+      </w:r>
+      <w:r>
+        <w:rPr>
+          <w:lang w:eastAsia="zh-CN"/>
+        </w:rPr>
+        <w:t xml:space="preserve"> experiment</w:t>
+      </w:r>
+      <w:r>
+        <w:rPr>
+          <w:lang w:eastAsia="zh-CN"/>
+        </w:rPr>
+        <w:t>s</w:t>
+      </w:r>
+      <w:r>
+        <w:rPr>
+          <w:lang w:eastAsia="zh-CN"/>
+        </w:rPr>
+        <w:t xml:space="preserve">, we used NPD feature of an image </w:t>
+      </w:r>
+      <w:r>
+        <w:rPr>
+          <w:lang w:eastAsia="zh-CN"/>
+        </w:rPr>
+        <w:t xml:space="preserve">to do classification. </w:t>
+      </w:r>
+      <w:r>
+        <w:rPr>
+          <w:lang w:eastAsia="zh-CN"/>
+        </w:rPr>
+        <w:t>The extracted NPD feature is then directedly fed into the AdaBoost model.</w:t>
+      </w:r>
+      <w:r>
+        <w:rPr>
+          <w:lang w:eastAsia="zh-CN"/>
+        </w:rPr>
+        <w:t xml:space="preserve"> </w:t>
+      </w:r>
     </w:p>
     <w:p>
       <w:pPr>
@@ -2497,6 +4467,883 @@
     <w:p>
       <w:pPr>
         <w:pStyle w:val="Text"/>
+        <w:numPr>
+          <w:ilvl w:val="0"/>
+          <w:numId w:val="4"/>
+        </w:numPr>
+        <w:ind w:left="360"/>
+        <w:rPr>
+          <w:i/>
+          <w:lang w:eastAsia="zh-CN"/>
+        </w:rPr>
+      </w:pPr>
+      <w:r>
+        <w:rPr>
+          <w:rFonts w:hint="eastAsia"/>
+          <w:i/>
+          <w:lang w:eastAsia="zh-CN"/>
+        </w:rPr>
+        <w:t>Da</w:t>
+      </w:r>
+      <w:r>
+        <w:rPr>
+          <w:i/>
+          <w:lang w:eastAsia="zh-CN"/>
+        </w:rPr>
+        <w:t>taset</w:t>
+      </w:r>
+    </w:p>
+    <w:p>
+      <w:pPr>
+        <w:pStyle w:val="Text"/>
+        <w:ind w:firstLine="0"/>
+        <w:rPr>
+          <w:lang w:eastAsia="zh-CN"/>
+        </w:rPr>
+      </w:pPr>
+      <w:r>
+        <w:rPr>
+          <w:lang w:eastAsia="zh-CN"/>
+        </w:rPr>
+        <w:lastRenderedPageBreak/>
+        <w:t xml:space="preserve">We </w:t>
+      </w:r>
+      <w:r>
+        <w:rPr>
+          <w:lang w:eastAsia="zh-CN"/>
+        </w:rPr>
+        <w:t>carried out the experiment on a dataset provided by the TA.</w:t>
+      </w:r>
+      <w:r>
+        <w:rPr>
+          <w:lang w:eastAsia="zh-CN"/>
+        </w:rPr>
+        <w:t xml:space="preserve"> </w:t>
+      </w:r>
+      <w:r>
+        <w:rPr>
+          <w:lang w:eastAsia="zh-CN"/>
+        </w:rPr>
+        <w:t>The dataset contains 1000 images</w:t>
+      </w:r>
+      <w:r>
+        <w:rPr>
+          <w:lang w:eastAsia="zh-CN"/>
+        </w:rPr>
+        <w:t xml:space="preserve"> </w:t>
+      </w:r>
+      <w:r>
+        <w:rPr>
+          <w:lang w:eastAsia="zh-CN"/>
+        </w:rPr>
+        <w:t>(</w:t>
+      </w:r>
+      <w:r>
+        <w:rPr>
+          <w:lang w:eastAsia="zh-CN"/>
+        </w:rPr>
+        <w:t>250</w:t>
+      </w:r>
+      <w:r>
+        <w:rPr>
+          <w:lang w:eastAsia="zh-CN"/>
+        </w:rPr>
+        <w:t>*</w:t>
+      </w:r>
+      <w:r>
+        <w:rPr>
+          <w:lang w:eastAsia="zh-CN"/>
+        </w:rPr>
+        <w:t>250</w:t>
+      </w:r>
+      <w:r>
+        <w:rPr>
+          <w:lang w:eastAsia="zh-CN"/>
+        </w:rPr>
+        <w:t>)</w:t>
+      </w:r>
+      <w:r>
+        <w:rPr>
+          <w:lang w:eastAsia="zh-CN"/>
+        </w:rPr>
+        <w:t xml:space="preserve">. 500 </w:t>
+      </w:r>
+      <w:r>
+        <w:rPr>
+          <w:lang w:eastAsia="zh-CN"/>
+        </w:rPr>
+        <w:t xml:space="preserve">images </w:t>
+      </w:r>
+      <w:r>
+        <w:rPr>
+          <w:lang w:eastAsia="zh-CN"/>
+        </w:rPr>
+        <w:t>of the dataset</w:t>
+      </w:r>
+      <w:r>
+        <w:rPr>
+          <w:lang w:eastAsia="zh-CN"/>
+        </w:rPr>
+        <w:t xml:space="preserve"> </w:t>
+      </w:r>
+      <w:r>
+        <w:rPr>
+          <w:lang w:eastAsia="zh-CN"/>
+        </w:rPr>
+        <w:t xml:space="preserve">are human face RGB </w:t>
+      </w:r>
+      <w:r>
+        <w:rPr>
+          <w:lang w:eastAsia="zh-CN"/>
+        </w:rPr>
+        <w:t>images</w:t>
+      </w:r>
+      <w:r>
+        <w:rPr>
+          <w:lang w:eastAsia="zh-CN"/>
+        </w:rPr>
+        <w:t xml:space="preserve"> and </w:t>
+      </w:r>
+      <w:r>
+        <w:rPr>
+          <w:lang w:eastAsia="zh-CN"/>
+        </w:rPr>
+        <w:t>other</w:t>
+      </w:r>
+      <w:r>
+        <w:rPr>
+          <w:lang w:eastAsia="zh-CN"/>
+        </w:rPr>
+        <w:t xml:space="preserve"> 500 </w:t>
+      </w:r>
+      <w:r>
+        <w:rPr>
+          <w:lang w:eastAsia="zh-CN"/>
+        </w:rPr>
+        <w:t xml:space="preserve">images </w:t>
+      </w:r>
+      <w:r>
+        <w:rPr>
+          <w:lang w:eastAsia="zh-CN"/>
+        </w:rPr>
+        <w:t>are</w:t>
+      </w:r>
+      <w:r>
+        <w:rPr>
+          <w:lang w:eastAsia="zh-CN"/>
+        </w:rPr>
+        <w:t xml:space="preserve"> non-face RGB images.</w:t>
+      </w:r>
+      <w:r>
+        <w:rPr>
+          <w:lang w:eastAsia="zh-CN"/>
+        </w:rPr>
+        <w:t xml:space="preserve"> We respectively took 300 images from </w:t>
+      </w:r>
+      <w:r>
+        <w:rPr>
+          <w:lang w:eastAsia="zh-CN"/>
+        </w:rPr>
+        <w:t>face set and non-face set</w:t>
+      </w:r>
+      <w:r>
+        <w:rPr>
+          <w:lang w:eastAsia="zh-CN"/>
+        </w:rPr>
+        <w:t xml:space="preserve"> to form the training set. The remained 400 images form the test set.</w:t>
+      </w:r>
+      <w:r>
+        <w:rPr>
+          <w:lang w:eastAsia="zh-CN"/>
+        </w:rPr>
+        <w:t xml:space="preserve"> </w:t>
+      </w:r>
+    </w:p>
+    <w:p>
+      <w:pPr>
+        <w:pStyle w:val="Text"/>
+        <w:numPr>
+          <w:ilvl w:val="0"/>
+          <w:numId w:val="4"/>
+        </w:numPr>
+        <w:ind w:left="360"/>
+        <w:rPr>
+          <w:i/>
+          <w:lang w:eastAsia="zh-CN"/>
+        </w:rPr>
+      </w:pPr>
+      <w:r>
+        <w:rPr>
+          <w:i/>
+          <w:lang w:eastAsia="zh-CN"/>
+        </w:rPr>
+        <w:t>Face detection task</w:t>
+      </w:r>
+    </w:p>
+    <w:p>
+      <w:pPr>
+        <w:rPr>
+          <w:lang w:eastAsia="zh-CN"/>
+        </w:rPr>
+      </w:pPr>
+      <w:r>
+        <w:rPr>
+          <w:lang w:eastAsia="zh-CN"/>
+        </w:rPr>
+        <w:t>First,</w:t>
+      </w:r>
+      <w:r>
+        <w:rPr>
+          <w:lang w:eastAsia="zh-CN"/>
+        </w:rPr>
+        <w:t xml:space="preserve"> </w:t>
+      </w:r>
+      <w:r>
+        <w:rPr>
+          <w:lang w:eastAsia="zh-CN"/>
+        </w:rPr>
+        <w:t>we preprocess</w:t>
+      </w:r>
+      <w:r>
+        <w:rPr>
+          <w:lang w:eastAsia="zh-CN"/>
+        </w:rPr>
+        <w:t>ed</w:t>
+      </w:r>
+      <w:r>
+        <w:rPr>
+          <w:lang w:eastAsia="zh-CN"/>
+        </w:rPr>
+        <w:t xml:space="preserve"> the data. W</w:t>
+      </w:r>
+      <w:r>
+        <w:rPr>
+          <w:lang w:eastAsia="zh-CN"/>
+        </w:rPr>
+        <w:t>e</w:t>
+      </w:r>
+      <w:r>
+        <w:rPr>
+          <w:lang w:eastAsia="zh-CN"/>
+        </w:rPr>
+        <w:t xml:space="preserve"> </w:t>
+      </w:r>
+      <w:r>
+        <w:rPr>
+          <w:lang w:eastAsia="zh-CN"/>
+        </w:rPr>
+        <w:t>convert the original image into greyscale and resize it from 250*250 to 24*24. Then extracted the NPD features</w:t>
+      </w:r>
+      <w:r>
+        <w:rPr>
+          <w:lang w:eastAsia="zh-CN"/>
+        </w:rPr>
+        <w:t xml:space="preserve"> and got a feature dimension of 165600 for each image.</w:t>
+      </w:r>
+    </w:p>
+    <w:p>
+      <w:pPr>
+        <w:rPr>
+          <w:lang w:eastAsia="zh-CN"/>
+        </w:rPr>
+      </w:pPr>
+      <w:r>
+        <w:rPr>
+          <w:lang w:eastAsia="zh-CN"/>
+        </w:rPr>
+        <w:t>Then, we setup an AdaBoost model</w:t>
+      </w:r>
+      <w:r>
+        <w:rPr>
+          <w:lang w:eastAsia="zh-CN"/>
+        </w:rPr>
+        <w:t xml:space="preserve"> using</w:t>
+      </w:r>
+      <w:r>
+        <w:rPr>
+          <w:lang w:eastAsia="zh-CN"/>
+        </w:rPr>
+        <w:t xml:space="preserve"> decision tree </w:t>
+      </w:r>
+      <w:r>
+        <w:rPr>
+          <w:lang w:eastAsia="zh-CN"/>
+        </w:rPr>
+        <w:t xml:space="preserve">classifier </w:t>
+      </w:r>
+      <w:r>
+        <w:rPr>
+          <w:lang w:eastAsia="zh-CN"/>
+        </w:rPr>
+        <w:t xml:space="preserve">of depth </w:t>
+      </w:r>
+      <w:r>
+        <w:rPr>
+          <w:lang w:eastAsia="zh-CN"/>
+        </w:rPr>
+        <w:t>2</w:t>
+      </w:r>
+      <w:r>
+        <w:rPr>
+          <w:lang w:eastAsia="zh-CN"/>
+        </w:rPr>
+        <w:t xml:space="preserve"> and used it to </w:t>
+      </w:r>
+      <w:r>
+        <w:rPr>
+          <w:lang w:eastAsia="zh-CN"/>
+        </w:rPr>
+        <w:t>build a</w:t>
+      </w:r>
+      <w:r>
+        <w:rPr>
+          <w:lang w:eastAsia="zh-CN"/>
+        </w:rPr>
+        <w:t>n</w:t>
+      </w:r>
+      <w:r>
+        <w:rPr>
+          <w:lang w:eastAsia="zh-CN"/>
+        </w:rPr>
+        <w:t xml:space="preserve"> ensemble model</w:t>
+      </w:r>
+      <w:r>
+        <w:rPr>
+          <w:lang w:eastAsia="zh-CN"/>
+        </w:rPr>
+        <w:t xml:space="preserve"> </w:t>
+      </w:r>
+      <w:r>
+        <w:rPr>
+          <w:lang w:eastAsia="zh-CN"/>
+        </w:rPr>
+        <w:t>containing</w:t>
+      </w:r>
+      <w:r>
+        <w:rPr>
+          <w:lang w:eastAsia="zh-CN"/>
+        </w:rPr>
+        <w:t xml:space="preserve"> 50 weak classifiers</w:t>
+      </w:r>
+      <w:r>
+        <w:rPr>
+          <w:lang w:eastAsia="zh-CN"/>
+        </w:rPr>
+        <w:t xml:space="preserve"> to fit the training </w:t>
+      </w:r>
+      <w:r>
+        <w:rPr>
+          <w:lang w:eastAsia="zh-CN"/>
+        </w:rPr>
+        <w:t>data</w:t>
+      </w:r>
+      <w:r>
+        <w:rPr>
+          <w:lang w:eastAsia="zh-CN"/>
+        </w:rPr>
+        <w:t>.</w:t>
+      </w:r>
+      <w:r>
+        <w:rPr>
+          <w:lang w:eastAsia="zh-CN"/>
+        </w:rPr>
+        <w:t xml:space="preserve"> </w:t>
+      </w:r>
+    </w:p>
+    <w:p>
+      <w:pPr>
+        <w:rPr>
+          <w:lang w:eastAsia="zh-CN"/>
+        </w:rPr>
+      </w:pPr>
+      <w:r>
+        <w:rPr>
+          <w:lang w:eastAsia="zh-CN"/>
+        </w:rPr>
+        <w:t>Finally, we evaluate</w:t>
+      </w:r>
+      <w:r>
+        <w:rPr>
+          <w:lang w:eastAsia="zh-CN"/>
+        </w:rPr>
+        <w:t>d</w:t>
+      </w:r>
+      <w:r>
+        <w:rPr>
+          <w:lang w:eastAsia="zh-CN"/>
+        </w:rPr>
+        <w:t xml:space="preserve"> the boosted model on </w:t>
+      </w:r>
+      <w:r>
+        <w:rPr>
+          <w:lang w:eastAsia="zh-CN"/>
+        </w:rPr>
+        <w:t xml:space="preserve">both training set and </w:t>
+      </w:r>
+      <w:r>
+        <w:rPr>
+          <w:lang w:eastAsia="zh-CN"/>
+        </w:rPr>
+        <w:t xml:space="preserve">test set. </w:t>
+      </w:r>
+      <w:r>
+        <w:rPr>
+          <w:lang w:eastAsia="zh-CN"/>
+        </w:rPr>
+        <w:t>The</w:t>
+      </w:r>
+      <w:r>
+        <w:rPr>
+          <w:lang w:eastAsia="zh-CN"/>
+        </w:rPr>
+        <w:t xml:space="preserve"> </w:t>
+      </w:r>
+      <w:r>
+        <w:rPr>
+          <w:lang w:eastAsia="zh-CN"/>
+        </w:rPr>
+        <w:t>result is show in Table 1</w:t>
+      </w:r>
+      <w:r>
+        <w:rPr>
+          <w:lang w:eastAsia="zh-CN"/>
+        </w:rPr>
+        <w:t xml:space="preserve"> and Table 2.</w:t>
+      </w:r>
+    </w:p>
+    <w:p>
+      <w:pPr>
+        <w:pStyle w:val="Caption"/>
+        <w:keepNext/>
+        <w:jc w:val="center"/>
+      </w:pPr>
+      <w:r>
+        <w:t xml:space="preserve">Table </w:t>
+      </w:r>
+      <w:fldSimple w:instr=" SEQ Table \* ARABIC ">
+        <w:r>
+          <w:rPr>
+            <w:noProof/>
+          </w:rPr>
+          <w:t>1</w:t>
+        </w:r>
+      </w:fldSimple>
+      <w:r>
+        <w:t xml:space="preserve"> </w:t>
+      </w:r>
+      <w:r>
+        <w:t>Training result</w:t>
+      </w:r>
+    </w:p>
+    <w:tbl>
+      <w:tblPr>
+        <w:tblStyle w:val="TableGrid"/>
+        <w:tblW w:w="0" w:type="auto"/>
+        <w:jc w:val="center"/>
+        <w:tblLook w:val="04A0" w:firstRow="1" w:lastRow="0" w:firstColumn="1" w:lastColumn="0" w:noHBand="0" w:noVBand="1"/>
+      </w:tblPr>
+      <w:tblGrid>
+        <w:gridCol w:w="1006"/>
+        <w:gridCol w:w="1006"/>
+        <w:gridCol w:w="1006"/>
+        <w:gridCol w:w="1006"/>
+        <w:gridCol w:w="1006"/>
+      </w:tblGrid>
+      <w:tr>
+        <w:trPr>
+          <w:jc w:val="center"/>
+        </w:trPr>
+        <w:tc>
+          <w:tcPr>
+            <w:tcW w:w="1006" w:type="dxa"/>
+          </w:tcPr>
+          <w:p>
+            <w:pPr>
+              <w:rPr>
+                <w:lang w:eastAsia="zh-CN"/>
+              </w:rPr>
+            </w:pPr>
+          </w:p>
+        </w:tc>
+        <w:tc>
+          <w:tcPr>
+            <w:tcW w:w="1006" w:type="dxa"/>
+          </w:tcPr>
+          <w:p>
+            <w:pPr>
+              <w:rPr>
+                <w:lang w:eastAsia="zh-CN"/>
+              </w:rPr>
+            </w:pPr>
+            <w:r>
+              <w:rPr>
+                <w:lang w:eastAsia="zh-CN"/>
+              </w:rPr>
+              <w:t>precision</w:t>
+            </w:r>
+          </w:p>
+        </w:tc>
+        <w:tc>
+          <w:tcPr>
+            <w:tcW w:w="1006" w:type="dxa"/>
+          </w:tcPr>
+          <w:p>
+            <w:pPr>
+              <w:rPr>
+                <w:lang w:eastAsia="zh-CN"/>
+              </w:rPr>
+            </w:pPr>
+            <w:r>
+              <w:rPr>
+                <w:lang w:eastAsia="zh-CN"/>
+              </w:rPr>
+              <w:t>recall</w:t>
+            </w:r>
+          </w:p>
+        </w:tc>
+        <w:tc>
+          <w:tcPr>
+            <w:tcW w:w="1006" w:type="dxa"/>
+          </w:tcPr>
+          <w:p>
+            <w:pPr>
+              <w:rPr>
+                <w:lang w:eastAsia="zh-CN"/>
+              </w:rPr>
+            </w:pPr>
+            <w:r>
+              <w:rPr>
+                <w:lang w:eastAsia="zh-CN"/>
+              </w:rPr>
+              <w:t>f1-score</w:t>
+            </w:r>
+          </w:p>
+        </w:tc>
+        <w:tc>
+          <w:tcPr>
+            <w:tcW w:w="1006" w:type="dxa"/>
+          </w:tcPr>
+          <w:p>
+            <w:pPr>
+              <w:rPr>
+                <w:lang w:eastAsia="zh-CN"/>
+              </w:rPr>
+            </w:pPr>
+            <w:r>
+              <w:rPr>
+                <w:lang w:eastAsia="zh-CN"/>
+              </w:rPr>
+              <w:t>support</w:t>
+            </w:r>
+          </w:p>
+        </w:tc>
+      </w:tr>
+      <w:tr>
+        <w:trPr>
+          <w:jc w:val="center"/>
+        </w:trPr>
+        <w:tc>
+          <w:tcPr>
+            <w:tcW w:w="1006" w:type="dxa"/>
+          </w:tcPr>
+          <w:p>
+            <w:pPr>
+              <w:rPr>
+                <w:lang w:eastAsia="zh-CN"/>
+              </w:rPr>
+            </w:pPr>
+            <w:r>
+              <w:rPr>
+                <w:lang w:eastAsia="zh-CN"/>
+              </w:rPr>
+              <w:t>non-face</w:t>
+            </w:r>
+          </w:p>
+        </w:tc>
+        <w:tc>
+          <w:tcPr>
+            <w:tcW w:w="1006" w:type="dxa"/>
+          </w:tcPr>
+          <w:p>
+            <w:pPr>
+              <w:rPr>
+                <w:lang w:eastAsia="zh-CN"/>
+              </w:rPr>
+            </w:pPr>
+            <w:r>
+              <w:rPr>
+                <w:lang w:eastAsia="zh-CN"/>
+              </w:rPr>
+              <w:t>1.00</w:t>
+            </w:r>
+          </w:p>
+        </w:tc>
+        <w:tc>
+          <w:tcPr>
+            <w:tcW w:w="1006" w:type="dxa"/>
+          </w:tcPr>
+          <w:p>
+            <w:pPr>
+              <w:rPr>
+                <w:lang w:eastAsia="zh-CN"/>
+              </w:rPr>
+            </w:pPr>
+            <w:r>
+              <w:rPr>
+                <w:lang w:eastAsia="zh-CN"/>
+              </w:rPr>
+              <w:t>1.00</w:t>
+            </w:r>
+          </w:p>
+        </w:tc>
+        <w:tc>
+          <w:tcPr>
+            <w:tcW w:w="1006" w:type="dxa"/>
+          </w:tcPr>
+          <w:p>
+            <w:pPr>
+              <w:rPr>
+                <w:lang w:eastAsia="zh-CN"/>
+              </w:rPr>
+            </w:pPr>
+            <w:r>
+              <w:rPr>
+                <w:lang w:eastAsia="zh-CN"/>
+              </w:rPr>
+              <w:t>1.00</w:t>
+            </w:r>
+          </w:p>
+        </w:tc>
+        <w:tc>
+          <w:tcPr>
+            <w:tcW w:w="1006" w:type="dxa"/>
+          </w:tcPr>
+          <w:p>
+            <w:pPr>
+              <w:rPr>
+                <w:lang w:eastAsia="zh-CN"/>
+              </w:rPr>
+            </w:pPr>
+            <w:r>
+              <w:rPr>
+                <w:lang w:eastAsia="zh-CN"/>
+              </w:rPr>
+              <w:t>3</w:t>
+            </w:r>
+            <w:r>
+              <w:rPr>
+                <w:lang w:eastAsia="zh-CN"/>
+              </w:rPr>
+              <w:t>00</w:t>
+            </w:r>
+          </w:p>
+        </w:tc>
+      </w:tr>
+      <w:tr>
+        <w:trPr>
+          <w:jc w:val="center"/>
+        </w:trPr>
+        <w:tc>
+          <w:tcPr>
+            <w:tcW w:w="1006" w:type="dxa"/>
+          </w:tcPr>
+          <w:p>
+            <w:pPr>
+              <w:rPr>
+                <w:lang w:eastAsia="zh-CN"/>
+              </w:rPr>
+            </w:pPr>
+            <w:r>
+              <w:rPr>
+                <w:lang w:eastAsia="zh-CN"/>
+              </w:rPr>
+              <w:t>face</w:t>
+            </w:r>
+          </w:p>
+        </w:tc>
+        <w:tc>
+          <w:tcPr>
+            <w:tcW w:w="1006" w:type="dxa"/>
+          </w:tcPr>
+          <w:p>
+            <w:pPr>
+              <w:rPr>
+                <w:lang w:eastAsia="zh-CN"/>
+              </w:rPr>
+            </w:pPr>
+            <w:r>
+              <w:rPr>
+                <w:lang w:eastAsia="zh-CN"/>
+              </w:rPr>
+              <w:t>1.00</w:t>
+            </w:r>
+          </w:p>
+        </w:tc>
+        <w:tc>
+          <w:tcPr>
+            <w:tcW w:w="1006" w:type="dxa"/>
+          </w:tcPr>
+          <w:p>
+            <w:pPr>
+              <w:rPr>
+                <w:lang w:eastAsia="zh-CN"/>
+              </w:rPr>
+            </w:pPr>
+            <w:r>
+              <w:rPr>
+                <w:lang w:eastAsia="zh-CN"/>
+              </w:rPr>
+              <w:t>1.00</w:t>
+            </w:r>
+          </w:p>
+        </w:tc>
+        <w:tc>
+          <w:tcPr>
+            <w:tcW w:w="1006" w:type="dxa"/>
+          </w:tcPr>
+          <w:p>
+            <w:pPr>
+              <w:rPr>
+                <w:lang w:eastAsia="zh-CN"/>
+              </w:rPr>
+            </w:pPr>
+            <w:r>
+              <w:rPr>
+                <w:lang w:eastAsia="zh-CN"/>
+              </w:rPr>
+              <w:t>1.00</w:t>
+            </w:r>
+          </w:p>
+        </w:tc>
+        <w:tc>
+          <w:tcPr>
+            <w:tcW w:w="1006" w:type="dxa"/>
+          </w:tcPr>
+          <w:p>
+            <w:pPr>
+              <w:rPr>
+                <w:lang w:eastAsia="zh-CN"/>
+              </w:rPr>
+            </w:pPr>
+            <w:r>
+              <w:rPr>
+                <w:lang w:eastAsia="zh-CN"/>
+              </w:rPr>
+              <w:t>3</w:t>
+            </w:r>
+            <w:r>
+              <w:rPr>
+                <w:lang w:eastAsia="zh-CN"/>
+              </w:rPr>
+              <w:t>00</w:t>
+            </w:r>
+          </w:p>
+        </w:tc>
+      </w:tr>
+      <w:tr>
+        <w:trPr>
+          <w:jc w:val="center"/>
+        </w:trPr>
+        <w:tc>
+          <w:tcPr>
+            <w:tcW w:w="1006" w:type="dxa"/>
+          </w:tcPr>
+          <w:p>
+            <w:pPr>
+              <w:rPr>
+                <w:lang w:eastAsia="zh-CN"/>
+              </w:rPr>
+            </w:pPr>
+            <w:r>
+              <w:rPr>
+                <w:lang w:eastAsia="zh-CN"/>
+              </w:rPr>
+              <w:t>total</w:t>
+            </w:r>
+          </w:p>
+        </w:tc>
+        <w:tc>
+          <w:tcPr>
+            <w:tcW w:w="1006" w:type="dxa"/>
+          </w:tcPr>
+          <w:p>
+            <w:pPr>
+              <w:rPr>
+                <w:lang w:eastAsia="zh-CN"/>
+              </w:rPr>
+            </w:pPr>
+            <w:r>
+              <w:rPr>
+                <w:lang w:eastAsia="zh-CN"/>
+              </w:rPr>
+              <w:t>1.00</w:t>
+            </w:r>
+          </w:p>
+        </w:tc>
+        <w:tc>
+          <w:tcPr>
+            <w:tcW w:w="1006" w:type="dxa"/>
+          </w:tcPr>
+          <w:p>
+            <w:pPr>
+              <w:rPr>
+                <w:lang w:eastAsia="zh-CN"/>
+              </w:rPr>
+            </w:pPr>
+            <w:r>
+              <w:rPr>
+                <w:lang w:eastAsia="zh-CN"/>
+              </w:rPr>
+              <w:t>1.00</w:t>
+            </w:r>
+          </w:p>
+        </w:tc>
+        <w:tc>
+          <w:tcPr>
+            <w:tcW w:w="1006" w:type="dxa"/>
+          </w:tcPr>
+          <w:p>
+            <w:pPr>
+              <w:rPr>
+                <w:lang w:eastAsia="zh-CN"/>
+              </w:rPr>
+            </w:pPr>
+            <w:r>
+              <w:rPr>
+                <w:lang w:eastAsia="zh-CN"/>
+              </w:rPr>
+              <w:t>1.00</w:t>
+            </w:r>
+          </w:p>
+        </w:tc>
+        <w:tc>
+          <w:tcPr>
+            <w:tcW w:w="1006" w:type="dxa"/>
+          </w:tcPr>
+          <w:p>
+            <w:pPr>
+              <w:rPr>
+                <w:lang w:eastAsia="zh-CN"/>
+              </w:rPr>
+            </w:pPr>
+            <w:r>
+              <w:rPr>
+                <w:lang w:eastAsia="zh-CN"/>
+              </w:rPr>
+              <w:t>6</w:t>
+            </w:r>
+            <w:r>
+              <w:rPr>
+                <w:lang w:eastAsia="zh-CN"/>
+              </w:rPr>
+              <w:t>00</w:t>
+            </w:r>
+          </w:p>
+        </w:tc>
+      </w:tr>
+    </w:tbl>
+    <w:p>
+      <w:pPr>
         <w:rPr>
           <w:lang w:eastAsia="zh-CN"/>
         </w:rPr>
@@ -2504,7 +5351,420 @@
     </w:p>
     <w:p>
       <w:pPr>
-        <w:pStyle w:val="Text"/>
+        <w:pStyle w:val="Caption"/>
+        <w:keepNext/>
+        <w:jc w:val="center"/>
+      </w:pPr>
+      <w:r>
+        <w:t xml:space="preserve">Table </w:t>
+      </w:r>
+      <w:fldSimple w:instr=" SEQ Table \* ARABIC ">
+        <w:r>
+          <w:rPr>
+            <w:noProof/>
+          </w:rPr>
+          <w:t>2</w:t>
+        </w:r>
+      </w:fldSimple>
+      <w:r>
+        <w:t xml:space="preserve"> </w:t>
+      </w:r>
+      <w:r>
+        <w:t>Test result</w:t>
+      </w:r>
+    </w:p>
+    <w:tbl>
+      <w:tblPr>
+        <w:tblStyle w:val="TableGrid"/>
+        <w:tblW w:w="0" w:type="auto"/>
+        <w:jc w:val="center"/>
+        <w:tblLook w:val="04A0" w:firstRow="1" w:lastRow="0" w:firstColumn="1" w:lastColumn="0" w:noHBand="0" w:noVBand="1"/>
+      </w:tblPr>
+      <w:tblGrid>
+        <w:gridCol w:w="1006"/>
+        <w:gridCol w:w="1006"/>
+        <w:gridCol w:w="1006"/>
+        <w:gridCol w:w="1006"/>
+        <w:gridCol w:w="1006"/>
+      </w:tblGrid>
+      <w:tr>
+        <w:trPr>
+          <w:jc w:val="center"/>
+        </w:trPr>
+        <w:tc>
+          <w:tcPr>
+            <w:tcW w:w="1006" w:type="dxa"/>
+          </w:tcPr>
+          <w:p>
+            <w:pPr>
+              <w:rPr>
+                <w:lang w:eastAsia="zh-CN"/>
+              </w:rPr>
+            </w:pPr>
+          </w:p>
+        </w:tc>
+        <w:tc>
+          <w:tcPr>
+            <w:tcW w:w="1006" w:type="dxa"/>
+          </w:tcPr>
+          <w:p>
+            <w:pPr>
+              <w:rPr>
+                <w:lang w:eastAsia="zh-CN"/>
+              </w:rPr>
+            </w:pPr>
+            <w:r>
+              <w:rPr>
+                <w:lang w:eastAsia="zh-CN"/>
+              </w:rPr>
+              <w:t>precision</w:t>
+            </w:r>
+          </w:p>
+        </w:tc>
+        <w:tc>
+          <w:tcPr>
+            <w:tcW w:w="1006" w:type="dxa"/>
+          </w:tcPr>
+          <w:p>
+            <w:pPr>
+              <w:rPr>
+                <w:lang w:eastAsia="zh-CN"/>
+              </w:rPr>
+            </w:pPr>
+            <w:r>
+              <w:rPr>
+                <w:lang w:eastAsia="zh-CN"/>
+              </w:rPr>
+              <w:t>recall</w:t>
+            </w:r>
+          </w:p>
+        </w:tc>
+        <w:tc>
+          <w:tcPr>
+            <w:tcW w:w="1006" w:type="dxa"/>
+          </w:tcPr>
+          <w:p>
+            <w:pPr>
+              <w:rPr>
+                <w:lang w:eastAsia="zh-CN"/>
+              </w:rPr>
+            </w:pPr>
+            <w:r>
+              <w:rPr>
+                <w:lang w:eastAsia="zh-CN"/>
+              </w:rPr>
+              <w:t>f1-score</w:t>
+            </w:r>
+          </w:p>
+        </w:tc>
+        <w:tc>
+          <w:tcPr>
+            <w:tcW w:w="1006" w:type="dxa"/>
+          </w:tcPr>
+          <w:p>
+            <w:pPr>
+              <w:rPr>
+                <w:lang w:eastAsia="zh-CN"/>
+              </w:rPr>
+            </w:pPr>
+            <w:r>
+              <w:rPr>
+                <w:lang w:eastAsia="zh-CN"/>
+              </w:rPr>
+              <w:t>support</w:t>
+            </w:r>
+          </w:p>
+        </w:tc>
+      </w:tr>
+      <w:tr>
+        <w:trPr>
+          <w:jc w:val="center"/>
+        </w:trPr>
+        <w:tc>
+          <w:tcPr>
+            <w:tcW w:w="1006" w:type="dxa"/>
+          </w:tcPr>
+          <w:p>
+            <w:pPr>
+              <w:rPr>
+                <w:lang w:eastAsia="zh-CN"/>
+              </w:rPr>
+            </w:pPr>
+            <w:r>
+              <w:rPr>
+                <w:lang w:eastAsia="zh-CN"/>
+              </w:rPr>
+              <w:t>non-face</w:t>
+            </w:r>
+          </w:p>
+        </w:tc>
+        <w:tc>
+          <w:tcPr>
+            <w:tcW w:w="1006" w:type="dxa"/>
+          </w:tcPr>
+          <w:p>
+            <w:pPr>
+              <w:rPr>
+                <w:lang w:eastAsia="zh-CN"/>
+              </w:rPr>
+            </w:pPr>
+            <w:r>
+              <w:rPr>
+                <w:lang w:eastAsia="zh-CN"/>
+              </w:rPr>
+              <w:t>0.98</w:t>
+            </w:r>
+          </w:p>
+        </w:tc>
+        <w:tc>
+          <w:tcPr>
+            <w:tcW w:w="1006" w:type="dxa"/>
+          </w:tcPr>
+          <w:p>
+            <w:pPr>
+              <w:rPr>
+                <w:lang w:eastAsia="zh-CN"/>
+              </w:rPr>
+            </w:pPr>
+            <w:r>
+              <w:rPr>
+                <w:lang w:eastAsia="zh-CN"/>
+              </w:rPr>
+              <w:t>0.97</w:t>
+            </w:r>
+          </w:p>
+        </w:tc>
+        <w:tc>
+          <w:tcPr>
+            <w:tcW w:w="1006" w:type="dxa"/>
+          </w:tcPr>
+          <w:p>
+            <w:pPr>
+              <w:rPr>
+                <w:lang w:eastAsia="zh-CN"/>
+              </w:rPr>
+            </w:pPr>
+            <w:r>
+              <w:rPr>
+                <w:lang w:eastAsia="zh-CN"/>
+              </w:rPr>
+              <w:t>0.98</w:t>
+            </w:r>
+          </w:p>
+        </w:tc>
+        <w:tc>
+          <w:tcPr>
+            <w:tcW w:w="1006" w:type="dxa"/>
+          </w:tcPr>
+          <w:p>
+            <w:pPr>
+              <w:rPr>
+                <w:lang w:eastAsia="zh-CN"/>
+              </w:rPr>
+            </w:pPr>
+            <w:r>
+              <w:rPr>
+                <w:lang w:eastAsia="zh-CN"/>
+              </w:rPr>
+              <w:t>200</w:t>
+            </w:r>
+          </w:p>
+        </w:tc>
+      </w:tr>
+      <w:tr>
+        <w:trPr>
+          <w:jc w:val="center"/>
+        </w:trPr>
+        <w:tc>
+          <w:tcPr>
+            <w:tcW w:w="1006" w:type="dxa"/>
+          </w:tcPr>
+          <w:p>
+            <w:pPr>
+              <w:rPr>
+                <w:lang w:eastAsia="zh-CN"/>
+              </w:rPr>
+            </w:pPr>
+            <w:r>
+              <w:rPr>
+                <w:lang w:eastAsia="zh-CN"/>
+              </w:rPr>
+              <w:t>face</w:t>
+            </w:r>
+          </w:p>
+        </w:tc>
+        <w:tc>
+          <w:tcPr>
+            <w:tcW w:w="1006" w:type="dxa"/>
+          </w:tcPr>
+          <w:p>
+            <w:pPr>
+              <w:rPr>
+                <w:lang w:eastAsia="zh-CN"/>
+              </w:rPr>
+            </w:pPr>
+            <w:r>
+              <w:rPr>
+                <w:lang w:eastAsia="zh-CN"/>
+              </w:rPr>
+              <w:t>0.97</w:t>
+            </w:r>
+          </w:p>
+        </w:tc>
+        <w:tc>
+          <w:tcPr>
+            <w:tcW w:w="1006" w:type="dxa"/>
+          </w:tcPr>
+          <w:p>
+            <w:pPr>
+              <w:rPr>
+                <w:lang w:eastAsia="zh-CN"/>
+              </w:rPr>
+            </w:pPr>
+            <w:r>
+              <w:rPr>
+                <w:lang w:eastAsia="zh-CN"/>
+              </w:rPr>
+              <w:t>0.98</w:t>
+            </w:r>
+          </w:p>
+        </w:tc>
+        <w:tc>
+          <w:tcPr>
+            <w:tcW w:w="1006" w:type="dxa"/>
+          </w:tcPr>
+          <w:p>
+            <w:pPr>
+              <w:rPr>
+                <w:lang w:eastAsia="zh-CN"/>
+              </w:rPr>
+            </w:pPr>
+            <w:r>
+              <w:rPr>
+                <w:lang w:eastAsia="zh-CN"/>
+              </w:rPr>
+              <w:t>0.98</w:t>
+            </w:r>
+          </w:p>
+        </w:tc>
+        <w:tc>
+          <w:tcPr>
+            <w:tcW w:w="1006" w:type="dxa"/>
+          </w:tcPr>
+          <w:p>
+            <w:pPr>
+              <w:rPr>
+                <w:lang w:eastAsia="zh-CN"/>
+              </w:rPr>
+            </w:pPr>
+            <w:r>
+              <w:rPr>
+                <w:lang w:eastAsia="zh-CN"/>
+              </w:rPr>
+              <w:t>200</w:t>
+            </w:r>
+          </w:p>
+        </w:tc>
+      </w:tr>
+      <w:tr>
+        <w:trPr>
+          <w:jc w:val="center"/>
+        </w:trPr>
+        <w:tc>
+          <w:tcPr>
+            <w:tcW w:w="1006" w:type="dxa"/>
+          </w:tcPr>
+          <w:p>
+            <w:pPr>
+              <w:rPr>
+                <w:lang w:eastAsia="zh-CN"/>
+              </w:rPr>
+            </w:pPr>
+            <w:r>
+              <w:rPr>
+                <w:lang w:eastAsia="zh-CN"/>
+              </w:rPr>
+              <w:t>total</w:t>
+            </w:r>
+          </w:p>
+        </w:tc>
+        <w:tc>
+          <w:tcPr>
+            <w:tcW w:w="1006" w:type="dxa"/>
+          </w:tcPr>
+          <w:p>
+            <w:pPr>
+              <w:rPr>
+                <w:lang w:eastAsia="zh-CN"/>
+              </w:rPr>
+            </w:pPr>
+            <w:r>
+              <w:rPr>
+                <w:lang w:eastAsia="zh-CN"/>
+              </w:rPr>
+              <w:t>0.98</w:t>
+            </w:r>
+          </w:p>
+        </w:tc>
+        <w:tc>
+          <w:tcPr>
+            <w:tcW w:w="1006" w:type="dxa"/>
+          </w:tcPr>
+          <w:p>
+            <w:pPr>
+              <w:rPr>
+                <w:lang w:eastAsia="zh-CN"/>
+              </w:rPr>
+            </w:pPr>
+            <w:r>
+              <w:rPr>
+                <w:lang w:eastAsia="zh-CN"/>
+              </w:rPr>
+              <w:t>0.98</w:t>
+            </w:r>
+          </w:p>
+        </w:tc>
+        <w:tc>
+          <w:tcPr>
+            <w:tcW w:w="1006" w:type="dxa"/>
+          </w:tcPr>
+          <w:p>
+            <w:pPr>
+              <w:rPr>
+                <w:lang w:eastAsia="zh-CN"/>
+              </w:rPr>
+            </w:pPr>
+            <w:r>
+              <w:rPr>
+                <w:lang w:eastAsia="zh-CN"/>
+              </w:rPr>
+              <w:t>0.98</w:t>
+            </w:r>
+          </w:p>
+        </w:tc>
+        <w:tc>
+          <w:tcPr>
+            <w:tcW w:w="1006" w:type="dxa"/>
+          </w:tcPr>
+          <w:p>
+            <w:pPr>
+              <w:rPr>
+                <w:lang w:eastAsia="zh-CN"/>
+              </w:rPr>
+            </w:pPr>
+            <w:r>
+              <w:rPr>
+                <w:lang w:eastAsia="zh-CN"/>
+              </w:rPr>
+              <w:t>400</w:t>
+            </w:r>
+          </w:p>
+        </w:tc>
+      </w:tr>
+    </w:tbl>
+    <w:p>
+      <w:pPr>
+        <w:jc w:val="center"/>
         <w:rPr>
           <w:lang w:eastAsia="zh-CN"/>
         </w:rPr>
@@ -2512,31 +5772,558 @@
     </w:p>
     <w:p>
       <w:pPr>
-        <w:pStyle w:val="Text"/>
         <w:rPr>
           <w:lang w:eastAsia="zh-CN"/>
         </w:rPr>
       </w:pPr>
+      <w:r>
+        <w:rPr>
+          <w:lang w:eastAsia="zh-CN"/>
+        </w:rPr>
+        <w:t xml:space="preserve">We also monitored the performance of the </w:t>
+      </w:r>
+      <w:r>
+        <w:rPr>
+          <w:lang w:eastAsia="zh-CN"/>
+        </w:rPr>
+        <w:t xml:space="preserve">AdaBoost classifier. </w:t>
+      </w:r>
+      <w:r>
+        <w:rPr>
+          <w:lang w:eastAsia="zh-CN"/>
+        </w:rPr>
+        <w:t xml:space="preserve">We computed the prediction accuracy after each boosted step and </w:t>
+      </w:r>
+      <w:r>
+        <w:rPr>
+          <w:lang w:eastAsia="zh-CN"/>
+        </w:rPr>
+        <w:t xml:space="preserve">as expected the model’s performance improve </w:t>
+      </w:r>
+      <w:r>
+        <w:rPr>
+          <w:lang w:eastAsia="zh-CN"/>
+        </w:rPr>
+        <w:t>as</w:t>
+      </w:r>
+      <w:r>
+        <w:rPr>
+          <w:lang w:eastAsia="zh-CN"/>
+        </w:rPr>
+        <w:t xml:space="preserve"> the </w:t>
+      </w:r>
+      <w:r>
+        <w:rPr>
+          <w:lang w:eastAsia="zh-CN"/>
+        </w:rPr>
+        <w:t>number of weak classifiers</w:t>
+      </w:r>
+      <w:r>
+        <w:rPr>
+          <w:lang w:eastAsia="zh-CN"/>
+        </w:rPr>
+        <w:t xml:space="preserve"> </w:t>
+      </w:r>
+      <w:r>
+        <w:rPr>
+          <w:lang w:eastAsia="zh-CN"/>
+        </w:rPr>
+        <w:t xml:space="preserve">increases </w:t>
+      </w:r>
+      <w:r>
+        <w:rPr>
+          <w:lang w:eastAsia="zh-CN"/>
+        </w:rPr>
+        <w:t xml:space="preserve">(see </w:t>
+      </w:r>
+      <w:r>
+        <w:rPr>
+          <w:lang w:eastAsia="zh-CN"/>
+        </w:rPr>
+        <w:t xml:space="preserve">Figure </w:t>
+      </w:r>
+      <w:r>
+        <w:rPr>
+          <w:lang w:eastAsia="zh-CN"/>
+        </w:rPr>
+        <w:t>1</w:t>
+      </w:r>
+      <w:r>
+        <w:rPr>
+          <w:lang w:eastAsia="zh-CN"/>
+        </w:rPr>
+        <w:t>.</w:t>
+      </w:r>
+      <w:r>
+        <w:rPr>
+          <w:lang w:eastAsia="zh-CN"/>
+        </w:rPr>
+        <w:t>).</w:t>
+      </w:r>
+      <w:r>
+        <w:rPr>
+          <w:lang w:eastAsia="zh-CN"/>
+        </w:rPr>
+        <w:t xml:space="preserve"> </w:t>
+      </w:r>
+    </w:p>
+    <w:p>
+      <w:pPr>
+        <w:keepNext/>
+      </w:pPr>
+      <w:r>
+        <w:rPr>
+          <w:noProof/>
+          <w:lang w:eastAsia="zh-CN"/>
+        </w:rPr>
+        <w:drawing>
+          <wp:inline distT="0" distB="0" distL="0" distR="0">
+            <wp:extent cx="3200400" cy="2400300"/>
+            <wp:effectExtent l="0" t="0" r="0" b="0"/>
+            <wp:docPr id="3" name="Picture 3"/>
+            <wp:cNvGraphicFramePr>
+              <a:graphicFrameLocks xmlns:a="http://schemas.openxmlformats.org/drawingml/2006/main" noChangeAspect="1"/>
+            </wp:cNvGraphicFramePr>
+            <a:graphic xmlns:a="http://schemas.openxmlformats.org/drawingml/2006/main">
+              <a:graphicData uri="http://schemas.openxmlformats.org/drawingml/2006/picture">
+                <pic:pic xmlns:pic="http://schemas.openxmlformats.org/drawingml/2006/picture">
+                  <pic:nvPicPr>
+                    <pic:cNvPr id="3" name="Figure_1.png"/>
+                    <pic:cNvPicPr/>
+                  </pic:nvPicPr>
+                  <pic:blipFill>
+                    <a:blip r:embed="rId10"/>
+                    <a:stretch>
+                      <a:fillRect/>
+                    </a:stretch>
+                  </pic:blipFill>
+                  <pic:spPr>
+                    <a:xfrm>
+                      <a:off x="0" y="0"/>
+                      <a:ext cx="3200400" cy="2400300"/>
+                    </a:xfrm>
+                    <a:prstGeom prst="rect">
+                      <a:avLst/>
+                    </a:prstGeom>
+                  </pic:spPr>
+                </pic:pic>
+              </a:graphicData>
+            </a:graphic>
+          </wp:inline>
+        </w:drawing>
+      </w:r>
+    </w:p>
+    <w:p>
+      <w:pPr>
+        <w:pStyle w:val="Caption"/>
+        <w:jc w:val="center"/>
+        <w:rPr>
+          <w:lang w:eastAsia="zh-CN"/>
+        </w:rPr>
+      </w:pPr>
+      <w:r>
+        <w:t xml:space="preserve">Figure </w:t>
+      </w:r>
+      <w:fldSimple w:instr=" SEQ Figure \* ARABIC ">
+        <w:r>
+          <w:rPr>
+            <w:noProof/>
+          </w:rPr>
+          <w:t>1</w:t>
+        </w:r>
+      </w:fldSimple>
+      <w:r>
+        <w:t xml:space="preserve">. </w:t>
+      </w:r>
+      <w:r>
+        <w:t>Prediction accuracy with increasing number of weak classifiers</w:t>
+      </w:r>
     </w:p>
     <w:p>
       <w:pPr>
         <w:pStyle w:val="Text"/>
-        <w:rPr>
+        <w:numPr>
+          <w:ilvl w:val="0"/>
+          <w:numId w:val="4"/>
+        </w:numPr>
+        <w:ind w:left="360"/>
+        <w:rPr>
+          <w:i/>
           <w:lang w:eastAsia="zh-CN"/>
         </w:rPr>
       </w:pPr>
+      <w:r>
+        <w:rPr>
+          <w:i/>
+          <w:lang w:eastAsia="zh-CN"/>
+        </w:rPr>
+        <w:t>Study of AdaBoost</w:t>
+      </w:r>
     </w:p>
     <w:p>
       <w:pPr>
         <w:pStyle w:val="Text"/>
+        <w:ind w:firstLine="0"/>
         <w:rPr>
           <w:lang w:eastAsia="zh-CN"/>
         </w:rPr>
       </w:pPr>
+      <w:r>
+        <w:rPr>
+          <w:lang w:eastAsia="zh-CN"/>
+        </w:rPr>
+        <w:t xml:space="preserve">In this part, </w:t>
+      </w:r>
+      <w:r>
+        <w:rPr>
+          <w:lang w:eastAsia="zh-CN"/>
+        </w:rPr>
+        <w:t>study the behavior of AdaBoost</w:t>
+      </w:r>
+      <w:r>
+        <w:rPr>
+          <w:lang w:eastAsia="zh-CN"/>
+        </w:rPr>
+        <w:t xml:space="preserve"> model</w:t>
+      </w:r>
+      <w:r>
+        <w:rPr>
+          <w:lang w:eastAsia="zh-CN"/>
+        </w:rPr>
+        <w:t xml:space="preserve">. </w:t>
+      </w:r>
     </w:p>
     <w:p>
       <w:pPr>
         <w:pStyle w:val="Text"/>
+        <w:ind w:firstLine="0"/>
+        <w:rPr>
+          <w:lang w:eastAsia="zh-CN"/>
+        </w:rPr>
+      </w:pPr>
+      <w:r>
+        <w:rPr>
+          <w:lang w:eastAsia="zh-CN"/>
+        </w:rPr>
+        <w:t>First, w</w:t>
+      </w:r>
+      <w:r>
+        <w:rPr>
+          <w:lang w:eastAsia="zh-CN"/>
+        </w:rPr>
+        <w:t xml:space="preserve">e </w:t>
+      </w:r>
+      <w:r>
+        <w:rPr>
+          <w:lang w:eastAsia="zh-CN"/>
+        </w:rPr>
+        <w:t>compared</w:t>
+      </w:r>
+      <w:r>
+        <w:rPr>
+          <w:lang w:eastAsia="zh-CN"/>
+        </w:rPr>
+        <w:t xml:space="preserve"> the </w:t>
+      </w:r>
+      <w:r>
+        <w:rPr>
+          <w:lang w:eastAsia="zh-CN"/>
+        </w:rPr>
+        <w:t>performance</w:t>
+      </w:r>
+      <w:r>
+        <w:rPr>
+          <w:lang w:eastAsia="zh-CN"/>
+        </w:rPr>
+        <w:t xml:space="preserve"> of the</w:t>
+      </w:r>
+      <w:r>
+        <w:rPr>
+          <w:lang w:eastAsia="zh-CN"/>
+        </w:rPr>
+        <w:t xml:space="preserve"> </w:t>
+      </w:r>
+      <w:r>
+        <w:rPr>
+          <w:lang w:eastAsia="zh-CN"/>
+        </w:rPr>
+        <w:t>AdaBoost classifier with</w:t>
+      </w:r>
+      <w:r>
+        <w:rPr>
+          <w:lang w:eastAsia="zh-CN"/>
+        </w:rPr>
+        <w:t xml:space="preserve"> </w:t>
+      </w:r>
+      <w:r>
+        <w:rPr>
+          <w:lang w:eastAsia="zh-CN"/>
+        </w:rPr>
+        <w:t xml:space="preserve">a </w:t>
+      </w:r>
+      <w:r>
+        <w:rPr>
+          <w:lang w:eastAsia="zh-CN"/>
+        </w:rPr>
+        <w:t xml:space="preserve">raw </w:t>
+      </w:r>
+      <w:r>
+        <w:rPr>
+          <w:lang w:eastAsia="zh-CN"/>
+        </w:rPr>
+        <w:t>decision tree classifier</w:t>
+      </w:r>
+      <w:r>
+        <w:rPr>
+          <w:lang w:eastAsia="zh-CN"/>
+        </w:rPr>
+        <w:t xml:space="preserve"> without depth limitation</w:t>
+      </w:r>
+      <w:r>
+        <w:rPr>
+          <w:lang w:eastAsia="zh-CN"/>
+        </w:rPr>
+        <w:t>.</w:t>
+      </w:r>
+      <w:r>
+        <w:rPr>
+          <w:lang w:eastAsia="zh-CN"/>
+        </w:rPr>
+        <w:t xml:space="preserve"> As expected,</w:t>
+      </w:r>
+      <w:r>
+        <w:rPr>
+          <w:lang w:eastAsia="zh-CN"/>
+        </w:rPr>
+        <w:t xml:space="preserve"> the</w:t>
+      </w:r>
+      <w:r>
+        <w:rPr>
+          <w:lang w:eastAsia="zh-CN"/>
+        </w:rPr>
+        <w:t xml:space="preserve"> AdaBoost</w:t>
+      </w:r>
+      <w:r>
+        <w:rPr>
+          <w:lang w:eastAsia="zh-CN"/>
+        </w:rPr>
+        <w:t xml:space="preserve"> classifier</w:t>
+      </w:r>
+      <w:r>
+        <w:rPr>
+          <w:lang w:eastAsia="zh-CN"/>
+        </w:rPr>
+        <w:t xml:space="preserve"> can </w:t>
+      </w:r>
+      <w:r>
+        <w:rPr>
+          <w:lang w:eastAsia="zh-CN"/>
+        </w:rPr>
+        <w:t xml:space="preserve">greatly </w:t>
+      </w:r>
+      <w:r>
+        <w:rPr>
+          <w:lang w:eastAsia="zh-CN"/>
+        </w:rPr>
+        <w:t xml:space="preserve">improve the perform of </w:t>
+      </w:r>
+      <w:r>
+        <w:rPr>
+          <w:lang w:eastAsia="zh-CN"/>
+        </w:rPr>
+        <w:t>a raw learning algorithm</w:t>
+      </w:r>
+      <w:r>
+        <w:rPr>
+          <w:lang w:eastAsia="zh-CN"/>
+        </w:rPr>
+        <w:t xml:space="preserve">. </w:t>
+      </w:r>
+      <w:r>
+        <w:rPr>
+          <w:lang w:eastAsia="zh-CN"/>
+        </w:rPr>
+        <w:t xml:space="preserve">In the face detection problem, </w:t>
+      </w:r>
+      <w:r>
+        <w:rPr>
+          <w:lang w:eastAsia="zh-CN"/>
+        </w:rPr>
+        <w:t xml:space="preserve">AdaBoost classifiers achieve an accuracy about </w:t>
+      </w:r>
+      <m:oMath>
+        <m:r>
+          <m:rPr>
+            <m:sty m:val="p"/>
+          </m:rPr>
+          <w:rPr>
+            <w:rFonts w:ascii="Cambria Math" w:hAnsi="Cambria Math"/>
+            <w:lang w:eastAsia="zh-CN"/>
+          </w:rPr>
+          <m:t>98.0%</m:t>
+        </m:r>
+      </m:oMath>
+      <w:r>
+        <w:rPr>
+          <w:lang w:eastAsia="zh-CN"/>
+        </w:rPr>
+        <w:t xml:space="preserve"> on the test set</w:t>
+      </w:r>
+      <w:r>
+        <w:rPr>
+          <w:lang w:eastAsia="zh-CN"/>
+        </w:rPr>
+        <w:t>, which is much higher than an ordinary Decision Tree Classifier (</w:t>
+      </w:r>
+      <w:r>
+        <w:rPr>
+          <w:lang w:eastAsia="zh-CN"/>
+        </w:rPr>
+        <w:t xml:space="preserve">See </w:t>
+      </w:r>
+      <w:bookmarkStart w:id="1" w:name="_Hlk501477080"/>
+      <w:r>
+        <w:rPr>
+          <w:lang w:eastAsia="zh-CN"/>
+        </w:rPr>
+        <w:t xml:space="preserve">Figure </w:t>
+      </w:r>
+      <w:bookmarkEnd w:id="1"/>
+      <w:r>
+        <w:rPr>
+          <w:lang w:eastAsia="zh-CN"/>
+        </w:rPr>
+        <w:t>2.</w:t>
+      </w:r>
+      <w:r>
+        <w:rPr>
+          <w:lang w:eastAsia="zh-CN"/>
+        </w:rPr>
+        <w:t>).</w:t>
+      </w:r>
+      <w:bookmarkStart w:id="2" w:name="_GoBack"/>
+      <w:bookmarkEnd w:id="2"/>
+    </w:p>
+    <w:p>
+      <w:pPr>
+        <w:pStyle w:val="Text"/>
+        <w:ind w:firstLine="0"/>
+        <w:rPr>
+          <w:lang w:eastAsia="zh-CN"/>
+        </w:rPr>
+      </w:pPr>
+      <w:r>
+        <w:rPr>
+          <w:lang w:eastAsia="zh-CN"/>
+        </w:rPr>
+        <w:t xml:space="preserve">Then, we changed the setting of weak classifier by changing the depth of the tree we used and make a comparison. </w:t>
+      </w:r>
+      <w:r>
+        <w:rPr>
+          <w:lang w:eastAsia="zh-CN"/>
+        </w:rPr>
+        <w:t xml:space="preserve">We found out that </w:t>
+      </w:r>
+      <w:r>
+        <w:rPr>
+          <w:lang w:eastAsia="zh-CN"/>
+        </w:rPr>
+        <w:t xml:space="preserve">the difference between different AdaBoost with different classifier weak classifier setting is little when </w:t>
+      </w:r>
+      <w:r>
+        <w:rPr>
+          <w:lang w:eastAsia="zh-CN"/>
+        </w:rPr>
+        <w:t xml:space="preserve">they converge. But when the weak classifier become strong enough, it perform bad on the task. This maybe due to the strong fitting </w:t>
+      </w:r>
+      <w:r>
+        <w:rPr>
+          <w:lang w:eastAsia="zh-CN"/>
+        </w:rPr>
+        <w:t xml:space="preserve">ability of the weak classifier itself, which lead to the zero error on the training data and break the </w:t>
+      </w:r>
+      <w:r>
+        <w:rPr>
+          <w:lang w:eastAsia="zh-CN"/>
+        </w:rPr>
+        <w:t>boosting iteration.</w:t>
+      </w:r>
+    </w:p>
+    <w:p>
+      <w:pPr>
+        <w:pStyle w:val="Text"/>
+        <w:keepNext/>
+        <w:ind w:firstLine="0"/>
+      </w:pPr>
+      <w:r>
+        <w:rPr>
+          <w:noProof/>
+          <w:lang w:eastAsia="zh-CN"/>
+        </w:rPr>
+        <w:drawing>
+          <wp:inline distT="0" distB="0" distL="0" distR="0">
+            <wp:extent cx="3200400" cy="2400300"/>
+            <wp:effectExtent l="0" t="0" r="0" b="0"/>
+            <wp:docPr id="4" name="Picture 4"/>
+            <wp:cNvGraphicFramePr>
+              <a:graphicFrameLocks xmlns:a="http://schemas.openxmlformats.org/drawingml/2006/main" noChangeAspect="1"/>
+            </wp:cNvGraphicFramePr>
+            <a:graphic xmlns:a="http://schemas.openxmlformats.org/drawingml/2006/main">
+              <a:graphicData uri="http://schemas.openxmlformats.org/drawingml/2006/picture">
+                <pic:pic xmlns:pic="http://schemas.openxmlformats.org/drawingml/2006/picture">
+                  <pic:nvPicPr>
+                    <pic:cNvPr id="4" name="Figure_2.png"/>
+                    <pic:cNvPicPr/>
+                  </pic:nvPicPr>
+                  <pic:blipFill>
+                    <a:blip r:embed="rId11"/>
+                    <a:stretch>
+                      <a:fillRect/>
+                    </a:stretch>
+                  </pic:blipFill>
+                  <pic:spPr>
+                    <a:xfrm>
+                      <a:off x="0" y="0"/>
+                      <a:ext cx="3200400" cy="2400300"/>
+                    </a:xfrm>
+                    <a:prstGeom prst="rect">
+                      <a:avLst/>
+                    </a:prstGeom>
+                  </pic:spPr>
+                </pic:pic>
+              </a:graphicData>
+            </a:graphic>
+          </wp:inline>
+        </w:drawing>
+      </w:r>
+    </w:p>
+    <w:p>
+      <w:pPr>
+        <w:pStyle w:val="Caption"/>
+        <w:jc w:val="center"/>
+        <w:rPr>
+          <w:lang w:eastAsia="zh-CN"/>
+        </w:rPr>
+      </w:pPr>
+      <w:r>
+        <w:t xml:space="preserve">Figure </w:t>
+      </w:r>
+      <w:fldSimple w:instr=" SEQ Figure \* ARABIC ">
+        <w:r>
+          <w:rPr>
+            <w:noProof/>
+          </w:rPr>
+          <w:t>2</w:t>
+        </w:r>
+      </w:fldSimple>
+      <w:r>
+        <w:t>. Comparison of different settings of AdaBoost</w:t>
+      </w:r>
+    </w:p>
+    <w:p>
+      <w:pPr>
+        <w:pStyle w:val="Text"/>
+        <w:ind w:firstLine="0"/>
         <w:rPr>
           <w:lang w:eastAsia="zh-CN"/>
         </w:rPr>
@@ -2563,16 +6350,15 @@
           <w:lang w:eastAsia="zh-CN"/>
         </w:rPr>
       </w:pPr>
-    </w:p>
-    <w:p>
-      <w:pPr>
-        <w:rPr>
-          <w:lang w:eastAsia="zh-CN"/>
-        </w:rPr>
-      </w:pPr>
+      <w:r>
+        <w:rPr>
+          <w:lang w:eastAsia="zh-CN"/>
+        </w:rPr>
+        <w:t>We have implemented an AdaBoost classifier and demonstrated that the AdaBoost performs well on a face detection problem. By combining a sequence of decision trees, the AdaBoost classifier get a greatly improvement on prediction accuracy.</w:t>
+      </w:r>
     </w:p>
     <w:sectPr>
-      <w:headerReference w:type="default" r:id="rId9"/>
+      <w:headerReference w:type="default" r:id="rId12"/>
       <w:type w:val="continuous"/>
       <w:pgSz w:w="12240" w:h="15840"/>
       <w:pgMar w:top="1008" w:right="936" w:bottom="1008" w:left="936" w:header="432" w:footer="432" w:gutter="0"/>
@@ -2627,17 +6413,6 @@
       <w:r>
         <w:continuationSeparator/>
       </w:r>
-    </w:p>
-  </w:footnote>
-  <w:footnote w:id="1">
-    <w:p>
-      <w:pPr>
-        <w:pStyle w:val="FootnoteText"/>
-        <w:ind w:firstLine="0"/>
-        <w:rPr>
-          <w:lang w:eastAsia="zh-CN"/>
-        </w:rPr>
-      </w:pPr>
     </w:p>
   </w:footnote>
 </w:footnotes>
@@ -2662,7 +6437,7 @@
       <w:rPr>
         <w:noProof/>
       </w:rPr>
-      <w:t>2</w:t>
+      <w:t>3</w:t>
     </w:r>
     <w:r>
       <w:fldChar w:fldCharType="end"/>
@@ -2797,11 +6572,189 @@
       </w:pPr>
     </w:lvl>
   </w:abstractNum>
+  <w:abstractNum w:abstractNumId="2" w15:restartNumberingAfterBreak="0">
+    <w:nsid w:val="720A42AF"/>
+    <w:multiLevelType w:val="hybridMultilevel"/>
+    <w:tmpl w:val="AC608D56"/>
+    <w:lvl w:ilvl="0" w:tplc="04090015">
+      <w:start w:val="1"/>
+      <w:numFmt w:val="upperLetter"/>
+      <w:lvlText w:val="%1."/>
+      <w:lvlJc w:val="left"/>
+      <w:pPr>
+        <w:ind w:left="720" w:hanging="360"/>
+      </w:pPr>
+    </w:lvl>
+    <w:lvl w:ilvl="1" w:tplc="04090019" w:tentative="1">
+      <w:start w:val="1"/>
+      <w:numFmt w:val="lowerLetter"/>
+      <w:lvlText w:val="%2."/>
+      <w:lvlJc w:val="left"/>
+      <w:pPr>
+        <w:ind w:left="1440" w:hanging="360"/>
+      </w:pPr>
+    </w:lvl>
+    <w:lvl w:ilvl="2" w:tplc="0409001B" w:tentative="1">
+      <w:start w:val="1"/>
+      <w:numFmt w:val="lowerRoman"/>
+      <w:lvlText w:val="%3."/>
+      <w:lvlJc w:val="right"/>
+      <w:pPr>
+        <w:ind w:left="2160" w:hanging="180"/>
+      </w:pPr>
+    </w:lvl>
+    <w:lvl w:ilvl="3" w:tplc="0409000F" w:tentative="1">
+      <w:start w:val="1"/>
+      <w:numFmt w:val="decimal"/>
+      <w:lvlText w:val="%4."/>
+      <w:lvlJc w:val="left"/>
+      <w:pPr>
+        <w:ind w:left="2880" w:hanging="360"/>
+      </w:pPr>
+    </w:lvl>
+    <w:lvl w:ilvl="4" w:tplc="04090019" w:tentative="1">
+      <w:start w:val="1"/>
+      <w:numFmt w:val="lowerLetter"/>
+      <w:lvlText w:val="%5."/>
+      <w:lvlJc w:val="left"/>
+      <w:pPr>
+        <w:ind w:left="3600" w:hanging="360"/>
+      </w:pPr>
+    </w:lvl>
+    <w:lvl w:ilvl="5" w:tplc="0409001B" w:tentative="1">
+      <w:start w:val="1"/>
+      <w:numFmt w:val="lowerRoman"/>
+      <w:lvlText w:val="%6."/>
+      <w:lvlJc w:val="right"/>
+      <w:pPr>
+        <w:ind w:left="4320" w:hanging="180"/>
+      </w:pPr>
+    </w:lvl>
+    <w:lvl w:ilvl="6" w:tplc="0409000F" w:tentative="1">
+      <w:start w:val="1"/>
+      <w:numFmt w:val="decimal"/>
+      <w:lvlText w:val="%7."/>
+      <w:lvlJc w:val="left"/>
+      <w:pPr>
+        <w:ind w:left="5040" w:hanging="360"/>
+      </w:pPr>
+    </w:lvl>
+    <w:lvl w:ilvl="7" w:tplc="04090019" w:tentative="1">
+      <w:start w:val="1"/>
+      <w:numFmt w:val="lowerLetter"/>
+      <w:lvlText w:val="%8."/>
+      <w:lvlJc w:val="left"/>
+      <w:pPr>
+        <w:ind w:left="5760" w:hanging="360"/>
+      </w:pPr>
+    </w:lvl>
+    <w:lvl w:ilvl="8" w:tplc="0409001B" w:tentative="1">
+      <w:start w:val="1"/>
+      <w:numFmt w:val="lowerRoman"/>
+      <w:lvlText w:val="%9."/>
+      <w:lvlJc w:val="right"/>
+      <w:pPr>
+        <w:ind w:left="6480" w:hanging="180"/>
+      </w:pPr>
+    </w:lvl>
+  </w:abstractNum>
+  <w:abstractNum w:abstractNumId="3" w15:restartNumberingAfterBreak="0">
+    <w:nsid w:val="7DE339AC"/>
+    <w:multiLevelType w:val="hybridMultilevel"/>
+    <w:tmpl w:val="7B887CB0"/>
+    <w:lvl w:ilvl="0" w:tplc="04090015">
+      <w:start w:val="1"/>
+      <w:numFmt w:val="upperLetter"/>
+      <w:lvlText w:val="%1."/>
+      <w:lvlJc w:val="left"/>
+      <w:pPr>
+        <w:ind w:left="720" w:hanging="360"/>
+      </w:pPr>
+    </w:lvl>
+    <w:lvl w:ilvl="1" w:tplc="04090019" w:tentative="1">
+      <w:start w:val="1"/>
+      <w:numFmt w:val="lowerLetter"/>
+      <w:lvlText w:val="%2."/>
+      <w:lvlJc w:val="left"/>
+      <w:pPr>
+        <w:ind w:left="1440" w:hanging="360"/>
+      </w:pPr>
+    </w:lvl>
+    <w:lvl w:ilvl="2" w:tplc="0409001B" w:tentative="1">
+      <w:start w:val="1"/>
+      <w:numFmt w:val="lowerRoman"/>
+      <w:lvlText w:val="%3."/>
+      <w:lvlJc w:val="right"/>
+      <w:pPr>
+        <w:ind w:left="2160" w:hanging="180"/>
+      </w:pPr>
+    </w:lvl>
+    <w:lvl w:ilvl="3" w:tplc="0409000F" w:tentative="1">
+      <w:start w:val="1"/>
+      <w:numFmt w:val="decimal"/>
+      <w:lvlText w:val="%4."/>
+      <w:lvlJc w:val="left"/>
+      <w:pPr>
+        <w:ind w:left="2880" w:hanging="360"/>
+      </w:pPr>
+    </w:lvl>
+    <w:lvl w:ilvl="4" w:tplc="04090019" w:tentative="1">
+      <w:start w:val="1"/>
+      <w:numFmt w:val="lowerLetter"/>
+      <w:lvlText w:val="%5."/>
+      <w:lvlJc w:val="left"/>
+      <w:pPr>
+        <w:ind w:left="3600" w:hanging="360"/>
+      </w:pPr>
+    </w:lvl>
+    <w:lvl w:ilvl="5" w:tplc="0409001B" w:tentative="1">
+      <w:start w:val="1"/>
+      <w:numFmt w:val="lowerRoman"/>
+      <w:lvlText w:val="%6."/>
+      <w:lvlJc w:val="right"/>
+      <w:pPr>
+        <w:ind w:left="4320" w:hanging="180"/>
+      </w:pPr>
+    </w:lvl>
+    <w:lvl w:ilvl="6" w:tplc="0409000F" w:tentative="1">
+      <w:start w:val="1"/>
+      <w:numFmt w:val="decimal"/>
+      <w:lvlText w:val="%7."/>
+      <w:lvlJc w:val="left"/>
+      <w:pPr>
+        <w:ind w:left="5040" w:hanging="360"/>
+      </w:pPr>
+    </w:lvl>
+    <w:lvl w:ilvl="7" w:tplc="04090019" w:tentative="1">
+      <w:start w:val="1"/>
+      <w:numFmt w:val="lowerLetter"/>
+      <w:lvlText w:val="%8."/>
+      <w:lvlJc w:val="left"/>
+      <w:pPr>
+        <w:ind w:left="5760" w:hanging="360"/>
+      </w:pPr>
+    </w:lvl>
+    <w:lvl w:ilvl="8" w:tplc="0409001B" w:tentative="1">
+      <w:start w:val="1"/>
+      <w:numFmt w:val="lowerRoman"/>
+      <w:lvlText w:val="%9."/>
+      <w:lvlJc w:val="right"/>
+      <w:pPr>
+        <w:ind w:left="6480" w:hanging="180"/>
+      </w:pPr>
+    </w:lvl>
+  </w:abstractNum>
   <w:num w:numId="1">
     <w:abstractNumId w:val="0"/>
   </w:num>
   <w:num w:numId="2">
     <w:abstractNumId w:val="1"/>
+  </w:num>
+  <w:num w:numId="3">
+    <w:abstractNumId w:val="2"/>
+  </w:num>
+  <w:num w:numId="4">
+    <w:abstractNumId w:val="3"/>
   </w:num>
 </w:numbering>
 </file>
@@ -3304,7 +7257,6 @@
   <w:style w:type="character" w:default="1" w:styleId="DefaultParagraphFont">
     <w:name w:val="Default Paragraph Font"/>
     <w:uiPriority w:val="1"/>
-    <w:semiHidden/>
     <w:unhideWhenUsed/>
   </w:style>
   <w:style w:type="table" w:default="1" w:styleId="TableNormal">
@@ -3789,7 +7741,684 @@
       <w:lang w:eastAsia="zh-CN"/>
     </w:rPr>
   </w:style>
+  <w:style w:type="paragraph" w:styleId="ListParagraph">
+    <w:name w:val="List Paragraph"/>
+    <w:basedOn w:val="Normal"/>
+    <w:uiPriority w:val="99"/>
+    <w:rsid w:val="00127EF6"/>
+    <w:pPr>
+      <w:ind w:left="720"/>
+      <w:contextualSpacing/>
+    </w:pPr>
+  </w:style>
+  <w:style w:type="character" w:styleId="PlaceholderText">
+    <w:name w:val="Placeholder Text"/>
+    <w:basedOn w:val="DefaultParagraphFont"/>
+    <w:uiPriority w:val="99"/>
+    <w:semiHidden/>
+    <w:rsid w:val="005C46BB"/>
+    <w:rPr>
+      <w:color w:val="808080"/>
+    </w:rPr>
+  </w:style>
+  <w:style w:type="table" w:styleId="TableGrid">
+    <w:name w:val="Table Grid"/>
+    <w:basedOn w:val="TableNormal"/>
+    <w:rsid w:val="00A776C1"/>
+    <w:pPr>
+      <w:spacing w:after="0" w:line="240" w:lineRule="auto"/>
+    </w:pPr>
+    <w:tblPr>
+      <w:tblBorders>
+        <w:top w:val="single" w:sz="4" w:space="0" w:color="auto"/>
+        <w:left w:val="single" w:sz="4" w:space="0" w:color="auto"/>
+        <w:bottom w:val="single" w:sz="4" w:space="0" w:color="auto"/>
+        <w:right w:val="single" w:sz="4" w:space="0" w:color="auto"/>
+        <w:insideH w:val="single" w:sz="4" w:space="0" w:color="auto"/>
+        <w:insideV w:val="single" w:sz="4" w:space="0" w:color="auto"/>
+      </w:tblBorders>
+    </w:tblPr>
+  </w:style>
+  <w:style w:type="paragraph" w:styleId="Caption">
+    <w:name w:val="caption"/>
+    <w:basedOn w:val="Normal"/>
+    <w:next w:val="Normal"/>
+    <w:unhideWhenUsed/>
+    <w:qFormat/>
+    <w:rsid w:val="00AB2ABE"/>
+    <w:pPr>
+      <w:spacing w:after="200" w:line="240" w:lineRule="auto"/>
+    </w:pPr>
+    <w:rPr>
+      <w:i/>
+      <w:iCs/>
+      <w:color w:val="1F497D" w:themeColor="text2"/>
+      <w:sz w:val="18"/>
+      <w:szCs w:val="18"/>
+    </w:rPr>
+  </w:style>
 </w:styles>
+</file>
+
+<file path=word/glossary/document.xml><?xml version="1.0" encoding="utf-8"?>
+<w:glossaryDocument xmlns:wpc="http://schemas.microsoft.com/office/word/2010/wordprocessingCanvas" xmlns:cx="http://schemas.microsoft.com/office/drawing/2014/chartex" xmlns:cx1="http://schemas.microsoft.com/office/drawing/2015/9/8/chartex" xmlns:cx2="http://schemas.microsoft.com/office/drawing/2015/10/21/chartex" xmlns:cx3="http://schemas.microsoft.com/office/drawing/2016/5/9/chartex" xmlns:cx4="http://schemas.microsoft.com/office/drawing/2016/5/10/chartex" xmlns:cx5="http://schemas.microsoft.com/office/drawing/2016/5/11/chartex" xmlns:cx6="http://schemas.microsoft.com/office/drawing/2016/5/12/chartex" xmlns:cx7="http://schemas.microsoft.com/office/drawing/2016/5/13/chartex" xmlns:cx8="http://schemas.microsoft.com/office/drawing/2016/5/14/chartex" xmlns:mc="http://schemas.openxmlformats.org/markup-compatibility/2006" xmlns:aink="http://schemas.microsoft.com/office/drawing/2016/ink" xmlns:am3d="http://schemas.microsoft.com/office/drawing/2017/model3d" xmlns:o="urn:schemas-microsoft-com:office:office" xmlns:r="http://schemas.openxmlformats.org/officeDocument/2006/relationships" xmlns:m="http://schemas.openxmlformats.org/officeDocument/2006/math" xmlns:v="urn:schemas-microsoft-com:vml" xmlns:wp14="http://schemas.microsoft.com/office/word/2010/wordprocessingDrawing" xmlns:wp="http://schemas.openxmlformats.org/drawingml/2006/wordprocessingDrawing" xmlns:w10="urn:schemas-microsoft-com:office:word" xmlns:w="http://schemas.openxmlformats.org/wordprocessingml/2006/main" xmlns:w14="http://schemas.microsoft.com/office/word/2010/wordml" xmlns:w15="http://schemas.microsoft.com/office/word/2012/wordml" xmlns:w16cid="http://schemas.microsoft.com/office/word/2016/wordml/cid" xmlns:w16se="http://schemas.microsoft.com/office/word/2015/wordml/symex" xmlns:wpg="http://schemas.microsoft.com/office/word/2010/wordprocessingGroup" xmlns:wpi="http://schemas.microsoft.com/office/word/2010/wordprocessingInk" xmlns:wne="http://schemas.microsoft.com/office/word/2006/wordml" xmlns:wps="http://schemas.microsoft.com/office/word/2010/wordprocessingShape" mc:Ignorable="w14 w15 w16se w16cid wp14"/>
+</file>
+
+<file path=word/glossary/fontTable.xml><?xml version="1.0" encoding="utf-8"?>
+<w:fonts xmlns:mc="http://schemas.openxmlformats.org/markup-compatibility/2006" xmlns:r="http://schemas.openxmlformats.org/officeDocument/2006/relationships" xmlns:w="http://schemas.openxmlformats.org/wordprocessingml/2006/main" xmlns:w14="http://schemas.microsoft.com/office/word/2010/wordml" xmlns:w15="http://schemas.microsoft.com/office/word/2012/wordml" xmlns:w16cid="http://schemas.microsoft.com/office/word/2016/wordml/cid" xmlns:w16se="http://schemas.microsoft.com/office/word/2015/wordml/symex" mc:Ignorable="w14 w15 w16se w16cid">
+  <w:font w:name="Times New Roman">
+    <w:panose1 w:val="02020603050405020304"/>
+    <w:charset w:val="00"/>
+    <w:family w:val="roman"/>
+    <w:pitch w:val="variable"/>
+    <w:sig w:usb0="E0002AFF" w:usb1="C0007843" w:usb2="00000009" w:usb3="00000000" w:csb0="000001FF" w:csb1="00000000"/>
+  </w:font>
+  <w:font w:name="SimSun">
+    <w:altName w:val="宋体"/>
+    <w:panose1 w:val="02010600030101010101"/>
+    <w:charset w:val="86"/>
+    <w:family w:val="auto"/>
+    <w:pitch w:val="variable"/>
+    <w:sig w:usb0="00000003" w:usb1="288F0000" w:usb2="00000016" w:usb3="00000000" w:csb0="00040001" w:csb1="00000000"/>
+  </w:font>
+  <w:font w:name="Tahoma">
+    <w:altName w:val="DejaVu Sans"/>
+    <w:panose1 w:val="020B0604030504040204"/>
+    <w:charset w:val="00"/>
+    <w:family w:val="swiss"/>
+    <w:pitch w:val="variable"/>
+    <w:sig w:usb0="E1002EFF" w:usb1="C000605B" w:usb2="00000029" w:usb3="00000000" w:csb0="000101FF" w:csb1="00000000"/>
+  </w:font>
+  <w:font w:name="Baskerville">
+    <w:altName w:val="DejaVu Sans"/>
+    <w:charset w:val="00"/>
+    <w:family w:val="auto"/>
+    <w:pitch w:val="default"/>
+    <w:sig w:usb0="00000000" w:usb1="00000000" w:usb2="00000000" w:usb3="00000000" w:csb0="000001FB" w:csb1="00000000"/>
+  </w:font>
+  <w:font w:name="Formata-Regular">
+    <w:altName w:val="DejaVu Sans"/>
+    <w:charset w:val="4D"/>
+    <w:family w:val="auto"/>
+    <w:pitch w:val="default"/>
+    <w:sig w:usb0="00000000" w:usb1="00000000" w:usb2="00000000" w:usb3="00000000" w:csb0="00000001" w:csb1="00000000"/>
+  </w:font>
+  <w:font w:name="MS Mincho">
+    <w:altName w:val="ＭＳ 明朝"/>
+    <w:panose1 w:val="02020609040205080304"/>
+    <w:charset w:val="80"/>
+    <w:family w:val="modern"/>
+    <w:pitch w:val="fixed"/>
+    <w:sig w:usb0="E00002FF" w:usb1="6AC7FDFB" w:usb2="08000012" w:usb3="00000000" w:csb0="0002009F" w:csb1="00000000"/>
+  </w:font>
+  <w:font w:name="Verdana">
+    <w:panose1 w:val="020B0604030504040204"/>
+    <w:charset w:val="00"/>
+    <w:family w:val="swiss"/>
+    <w:pitch w:val="variable"/>
+    <w:sig w:usb0="A10006FF" w:usb1="4000205B" w:usb2="00000010" w:usb3="00000000" w:csb0="0000019F" w:csb1="00000000"/>
+  </w:font>
+  <w:font w:name="Arial">
+    <w:panose1 w:val="020B0604020202020204"/>
+    <w:charset w:val="00"/>
+    <w:family w:val="swiss"/>
+    <w:pitch w:val="variable"/>
+    <w:sig w:usb0="E0002AFF" w:usb1="C0007843" w:usb2="00000009" w:usb3="00000000" w:csb0="000001FF" w:csb1="00000000"/>
+  </w:font>
+  <w:font w:name="Calibri">
+    <w:panose1 w:val="020F0502020204030204"/>
+    <w:charset w:val="00"/>
+    <w:family w:val="swiss"/>
+    <w:pitch w:val="variable"/>
+    <w:sig w:usb0="E0002AFF" w:usb1="4000ACFF" w:usb2="00000001" w:usb3="00000000" w:csb0="000001FF" w:csb1="00000000"/>
+  </w:font>
+  <w:font w:name="MS Shell Dlg">
+    <w:altName w:val="Liberation Sans"/>
+    <w:panose1 w:val="020B0604020202020204"/>
+    <w:charset w:val="00"/>
+    <w:family w:val="swiss"/>
+    <w:pitch w:val="variable"/>
+    <w:sig w:usb0="E5002EFF" w:usb1="C000605B" w:usb2="00000029" w:usb3="00000000" w:csb0="000101FF" w:csb1="00000000"/>
+  </w:font>
+  <w:font w:name="Cambria">
+    <w:altName w:val="Noto Sans Syriac Eastern"/>
+    <w:panose1 w:val="02040503050406030204"/>
+    <w:charset w:val="00"/>
+    <w:family w:val="roman"/>
+    <w:pitch w:val="variable"/>
+    <w:sig w:usb0="E00006FF" w:usb1="400004FF" w:usb2="00000000" w:usb3="00000000" w:csb0="0000019F" w:csb1="00000000"/>
+  </w:font>
+  <w:font w:name="Symbol">
+    <w:panose1 w:val="05050102010706020507"/>
+    <w:charset w:val="02"/>
+    <w:family w:val="roman"/>
+    <w:pitch w:val="variable"/>
+    <w:sig w:usb0="00000000" w:usb1="10000000" w:usb2="00000000" w:usb3="00000000" w:csb0="80000000" w:csb1="00000000"/>
+  </w:font>
+  <w:font w:name="Cambria Math">
+    <w:panose1 w:val="02040503050406030204"/>
+    <w:charset w:val="00"/>
+    <w:family w:val="roman"/>
+    <w:pitch w:val="variable"/>
+    <w:sig w:usb0="E00006FF" w:usb1="420024FF" w:usb2="02000000" w:usb3="00000000" w:csb0="0000019F" w:csb1="00000000"/>
+  </w:font>
+  <w:font w:name="MS Gothic">
+    <w:altName w:val="ＭＳ ゴシック"/>
+    <w:panose1 w:val="020B0609070205080204"/>
+    <w:charset w:val="80"/>
+    <w:family w:val="modern"/>
+    <w:pitch w:val="fixed"/>
+    <w:sig w:usb0="E00002FF" w:usb1="6AC7FDFB" w:usb2="08000012" w:usb3="00000000" w:csb0="0002009F" w:csb1="00000000"/>
+  </w:font>
+  <w:font w:name="DengXian">
+    <w:altName w:val="等线"/>
+    <w:panose1 w:val="02010600030101010101"/>
+    <w:charset w:val="86"/>
+    <w:family w:val="auto"/>
+    <w:pitch w:val="variable"/>
+    <w:sig w:usb0="A00002BF" w:usb1="38CF7CFA" w:usb2="00000016" w:usb3="00000000" w:csb0="0004000F" w:csb1="00000000"/>
+  </w:font>
+  <w:font w:name="DengXian Light">
+    <w:altName w:val="等线 Light"/>
+    <w:panose1 w:val="02010600030101010101"/>
+    <w:charset w:val="86"/>
+    <w:family w:val="auto"/>
+    <w:pitch w:val="variable"/>
+    <w:sig w:usb0="A00002BF" w:usb1="38CF7CFA" w:usb2="00000016" w:usb3="00000000" w:csb0="0004000F" w:csb1="00000000"/>
+  </w:font>
+  <w:font w:name="Calibri Light">
+    <w:panose1 w:val="020F0302020204030204"/>
+    <w:charset w:val="00"/>
+    <w:family w:val="swiss"/>
+    <w:pitch w:val="variable"/>
+    <w:sig w:usb0="A0002AEF" w:usb1="4000207B" w:usb2="00000000" w:usb3="00000000" w:csb0="000001FF" w:csb1="00000000"/>
+  </w:font>
+</w:fonts>
+</file>
+
+<file path=word/glossary/settings.xml><?xml version="1.0" encoding="utf-8"?>
+<w:settings xmlns:mc="http://schemas.openxmlformats.org/markup-compatibility/2006" xmlns:o="urn:schemas-microsoft-com:office:office" xmlns:r="http://schemas.openxmlformats.org/officeDocument/2006/relationships" xmlns:m="http://schemas.openxmlformats.org/officeDocument/2006/math" xmlns:v="urn:schemas-microsoft-com:vml" xmlns:w10="urn:schemas-microsoft-com:office:word" xmlns:w="http://schemas.openxmlformats.org/wordprocessingml/2006/main" xmlns:w14="http://schemas.microsoft.com/office/word/2010/wordml" xmlns:w15="http://schemas.microsoft.com/office/word/2012/wordml" xmlns:w16cid="http://schemas.microsoft.com/office/word/2016/wordml/cid" xmlns:w16se="http://schemas.microsoft.com/office/word/2015/wordml/symex" xmlns:sl="http://schemas.openxmlformats.org/schemaLibrary/2006/main" mc:Ignorable="w14 w15 w16se w16cid">
+  <w:view w:val="normal"/>
+  <w:defaultTabStop w:val="720"/>
+  <w:characterSpacingControl w:val="doNotCompress"/>
+  <w:compat>
+    <w:useFELayout/>
+    <w:compatSetting w:name="compatibilityMode" w:uri="http://schemas.microsoft.com/office/word" w:val="15"/>
+    <w:compatSetting w:name="overrideTableStyleFontSizeAndJustification" w:uri="http://schemas.microsoft.com/office/word" w:val="1"/>
+    <w:compatSetting w:name="enableOpenTypeFeatures" w:uri="http://schemas.microsoft.com/office/word" w:val="1"/>
+    <w:compatSetting w:name="doNotFlipMirrorIndents" w:uri="http://schemas.microsoft.com/office/word" w:val="1"/>
+    <w:compatSetting w:name="differentiateMultirowTableHeaders" w:uri="http://schemas.microsoft.com/office/word" w:val="1"/>
+    <w:compatSetting w:name="useWord2013TrackBottomHyphenation" w:uri="http://schemas.microsoft.com/office/word" w:val="0"/>
+  </w:compat>
+  <w:rsids>
+    <w:rsidRoot w:val="00D1529B"/>
+    <w:rsid w:val="00A8365F"/>
+    <w:rsid w:val="00D1529B"/>
+  </w:rsids>
+  <m:mathPr>
+    <m:mathFont m:val="Cambria Math"/>
+    <m:brkBin m:val="before"/>
+    <m:brkBinSub m:val="--"/>
+    <m:smallFrac m:val="0"/>
+    <m:dispDef/>
+    <m:lMargin m:val="0"/>
+    <m:rMargin m:val="0"/>
+    <m:defJc m:val="centerGroup"/>
+    <m:wrapIndent m:val="1440"/>
+    <m:intLim m:val="subSup"/>
+    <m:naryLim m:val="undOvr"/>
+  </m:mathPr>
+  <w:themeFontLang w:val="en-US" w:eastAsia="zh-CN"/>
+  <w:clrSchemeMapping w:bg1="light1" w:t1="dark1" w:bg2="light2" w:t2="dark2" w:accent1="accent1" w:accent2="accent2" w:accent3="accent3" w:accent4="accent4" w:accent5="accent5" w:accent6="accent6" w:hyperlink="hyperlink" w:followedHyperlink="followedHyperlink"/>
+  <w:decimalSymbol w:val="."/>
+  <w:listSeparator w:val=","/>
+  <w15:chartTrackingRefBased/>
+</w:settings>
+</file>
+
+<file path=word/glossary/styles.xml><?xml version="1.0" encoding="utf-8"?>
+<w:styles xmlns:mc="http://schemas.openxmlformats.org/markup-compatibility/2006" xmlns:r="http://schemas.openxmlformats.org/officeDocument/2006/relationships" xmlns:w="http://schemas.openxmlformats.org/wordprocessingml/2006/main" xmlns:w14="http://schemas.microsoft.com/office/word/2010/wordml" xmlns:w15="http://schemas.microsoft.com/office/word/2012/wordml" xmlns:w16cid="http://schemas.microsoft.com/office/word/2016/wordml/cid" xmlns:w16se="http://schemas.microsoft.com/office/word/2015/wordml/symex" mc:Ignorable="w14 w15 w16se w16cid">
+  <w:docDefaults>
+    <w:rPrDefault>
+      <w:rPr>
+        <w:rFonts w:asciiTheme="minorHAnsi" w:eastAsiaTheme="minorEastAsia" w:hAnsiTheme="minorHAnsi" w:cstheme="minorBidi"/>
+        <w:sz w:val="22"/>
+        <w:szCs w:val="22"/>
+        <w:lang w:val="en-US" w:eastAsia="zh-CN" w:bidi="ar-SA"/>
+      </w:rPr>
+    </w:rPrDefault>
+    <w:pPrDefault>
+      <w:pPr>
+        <w:spacing w:after="160" w:line="259" w:lineRule="auto"/>
+      </w:pPr>
+    </w:pPrDefault>
+  </w:docDefaults>
+  <w:latentStyles w:defLockedState="0" w:defUIPriority="99" w:defSemiHidden="0" w:defUnhideWhenUsed="0" w:defQFormat="0" w:count="375">
+    <w:lsdException w:name="Normal" w:uiPriority="0" w:qFormat="1"/>
+    <w:lsdException w:name="heading 1" w:uiPriority="9" w:qFormat="1"/>
+    <w:lsdException w:name="heading 2" w:semiHidden="1" w:uiPriority="9" w:unhideWhenUsed="1" w:qFormat="1"/>
+    <w:lsdException w:name="heading 3" w:semiHidden="1" w:uiPriority="9" w:unhideWhenUsed="1" w:qFormat="1"/>
+    <w:lsdException w:name="heading 4" w:semiHidden="1" w:uiPriority="9" w:unhideWhenUsed="1" w:qFormat="1"/>
+    <w:lsdException w:name="heading 5" w:semiHidden="1" w:uiPriority="9" w:unhideWhenUsed="1" w:qFormat="1"/>
+    <w:lsdException w:name="heading 6" w:semiHidden="1" w:uiPriority="9" w:unhideWhenUsed="1" w:qFormat="1"/>
+    <w:lsdException w:name="heading 7" w:semiHidden="1" w:uiPriority="9" w:unhideWhenUsed="1" w:qFormat="1"/>
+    <w:lsdException w:name="heading 8" w:semiHidden="1" w:uiPriority="9" w:unhideWhenUsed="1" w:qFormat="1"/>
+    <w:lsdException w:name="heading 9" w:semiHidden="1" w:uiPriority="9" w:unhideWhenUsed="1" w:qFormat="1"/>
+    <w:lsdException w:name="index 1" w:semiHidden="1" w:unhideWhenUsed="1"/>
+    <w:lsdException w:name="index 2" w:semiHidden="1" w:unhideWhenUsed="1"/>
+    <w:lsdException w:name="index 3" w:semiHidden="1" w:unhideWhenUsed="1"/>
+    <w:lsdException w:name="index 4" w:semiHidden="1" w:unhideWhenUsed="1"/>
+    <w:lsdException w:name="index 5" w:semiHidden="1" w:unhideWhenUsed="1"/>
+    <w:lsdException w:name="index 6" w:semiHidden="1" w:unhideWhenUsed="1"/>
+    <w:lsdException w:name="index 7" w:semiHidden="1" w:unhideWhenUsed="1"/>
+    <w:lsdException w:name="index 8" w:semiHidden="1" w:unhideWhenUsed="1"/>
+    <w:lsdException w:name="index 9" w:semiHidden="1" w:unhideWhenUsed="1"/>
+    <w:lsdException w:name="toc 1" w:semiHidden="1" w:uiPriority="39" w:unhideWhenUsed="1"/>
+    <w:lsdException w:name="toc 2" w:semiHidden="1" w:uiPriority="39" w:unhideWhenUsed="1"/>
+    <w:lsdException w:name="toc 3" w:semiHidden="1" w:uiPriority="39" w:unhideWhenUsed="1"/>
+    <w:lsdException w:name="toc 4" w:semiHidden="1" w:uiPriority="39" w:unhideWhenUsed="1"/>
+    <w:lsdException w:name="toc 5" w:semiHidden="1" w:uiPriority="39" w:unhideWhenUsed="1"/>
+    <w:lsdException w:name="toc 6" w:semiHidden="1" w:uiPriority="39" w:unhideWhenUsed="1"/>
+    <w:lsdException w:name="toc 7" w:semiHidden="1" w:uiPriority="39" w:unhideWhenUsed="1"/>
+    <w:lsdException w:name="toc 8" w:semiHidden="1" w:uiPriority="39" w:unhideWhenUsed="1"/>
+    <w:lsdException w:name="toc 9" w:semiHidden="1" w:uiPriority="39" w:unhideWhenUsed="1"/>
+    <w:lsdException w:name="Normal Indent" w:semiHidden="1" w:unhideWhenUsed="1"/>
+    <w:lsdException w:name="footnote text" w:semiHidden="1" w:unhideWhenUsed="1"/>
+    <w:lsdException w:name="annotation text" w:semiHidden="1" w:unhideWhenUsed="1"/>
+    <w:lsdException w:name="header" w:semiHidden="1" w:unhideWhenUsed="1"/>
+    <w:lsdException w:name="footer" w:semiHidden="1" w:unhideWhenUsed="1"/>
+    <w:lsdException w:name="index heading" w:semiHidden="1" w:unhideWhenUsed="1"/>
+    <w:lsdException w:name="caption" w:semiHidden="1" w:uiPriority="35" w:unhideWhenUsed="1" w:qFormat="1"/>
+    <w:lsdException w:name="table of figures" w:semiHidden="1" w:unhideWhenUsed="1"/>
+    <w:lsdException w:name="envelope address" w:semiHidden="1" w:unhideWhenUsed="1"/>
+    <w:lsdException w:name="envelope return" w:semiHidden="1" w:unhideWhenUsed="1"/>
+    <w:lsdException w:name="footnote reference" w:semiHidden="1" w:unhideWhenUsed="1"/>
+    <w:lsdException w:name="annotation reference" w:semiHidden="1" w:unhideWhenUsed="1"/>
+    <w:lsdException w:name="line number" w:semiHidden="1" w:unhideWhenUsed="1"/>
+    <w:lsdException w:name="page number" w:semiHidden="1" w:unhideWhenUsed="1"/>
+    <w:lsdException w:name="endnote reference" w:semiHidden="1" w:unhideWhenUsed="1"/>
+    <w:lsdException w:name="endnote text" w:semiHidden="1" w:unhideWhenUsed="1"/>
+    <w:lsdException w:name="table of authorities" w:semiHidden="1" w:unhideWhenUsed="1"/>
+    <w:lsdException w:name="macro" w:semiHidden="1" w:unhideWhenUsed="1"/>
+    <w:lsdException w:name="toa heading" w:semiHidden="1" w:unhideWhenUsed="1"/>
+    <w:lsdException w:name="List" w:semiHidden="1" w:unhideWhenUsed="1"/>
+    <w:lsdException w:name="List Bullet" w:semiHidden="1" w:unhideWhenUsed="1"/>
+    <w:lsdException w:name="List Number" w:semiHidden="1" w:unhideWhenUsed="1"/>
+    <w:lsdException w:name="List 2" w:semiHidden="1" w:unhideWhenUsed="1"/>
+    <w:lsdException w:name="List 3" w:semiHidden="1" w:unhideWhenUsed="1"/>
+    <w:lsdException w:name="List 4" w:semiHidden="1" w:unhideWhenUsed="1"/>
+    <w:lsdException w:name="List 5" w:semiHidden="1" w:unhideWhenUsed="1"/>
+    <w:lsdException w:name="List Bullet 2" w:semiHidden="1" w:unhideWhenUsed="1"/>
+    <w:lsdException w:name="List Bullet 3" w:semiHidden="1" w:unhideWhenUsed="1"/>
+    <w:lsdException w:name="List Bullet 4" w:semiHidden="1" w:unhideWhenUsed="1"/>
+    <w:lsdException w:name="List Bullet 5" w:semiHidden="1" w:unhideWhenUsed="1"/>
+    <w:lsdException w:name="List Number 2" w:semiHidden="1" w:unhideWhenUsed="1"/>
+    <w:lsdException w:name="List Number 3" w:semiHidden="1" w:unhideWhenUsed="1"/>
+    <w:lsdException w:name="List Number 4" w:semiHidden="1" w:unhideWhenUsed="1"/>
+    <w:lsdException w:name="List Number 5" w:semiHidden="1" w:unhideWhenUsed="1"/>
+    <w:lsdException w:name="Title" w:uiPriority="10" w:qFormat="1"/>
+    <w:lsdException w:name="Closing" w:semiHidden="1" w:unhideWhenUsed="1"/>
+    <w:lsdException w:name="Signature" w:semiHidden="1" w:unhideWhenUsed="1"/>
+    <w:lsdException w:name="Default Paragraph Font" w:semiHidden="1" w:uiPriority="1" w:unhideWhenUsed="1"/>
+    <w:lsdException w:name="Body Text" w:semiHidden="1" w:unhideWhenUsed="1"/>
+    <w:lsdException w:name="Body Text Indent" w:semiHidden="1" w:unhideWhenUsed="1"/>
+    <w:lsdException w:name="List Continue" w:semiHidden="1" w:unhideWhenUsed="1"/>
+    <w:lsdException w:name="List Continue 2" w:semiHidden="1" w:unhideWhenUsed="1"/>
+    <w:lsdException w:name="List Continue 3" w:semiHidden="1" w:unhideWhenUsed="1"/>
+    <w:lsdException w:name="List Continue 4" w:semiHidden="1" w:unhideWhenUsed="1"/>
+    <w:lsdException w:name="List Continue 5" w:semiHidden="1" w:unhideWhenUsed="1"/>
+    <w:lsdException w:name="Message Header" w:semiHidden="1" w:unhideWhenUsed="1"/>
+    <w:lsdException w:name="Subtitle" w:uiPriority="11" w:qFormat="1"/>
+    <w:lsdException w:name="Salutation" w:semiHidden="1" w:unhideWhenUsed="1"/>
+    <w:lsdException w:name="Date" w:semiHidden="1" w:unhideWhenUsed="1"/>
+    <w:lsdException w:name="Body Text First Indent" w:semiHidden="1" w:unhideWhenUsed="1"/>
+    <w:lsdException w:name="Body Text First Indent 2" w:semiHidden="1" w:unhideWhenUsed="1"/>
+    <w:lsdException w:name="Note Heading" w:semiHidden="1" w:unhideWhenUsed="1"/>
+    <w:lsdException w:name="Body Text 2" w:semiHidden="1" w:unhideWhenUsed="1"/>
+    <w:lsdException w:name="Body Text 3" w:semiHidden="1" w:unhideWhenUsed="1"/>
+    <w:lsdException w:name="Body Text Indent 2" w:semiHidden="1" w:unhideWhenUsed="1"/>
+    <w:lsdException w:name="Body Text Indent 3" w:semiHidden="1" w:unhideWhenUsed="1"/>
+    <w:lsdException w:name="Block Text" w:semiHidden="1" w:unhideWhenUsed="1"/>
+    <w:lsdException w:name="Hyperlink" w:semiHidden="1" w:unhideWhenUsed="1"/>
+    <w:lsdException w:name="FollowedHyperlink" w:semiHidden="1" w:unhideWhenUsed="1"/>
+    <w:lsdException w:name="Strong" w:uiPriority="22" w:qFormat="1"/>
+    <w:lsdException w:name="Emphasis" w:uiPriority="20" w:qFormat="1"/>
+    <w:lsdException w:name="Document Map" w:semiHidden="1" w:unhideWhenUsed="1"/>
+    <w:lsdException w:name="Plain Text" w:semiHidden="1" w:unhideWhenUsed="1"/>
+    <w:lsdException w:name="E-mail Signature" w:semiHidden="1" w:unhideWhenUsed="1"/>
+    <w:lsdException w:name="HTML Top of Form" w:semiHidden="1" w:unhideWhenUsed="1"/>
+    <w:lsdException w:name="HTML Bottom of Form" w:semiHidden="1" w:unhideWhenUsed="1"/>
+    <w:lsdException w:name="Normal (Web)" w:semiHidden="1" w:unhideWhenUsed="1"/>
+    <w:lsdException w:name="HTML Acronym" w:semiHidden="1" w:unhideWhenUsed="1"/>
+    <w:lsdException w:name="HTML Address" w:semiHidden="1" w:unhideWhenUsed="1"/>
+    <w:lsdException w:name="HTML Cite" w:semiHidden="1" w:unhideWhenUsed="1"/>
+    <w:lsdException w:name="HTML Code" w:semiHidden="1" w:unhideWhenUsed="1"/>
+    <w:lsdException w:name="HTML Definition" w:semiHidden="1" w:unhideWhenUsed="1"/>
+    <w:lsdException w:name="HTML Keyboard" w:semiHidden="1" w:unhideWhenUsed="1"/>
+    <w:lsdException w:name="HTML Preformatted" w:semiHidden="1" w:unhideWhenUsed="1"/>
+    <w:lsdException w:name="HTML Sample" w:semiHidden="1" w:unhideWhenUsed="1"/>
+    <w:lsdException w:name="HTML Typewriter" w:semiHidden="1" w:unhideWhenUsed="1"/>
+    <w:lsdException w:name="HTML Variable" w:semiHidden="1" w:unhideWhenUsed="1"/>
+    <w:lsdException w:name="Normal Table" w:semiHidden="1" w:unhideWhenUsed="1"/>
+    <w:lsdException w:name="annotation subject" w:semiHidden="1" w:unhideWhenUsed="1"/>
+    <w:lsdException w:name="No List" w:semiHidden="1" w:unhideWhenUsed="1"/>
+    <w:lsdException w:name="Outline List 1" w:semiHidden="1" w:unhideWhenUsed="1"/>
+    <w:lsdException w:name="Outline List 2" w:semiHidden="1" w:unhideWhenUsed="1"/>
+    <w:lsdException w:name="Outline List 3" w:semiHidden="1" w:unhideWhenUsed="1"/>
+    <w:lsdException w:name="Table Simple 1" w:semiHidden="1" w:unhideWhenUsed="1"/>
+    <w:lsdException w:name="Table Simple 2" w:semiHidden="1" w:unhideWhenUsed="1"/>
+    <w:lsdException w:name="Table Simple 3" w:semiHidden="1" w:unhideWhenUsed="1"/>
+    <w:lsdException w:name="Table Classic 1" w:semiHidden="1" w:unhideWhenUsed="1"/>
+    <w:lsdException w:name="Table Classic 2" w:semiHidden="1" w:unhideWhenUsed="1"/>
+    <w:lsdException w:name="Table Classic 3" w:semiHidden="1" w:unhideWhenUsed="1"/>
+    <w:lsdException w:name="Table Classic 4" w:semiHidden="1" w:unhideWhenUsed="1"/>
+    <w:lsdException w:name="Table Colorful 1" w:semiHidden="1" w:unhideWhenUsed="1"/>
+    <w:lsdException w:name="Table Colorful 2" w:semiHidden="1" w:unhideWhenUsed="1"/>
+    <w:lsdException w:name="Table Colorful 3" w:semiHidden="1" w:unhideWhenUsed="1"/>
+    <w:lsdException w:name="Table Columns 1" w:semiHidden="1" w:unhideWhenUsed="1"/>
+    <w:lsdException w:name="Table Columns 2" w:semiHidden="1" w:unhideWhenUsed="1"/>
+    <w:lsdException w:name="Table Columns 3" w:semiHidden="1" w:unhideWhenUsed="1"/>
+    <w:lsdException w:name="Table Columns 4" w:semiHidden="1" w:unhideWhenUsed="1"/>
+    <w:lsdException w:name="Table Columns 5" w:semiHidden="1" w:unhideWhenUsed="1"/>
+    <w:lsdException w:name="Table Grid 1" w:semiHidden="1" w:unhideWhenUsed="1"/>
+    <w:lsdException w:name="Table Grid 2" w:semiHidden="1" w:unhideWhenUsed="1"/>
+    <w:lsdException w:name="Table Grid 3" w:semiHidden="1" w:unhideWhenUsed="1"/>
+    <w:lsdException w:name="Table Grid 4" w:semiHidden="1" w:unhideWhenUsed="1"/>
+    <w:lsdException w:name="Table Grid 5" w:semiHidden="1" w:unhideWhenUsed="1"/>
+    <w:lsdException w:name="Table Grid 6" w:semiHidden="1" w:unhideWhenUsed="1"/>
+    <w:lsdException w:name="Table Grid 7" w:semiHidden="1" w:unhideWhenUsed="1"/>
+    <w:lsdException w:name="Table Grid 8" w:semiHidden="1" w:unhideWhenUsed="1"/>
+    <w:lsdException w:name="Table List 1" w:semiHidden="1" w:unhideWhenUsed="1"/>
+    <w:lsdException w:name="Table List 2" w:semiHidden="1" w:unhideWhenUsed="1"/>
+    <w:lsdException w:name="Table List 3" w:semiHidden="1" w:unhideWhenUsed="1"/>
+    <w:lsdException w:name="Table List 4" w:semiHidden="1" w:unhideWhenUsed="1"/>
+    <w:lsdException w:name="Table List 5" w:semiHidden="1" w:unhideWhenUsed="1"/>
+    <w:lsdException w:name="Table List 6" w:semiHidden="1" w:unhideWhenUsed="1"/>
+    <w:lsdException w:name="Table List 7" w:semiHidden="1" w:unhideWhenUsed="1"/>
+    <w:lsdException w:name="Table List 8" w:semiHidden="1" w:unhideWhenUsed="1"/>
+    <w:lsdException w:name="Table 3D effects 1" w:semiHidden="1" w:unhideWhenUsed="1"/>
+    <w:lsdException w:name="Table 3D effects 2" w:semiHidden="1" w:unhideWhenUsed="1"/>
+    <w:lsdException w:name="Table 3D effects 3" w:semiHidden="1" w:unhideWhenUsed="1"/>
+    <w:lsdException w:name="Table Contemporary" w:semiHidden="1" w:unhideWhenUsed="1"/>
+    <w:lsdException w:name="Table Elegant" w:semiHidden="1" w:unhideWhenUsed="1"/>
+    <w:lsdException w:name="Table Professional" w:semiHidden="1" w:unhideWhenUsed="1"/>
+    <w:lsdException w:name="Table Subtle 1" w:semiHidden="1" w:unhideWhenUsed="1"/>
+    <w:lsdException w:name="Table Subtle 2" w:semiHidden="1" w:unhideWhenUsed="1"/>
+    <w:lsdException w:name="Table Web 1" w:semiHidden="1" w:unhideWhenUsed="1"/>
+    <w:lsdException w:name="Table Web 2" w:semiHidden="1" w:unhideWhenUsed="1"/>
+    <w:lsdException w:name="Table Web 3" w:semiHidden="1" w:unhideWhenUsed="1"/>
+    <w:lsdException w:name="Balloon Text" w:semiHidden="1" w:unhideWhenUsed="1"/>
+    <w:lsdException w:name="Table Grid" w:uiPriority="39"/>
+    <w:lsdException w:name="Table Theme" w:semiHidden="1" w:unhideWhenUsed="1"/>
+    <w:lsdException w:name="Placeholder Text" w:semiHidden="1"/>
+    <w:lsdException w:name="No Spacing" w:uiPriority="1" w:qFormat="1"/>
+    <w:lsdException w:name="Light Shading" w:uiPriority="60"/>
+    <w:lsdException w:name="Light List" w:uiPriority="61"/>
+    <w:lsdException w:name="Light Grid" w:uiPriority="62"/>
+    <w:lsdException w:name="Medium Shading 1" w:uiPriority="63"/>
+    <w:lsdException w:name="Medium Shading 2" w:uiPriority="64"/>
+    <w:lsdException w:name="Medium List 1" w:uiPriority="65"/>
+    <w:lsdException w:name="Medium List 2" w:uiPriority="66"/>
+    <w:lsdException w:name="Medium Grid 1" w:uiPriority="67"/>
+    <w:lsdException w:name="Medium Grid 2" w:uiPriority="68"/>
+    <w:lsdException w:name="Medium Grid 3" w:uiPriority="69"/>
+    <w:lsdException w:name="Dark List" w:uiPriority="70"/>
+    <w:lsdException w:name="Colorful Shading" w:uiPriority="71"/>
+    <w:lsdException w:name="Colorful List" w:uiPriority="72"/>
+    <w:lsdException w:name="Colorful Grid" w:uiPriority="73"/>
+    <w:lsdException w:name="Light Shading Accent 1" w:uiPriority="60"/>
+    <w:lsdException w:name="Light List Accent 1" w:uiPriority="61"/>
+    <w:lsdException w:name="Light Grid Accent 1" w:uiPriority="62"/>
+    <w:lsdException w:name="Medium Shading 1 Accent 1" w:uiPriority="63"/>
+    <w:lsdException w:name="Medium Shading 2 Accent 1" w:uiPriority="64"/>
+    <w:lsdException w:name="Medium List 1 Accent 1" w:uiPriority="65"/>
+    <w:lsdException w:name="Revision" w:semiHidden="1"/>
+    <w:lsdException w:name="List Paragraph" w:uiPriority="34" w:qFormat="1"/>
+    <w:lsdException w:name="Quote" w:uiPriority="29" w:qFormat="1"/>
+    <w:lsdException w:name="Intense Quote" w:uiPriority="30" w:qFormat="1"/>
+    <w:lsdException w:name="Medium List 2 Accent 1" w:uiPriority="66"/>
+    <w:lsdException w:name="Medium Grid 1 Accent 1" w:uiPriority="67"/>
+    <w:lsdException w:name="Medium Grid 2 Accent 1" w:uiPriority="68"/>
+    <w:lsdException w:name="Medium Grid 3 Accent 1" w:uiPriority="69"/>
+    <w:lsdException w:name="Dark List Accent 1" w:uiPriority="70"/>
+    <w:lsdException w:name="Colorful Shading Accent 1" w:uiPriority="71"/>
+    <w:lsdException w:name="Colorful List Accent 1" w:uiPriority="72"/>
+    <w:lsdException w:name="Colorful Grid Accent 1" w:uiPriority="73"/>
+    <w:lsdException w:name="Light Shading Accent 2" w:uiPriority="60"/>
+    <w:lsdException w:name="Light List Accent 2" w:uiPriority="61"/>
+    <w:lsdException w:name="Light Grid Accent 2" w:uiPriority="62"/>
+    <w:lsdException w:name="Medium Shading 1 Accent 2" w:uiPriority="63"/>
+    <w:lsdException w:name="Medium Shading 2 Accent 2" w:uiPriority="64"/>
+    <w:lsdException w:name="Medium List 1 Accent 2" w:uiPriority="65"/>
+    <w:lsdException w:name="Medium List 2 Accent 2" w:uiPriority="66"/>
+    <w:lsdException w:name="Medium Grid 1 Accent 2" w:uiPriority="67"/>
+    <w:lsdException w:name="Medium Grid 2 Accent 2" w:uiPriority="68"/>
+    <w:lsdException w:name="Medium Grid 3 Accent 2" w:uiPriority="69"/>
+    <w:lsdException w:name="Dark List Accent 2" w:uiPriority="70"/>
+    <w:lsdException w:name="Colorful Shading Accent 2" w:uiPriority="71"/>
+    <w:lsdException w:name="Colorful List Accent 2" w:uiPriority="72"/>
+    <w:lsdException w:name="Colorful Grid Accent 2" w:uiPriority="73"/>
+    <w:lsdException w:name="Light Shading Accent 3" w:uiPriority="60"/>
+    <w:lsdException w:name="Light List Accent 3" w:uiPriority="61"/>
+    <w:lsdException w:name="Light Grid Accent 3" w:uiPriority="62"/>
+    <w:lsdException w:name="Medium Shading 1 Accent 3" w:uiPriority="63"/>
+    <w:lsdException w:name="Medium Shading 2 Accent 3" w:uiPriority="64"/>
+    <w:lsdException w:name="Medium List 1 Accent 3" w:uiPriority="65"/>
+    <w:lsdException w:name="Medium List 2 Accent 3" w:uiPriority="66"/>
+    <w:lsdException w:name="Medium Grid 1 Accent 3" w:uiPriority="67"/>
+    <w:lsdException w:name="Medium Grid 2 Accent 3" w:uiPriority="68"/>
+    <w:lsdException w:name="Medium Grid 3 Accent 3" w:uiPriority="69"/>
+    <w:lsdException w:name="Dark List Accent 3" w:uiPriority="70"/>
+    <w:lsdException w:name="Colorful Shading Accent 3" w:uiPriority="71"/>
+    <w:lsdException w:name="Colorful List Accent 3" w:uiPriority="72"/>
+    <w:lsdException w:name="Colorful Grid Accent 3" w:uiPriority="73"/>
+    <w:lsdException w:name="Light Shading Accent 4" w:uiPriority="60"/>
+    <w:lsdException w:name="Light List Accent 4" w:uiPriority="61"/>
+    <w:lsdException w:name="Light Grid Accent 4" w:uiPriority="62"/>
+    <w:lsdException w:name="Medium Shading 1 Accent 4" w:uiPriority="63"/>
+    <w:lsdException w:name="Medium Shading 2 Accent 4" w:uiPriority="64"/>
+    <w:lsdException w:name="Medium List 1 Accent 4" w:uiPriority="65"/>
+    <w:lsdException w:name="Medium List 2 Accent 4" w:uiPriority="66"/>
+    <w:lsdException w:name="Medium Grid 1 Accent 4" w:uiPriority="67"/>
+    <w:lsdException w:name="Medium Grid 2 Accent 4" w:uiPriority="68"/>
+    <w:lsdException w:name="Medium Grid 3 Accent 4" w:uiPriority="69"/>
+    <w:lsdException w:name="Dark List Accent 4" w:uiPriority="70"/>
+    <w:lsdException w:name="Colorful Shading Accent 4" w:uiPriority="71"/>
+    <w:lsdException w:name="Colorful List Accent 4" w:uiPriority="72"/>
+    <w:lsdException w:name="Colorful Grid Accent 4" w:uiPriority="73"/>
+    <w:lsdException w:name="Light Shading Accent 5" w:uiPriority="60"/>
+    <w:lsdException w:name="Light List Accent 5" w:uiPriority="61"/>
+    <w:lsdException w:name="Light Grid Accent 5" w:uiPriority="62"/>
+    <w:lsdException w:name="Medium Shading 1 Accent 5" w:uiPriority="63"/>
+    <w:lsdException w:name="Medium Shading 2 Accent 5" w:uiPriority="64"/>
+    <w:lsdException w:name="Medium List 1 Accent 5" w:uiPriority="65"/>
+    <w:lsdException w:name="Medium List 2 Accent 5" w:uiPriority="66"/>
+    <w:lsdException w:name="Medium Grid 1 Accent 5" w:uiPriority="67"/>
+    <w:lsdException w:name="Medium Grid 2 Accent 5" w:uiPriority="68"/>
+    <w:lsdException w:name="Medium Grid 3 Accent 5" w:uiPriority="69"/>
+    <w:lsdException w:name="Dark List Accent 5" w:uiPriority="70"/>
+    <w:lsdException w:name="Colorful Shading Accent 5" w:uiPriority="71"/>
+    <w:lsdException w:name="Colorful List Accent 5" w:uiPriority="72"/>
+    <w:lsdException w:name="Colorful Grid Accent 5" w:uiPriority="73"/>
+    <w:lsdException w:name="Light Shading Accent 6" w:uiPriority="60"/>
+    <w:lsdException w:name="Light List Accent 6" w:uiPriority="61"/>
+    <w:lsdException w:name="Light Grid Accent 6" w:uiPriority="62"/>
+    <w:lsdException w:name="Medium Shading 1 Accent 6" w:uiPriority="63"/>
+    <w:lsdException w:name="Medium Shading 2 Accent 6" w:uiPriority="64"/>
+    <w:lsdException w:name="Medium List 1 Accent 6" w:uiPriority="65"/>
+    <w:lsdException w:name="Medium List 2 Accent 6" w:uiPriority="66"/>
+    <w:lsdException w:name="Medium Grid 1 Accent 6" w:uiPriority="67"/>
+    <w:lsdException w:name="Medium Grid 2 Accent 6" w:uiPriority="68"/>
+    <w:lsdException w:name="Medium Grid 3 Accent 6" w:uiPriority="69"/>
+    <w:lsdException w:name="Dark List Accent 6" w:uiPriority="70"/>
+    <w:lsdException w:name="Colorful Shading Accent 6" w:uiPriority="71"/>
+    <w:lsdException w:name="Colorful List Accent 6" w:uiPriority="72"/>
+    <w:lsdException w:name="Colorful Grid Accent 6" w:uiPriority="73"/>
+    <w:lsdException w:name="Subtle Emphasis" w:uiPriority="19" w:qFormat="1"/>
+    <w:lsdException w:name="Intense Emphasis" w:uiPriority="21" w:qFormat="1"/>
+    <w:lsdException w:name="Subtle Reference" w:uiPriority="31" w:qFormat="1"/>
+    <w:lsdException w:name="Intense Reference" w:uiPriority="32" w:qFormat="1"/>
+    <w:lsdException w:name="Book Title" w:uiPriority="33" w:qFormat="1"/>
+    <w:lsdException w:name="Bibliography" w:semiHidden="1" w:uiPriority="37" w:unhideWhenUsed="1"/>
+    <w:lsdException w:name="TOC Heading" w:semiHidden="1" w:uiPriority="39" w:unhideWhenUsed="1" w:qFormat="1"/>
+    <w:lsdException w:name="Plain Table 1" w:uiPriority="41"/>
+    <w:lsdException w:name="Plain Table 2" w:uiPriority="42"/>
+    <w:lsdException w:name="Plain Table 3" w:uiPriority="43"/>
+    <w:lsdException w:name="Plain Table 4" w:uiPriority="44"/>
+    <w:lsdException w:name="Plain Table 5" w:uiPriority="45"/>
+    <w:lsdException w:name="Grid Table Light" w:uiPriority="40"/>
+    <w:lsdException w:name="Grid Table 1 Light" w:uiPriority="46"/>
+    <w:lsdException w:name="Grid Table 2" w:uiPriority="47"/>
+    <w:lsdException w:name="Grid Table 3" w:uiPriority="48"/>
+    <w:lsdException w:name="Grid Table 4" w:uiPriority="49"/>
+    <w:lsdException w:name="Grid Table 5 Dark" w:uiPriority="50"/>
+    <w:lsdException w:name="Grid Table 6 Colorful" w:uiPriority="51"/>
+    <w:lsdException w:name="Grid Table 7 Colorful" w:uiPriority="52"/>
+    <w:lsdException w:name="Grid Table 1 Light Accent 1" w:uiPriority="46"/>
+    <w:lsdException w:name="Grid Table 2 Accent 1" w:uiPriority="47"/>
+    <w:lsdException w:name="Grid Table 3 Accent 1" w:uiPriority="48"/>
+    <w:lsdException w:name="Grid Table 4 Accent 1" w:uiPriority="49"/>
+    <w:lsdException w:name="Grid Table 5 Dark Accent 1" w:uiPriority="50"/>
+    <w:lsdException w:name="Grid Table 6 Colorful Accent 1" w:uiPriority="51"/>
+    <w:lsdException w:name="Grid Table 7 Colorful Accent 1" w:uiPriority="52"/>
+    <w:lsdException w:name="Grid Table 1 Light Accent 2" w:uiPriority="46"/>
+    <w:lsdException w:name="Grid Table 2 Accent 2" w:uiPriority="47"/>
+    <w:lsdException w:name="Grid Table 3 Accent 2" w:uiPriority="48"/>
+    <w:lsdException w:name="Grid Table 4 Accent 2" w:uiPriority="49"/>
+    <w:lsdException w:name="Grid Table 5 Dark Accent 2" w:uiPriority="50"/>
+    <w:lsdException w:name="Grid Table 6 Colorful Accent 2" w:uiPriority="51"/>
+    <w:lsdException w:name="Grid Table 7 Colorful Accent 2" w:uiPriority="52"/>
+    <w:lsdException w:name="Grid Table 1 Light Accent 3" w:uiPriority="46"/>
+    <w:lsdException w:name="Grid Table 2 Accent 3" w:uiPriority="47"/>
+    <w:lsdException w:name="Grid Table 3 Accent 3" w:uiPriority="48"/>
+    <w:lsdException w:name="Grid Table 4 Accent 3" w:uiPriority="49"/>
+    <w:lsdException w:name="Grid Table 5 Dark Accent 3" w:uiPriority="50"/>
+    <w:lsdException w:name="Grid Table 6 Colorful Accent 3" w:uiPriority="51"/>
+    <w:lsdException w:name="Grid Table 7 Colorful Accent 3" w:uiPriority="52"/>
+    <w:lsdException w:name="Grid Table 1 Light Accent 4" w:uiPriority="46"/>
+    <w:lsdException w:name="Grid Table 2 Accent 4" w:uiPriority="47"/>
+    <w:lsdException w:name="Grid Table 3 Accent 4" w:uiPriority="48"/>
+    <w:lsdException w:name="Grid Table 4 Accent 4" w:uiPriority="49"/>
+    <w:lsdException w:name="Grid Table 5 Dark Accent 4" w:uiPriority="50"/>
+    <w:lsdException w:name="Grid Table 6 Colorful Accent 4" w:uiPriority="51"/>
+    <w:lsdException w:name="Grid Table 7 Colorful Accent 4" w:uiPriority="52"/>
+    <w:lsdException w:name="Grid Table 1 Light Accent 5" w:uiPriority="46"/>
+    <w:lsdException w:name="Grid Table 2 Accent 5" w:uiPriority="47"/>
+    <w:lsdException w:name="Grid Table 3 Accent 5" w:uiPriority="48"/>
+    <w:lsdException w:name="Grid Table 4 Accent 5" w:uiPriority="49"/>
+    <w:lsdException w:name="Grid Table 5 Dark Accent 5" w:uiPriority="50"/>
+    <w:lsdException w:name="Grid Table 6 Colorful Accent 5" w:uiPriority="51"/>
+    <w:lsdException w:name="Grid Table 7 Colorful Accent 5" w:uiPriority="52"/>
+    <w:lsdException w:name="Grid Table 1 Light Accent 6" w:uiPriority="46"/>
+    <w:lsdException w:name="Grid Table 2 Accent 6" w:uiPriority="47"/>
+    <w:lsdException w:name="Grid Table 3 Accent 6" w:uiPriority="48"/>
+    <w:lsdException w:name="Grid Table 4 Accent 6" w:uiPriority="49"/>
+    <w:lsdException w:name="Grid Table 5 Dark Accent 6" w:uiPriority="50"/>
+    <w:lsdException w:name="Grid Table 6 Colorful Accent 6" w:uiPriority="51"/>
+    <w:lsdException w:name="Grid Table 7 Colorful Accent 6" w:uiPriority="52"/>
+    <w:lsdException w:name="List Table 1 Light" w:uiPriority="46"/>
+    <w:lsdException w:name="List Table 2" w:uiPriority="47"/>
+    <w:lsdException w:name="List Table 3" w:uiPriority="48"/>
+    <w:lsdException w:name="List Table 4" w:uiPriority="49"/>
+    <w:lsdException w:name="List Table 5 Dark" w:uiPriority="50"/>
+    <w:lsdException w:name="List Table 6 Colorful" w:uiPriority="51"/>
+    <w:lsdException w:name="List Table 7 Colorful" w:uiPriority="52"/>
+    <w:lsdException w:name="List Table 1 Light Accent 1" w:uiPriority="46"/>
+    <w:lsdException w:name="List Table 2 Accent 1" w:uiPriority="47"/>
+    <w:lsdException w:name="List Table 3 Accent 1" w:uiPriority="48"/>
+    <w:lsdException w:name="List Table 4 Accent 1" w:uiPriority="49"/>
+    <w:lsdException w:name="List Table 5 Dark Accent 1" w:uiPriority="50"/>
+    <w:lsdException w:name="List Table 6 Colorful Accent 1" w:uiPriority="51"/>
+    <w:lsdException w:name="List Table 7 Colorful Accent 1" w:uiPriority="52"/>
+    <w:lsdException w:name="List Table 1 Light Accent 2" w:uiPriority="46"/>
+    <w:lsdException w:name="List Table 2 Accent 2" w:uiPriority="47"/>
+    <w:lsdException w:name="List Table 3 Accent 2" w:uiPriority="48"/>
+    <w:lsdException w:name="List Table 4 Accent 2" w:uiPriority="49"/>
+    <w:lsdException w:name="List Table 5 Dark Accent 2" w:uiPriority="50"/>
+    <w:lsdException w:name="List Table 6 Colorful Accent 2" w:uiPriority="51"/>
+    <w:lsdException w:name="List Table 7 Colorful Accent 2" w:uiPriority="52"/>
+    <w:lsdException w:name="List Table 1 Light Accent 3" w:uiPriority="46"/>
+    <w:lsdException w:name="List Table 2 Accent 3" w:uiPriority="47"/>
+    <w:lsdException w:name="List Table 3 Accent 3" w:uiPriority="48"/>
+    <w:lsdException w:name="List Table 4 Accent 3" w:uiPriority="49"/>
+    <w:lsdException w:name="List Table 5 Dark Accent 3" w:uiPriority="50"/>
+    <w:lsdException w:name="List Table 6 Colorful Accent 3" w:uiPriority="51"/>
+    <w:lsdException w:name="List Table 7 Colorful Accent 3" w:uiPriority="52"/>
+    <w:lsdException w:name="List Table 1 Light Accent 4" w:uiPriority="46"/>
+    <w:lsdException w:name="List Table 2 Accent 4" w:uiPriority="47"/>
+    <w:lsdException w:name="List Table 3 Accent 4" w:uiPriority="48"/>
+    <w:lsdException w:name="List Table 4 Accent 4" w:uiPriority="49"/>
+    <w:lsdException w:name="List Table 5 Dark Accent 4" w:uiPriority="50"/>
+    <w:lsdException w:name="List Table 6 Colorful Accent 4" w:uiPriority="51"/>
+    <w:lsdException w:name="List Table 7 Colorful Accent 4" w:uiPriority="52"/>
+    <w:lsdException w:name="List Table 1 Light Accent 5" w:uiPriority="46"/>
+    <w:lsdException w:name="List Table 2 Accent 5" w:uiPriority="47"/>
+    <w:lsdException w:name="List Table 3 Accent 5" w:uiPriority="48"/>
+    <w:lsdException w:name="List Table 4 Accent 5" w:uiPriority="49"/>
+    <w:lsdException w:name="List Table 5 Dark Accent 5" w:uiPriority="50"/>
+    <w:lsdException w:name="List Table 6 Colorful Accent 5" w:uiPriority="51"/>
+    <w:lsdException w:name="List Table 7 Colorful Accent 5" w:uiPriority="52"/>
+    <w:lsdException w:name="List Table 1 Light Accent 6" w:uiPriority="46"/>
+    <w:lsdException w:name="List Table 2 Accent 6" w:uiPriority="47"/>
+    <w:lsdException w:name="List Table 3 Accent 6" w:uiPriority="48"/>
+    <w:lsdException w:name="List Table 4 Accent 6" w:uiPriority="49"/>
+    <w:lsdException w:name="List Table 5 Dark Accent 6" w:uiPriority="50"/>
+    <w:lsdException w:name="List Table 6 Colorful Accent 6" w:uiPriority="51"/>
+    <w:lsdException w:name="List Table 7 Colorful Accent 6" w:uiPriority="52"/>
+    <w:lsdException w:name="Mention" w:semiHidden="1" w:unhideWhenUsed="1"/>
+    <w:lsdException w:name="Smart Hyperlink" w:semiHidden="1" w:unhideWhenUsed="1"/>
+    <w:lsdException w:name="Hashtag" w:semiHidden="1" w:unhideWhenUsed="1"/>
+    <w:lsdException w:name="Unresolved Mention" w:semiHidden="1" w:unhideWhenUsed="1"/>
+  </w:latentStyles>
+  <w:style w:type="paragraph" w:default="1" w:styleId="Normal">
+    <w:name w:val="Normal"/>
+    <w:qFormat/>
+  </w:style>
+  <w:style w:type="character" w:default="1" w:styleId="DefaultParagraphFont">
+    <w:name w:val="Default Paragraph Font"/>
+    <w:uiPriority w:val="1"/>
+    <w:semiHidden/>
+    <w:unhideWhenUsed/>
+  </w:style>
+  <w:style w:type="table" w:default="1" w:styleId="TableNormal">
+    <w:name w:val="Normal Table"/>
+    <w:uiPriority w:val="99"/>
+    <w:semiHidden/>
+    <w:unhideWhenUsed/>
+    <w:tblPr>
+      <w:tblInd w:w="0" w:type="dxa"/>
+      <w:tblCellMar>
+        <w:top w:w="0" w:type="dxa"/>
+        <w:left w:w="108" w:type="dxa"/>
+        <w:bottom w:w="0" w:type="dxa"/>
+        <w:right w:w="108" w:type="dxa"/>
+      </w:tblCellMar>
+    </w:tblPr>
+  </w:style>
+  <w:style w:type="numbering" w:default="1" w:styleId="NoList">
+    <w:name w:val="No List"/>
+    <w:uiPriority w:val="99"/>
+    <w:semiHidden/>
+    <w:unhideWhenUsed/>
+  </w:style>
+  <w:style w:type="character" w:styleId="PlaceholderText">
+    <w:name w:val="Placeholder Text"/>
+    <w:basedOn w:val="DefaultParagraphFont"/>
+    <w:uiPriority w:val="99"/>
+    <w:semiHidden/>
+    <w:rsid w:val="00D1529B"/>
+    <w:rPr>
+      <w:color w:val="808080"/>
+    </w:rPr>
+  </w:style>
+</w:styles>
+</file>
+
+<file path=word/glossary/webSettings.xml><?xml version="1.0" encoding="utf-8"?>
+<w:webSettings xmlns:mc="http://schemas.openxmlformats.org/markup-compatibility/2006" xmlns:r="http://schemas.openxmlformats.org/officeDocument/2006/relationships" xmlns:w="http://schemas.openxmlformats.org/wordprocessingml/2006/main" xmlns:w14="http://schemas.microsoft.com/office/word/2010/wordml" xmlns:w15="http://schemas.microsoft.com/office/word/2012/wordml" xmlns:w16cid="http://schemas.microsoft.com/office/word/2016/wordml/cid" xmlns:w16se="http://schemas.microsoft.com/office/word/2015/wordml/symex" mc:Ignorable="w14 w15 w16se w16cid">
+  <w:optimizeForBrowser/>
+  <w:allowPNG/>
+</w:webSettings>
 </file>
 
 <file path=word/theme/theme1.xml><?xml version="1.0" encoding="utf-8"?>
@@ -4088,10 +8717,22 @@
 </s:customData>
 </file>
 
+<file path=customXml/item2.xml><?xml version="1.0" encoding="utf-8"?>
+<b:Sources xmlns:b="http://schemas.openxmlformats.org/officeDocument/2006/bibliography" xmlns="http://schemas.openxmlformats.org/officeDocument/2006/bibliography" SelectedStyle="\APASixthEditionOfficeOnline.xsl" StyleName="APA" Version="6"/>
+</file>
+
 <file path=customXml/itemProps1.xml><?xml version="1.0" encoding="utf-8"?>
 <ds:datastoreItem xmlns:ds="http://schemas.openxmlformats.org/officeDocument/2006/customXml" ds:itemID="{B1977F7D-205B-4081-913C-38D41E755F92}">
   <ds:schemaRefs>
     <ds:schemaRef ds:uri="http://www.wps.cn/officeDocument/2013/wpsCustomData"/>
   </ds:schemaRefs>
 </ds:datastoreItem>
+</file>
+
+<file path=customXml/itemProps2.xml><?xml version="1.0" encoding="utf-8"?>
+<ds:datastoreItem xmlns:ds="http://schemas.openxmlformats.org/officeDocument/2006/customXml" ds:itemID="{E178F0CE-DECD-462F-895C-E9735E743FCC}">
+  <ds:schemaRefs>
+    <ds:schemaRef ds:uri="http://schemas.openxmlformats.org/officeDocument/2006/bibliography"/>
+  </ds:schemaRefs>
+</ds:datastoreItem>
 </file>